--- a/code_document.docx
+++ b/code_document.docx
@@ -89,25 +89,97 @@
       </w:r>
       <w:r>
         <w:tab/>
-        <w:t>&lt;link rel="stylesheet" type="text/css" href="css/index.css"&gt;</w:t>
-      </w:r>
-    </w:p>
-    <w:p>
-      <w:r>
-        <w:tab/>
-      </w:r>
-      <w:r>
-        <w:tab/>
-        <w:t>&lt;link href="https://fonts.googleapis.com/css?family=Archivo+Narrow" rel="stylesheet"&gt;</w:t>
-      </w:r>
-    </w:p>
-    <w:p>
-      <w:r>
-        <w:tab/>
-      </w:r>
-      <w:r>
-        <w:tab/>
-        <w:t>&lt;meta charset="utf-8"&gt;</w:t>
+        <w:t xml:space="preserve">&lt;link </w:t>
+      </w:r>
+      <w:proofErr w:type="spellStart"/>
+      <w:r>
+        <w:t>rel</w:t>
+      </w:r>
+      <w:proofErr w:type="spellEnd"/>
+      <w:r>
+        <w:t>="</w:t>
+      </w:r>
+      <w:proofErr w:type="spellStart"/>
+      <w:r>
+        <w:t>stylesheet</w:t>
+      </w:r>
+      <w:proofErr w:type="spellEnd"/>
+      <w:r>
+        <w:t>" type="text/</w:t>
+      </w:r>
+      <w:proofErr w:type="spellStart"/>
+      <w:r>
+        <w:t>css</w:t>
+      </w:r>
+      <w:proofErr w:type="spellEnd"/>
+      <w:r>
+        <w:t xml:space="preserve">" </w:t>
+      </w:r>
+      <w:proofErr w:type="spellStart"/>
+      <w:r>
+        <w:t>href</w:t>
+      </w:r>
+      <w:proofErr w:type="spellEnd"/>
+      <w:r>
+        <w:t>="</w:t>
+      </w:r>
+      <w:proofErr w:type="spellStart"/>
+      <w:r>
+        <w:t>css</w:t>
+      </w:r>
+      <w:proofErr w:type="spellEnd"/>
+      <w:r>
+        <w:t>/index.css"&gt;</w:t>
+      </w:r>
+    </w:p>
+    <w:p>
+      <w:r>
+        <w:tab/>
+      </w:r>
+      <w:r>
+        <w:tab/>
+        <w:t xml:space="preserve">&lt;link </w:t>
+      </w:r>
+      <w:proofErr w:type="spellStart"/>
+      <w:r>
+        <w:t>href</w:t>
+      </w:r>
+      <w:proofErr w:type="spellEnd"/>
+      <w:r>
+        <w:t xml:space="preserve">="https://fonts.googleapis.com/css?family=Archivo+Narrow" </w:t>
+      </w:r>
+      <w:proofErr w:type="spellStart"/>
+      <w:r>
+        <w:t>rel</w:t>
+      </w:r>
+      <w:proofErr w:type="spellEnd"/>
+      <w:r>
+        <w:t>="</w:t>
+      </w:r>
+      <w:proofErr w:type="spellStart"/>
+      <w:r>
+        <w:t>stylesheet</w:t>
+      </w:r>
+      <w:proofErr w:type="spellEnd"/>
+      <w:r>
+        <w:t>"&gt;</w:t>
+      </w:r>
+    </w:p>
+    <w:p>
+      <w:r>
+        <w:tab/>
+      </w:r>
+      <w:r>
+        <w:tab/>
+        <w:t xml:space="preserve">&lt;meta </w:t>
+      </w:r>
+      <w:proofErr w:type="spellStart"/>
+      <w:r>
+        <w:t>charset</w:t>
+      </w:r>
+      <w:proofErr w:type="spellEnd"/>
+      <w:r>
+        <w:t>="utf-8"&gt;</w:t>
       </w:r>
     </w:p>
     <w:p>
@@ -146,7 +218,15 @@
       </w:r>
       <w:r>
         <w:tab/>
-        <w:t xml:space="preserve">&lt;!--This is header section i.e; it deals with </w:t>
+        <w:t xml:space="preserve">&lt;!--This is header section </w:t>
+      </w:r>
+      <w:proofErr w:type="spellStart"/>
+      <w:r>
+        <w:t>i.e</w:t>
+      </w:r>
+      <w:proofErr w:type="spellEnd"/>
+      <w:r>
+        <w:t xml:space="preserve">; it deals with </w:t>
       </w:r>
     </w:p>
     <w:p>
@@ -167,7 +247,15 @@
       </w:r>
       <w:r>
         <w:tab/>
-        <w:t>&lt;div class="top_bar"&gt;</w:t>
+        <w:t>&lt;div class="</w:t>
+      </w:r>
+      <w:proofErr w:type="spellStart"/>
+      <w:r>
+        <w:t>top_bar</w:t>
+      </w:r>
+      <w:proofErr w:type="spellEnd"/>
+      <w:r>
+        <w:t>"&gt;</w:t>
       </w:r>
     </w:p>
     <w:p>
@@ -200,7 +288,23 @@
       </w:r>
       <w:r>
         <w:tab/>
-        <w:t>&lt;img src="images/logo1.gif" alt="My logo" title="My Logo"&gt;</w:t>
+        <w:t>&lt;</w:t>
+      </w:r>
+      <w:proofErr w:type="spellStart"/>
+      <w:r>
+        <w:t>img</w:t>
+      </w:r>
+      <w:proofErr w:type="spellEnd"/>
+      <w:r>
+        <w:t xml:space="preserve"> </w:t>
+      </w:r>
+      <w:proofErr w:type="spellStart"/>
+      <w:r>
+        <w:t>src</w:t>
+      </w:r>
+      <w:proofErr w:type="spellEnd"/>
+      <w:r>
+        <w:t>="images/logo1.gif" alt="My logo" title="My Logo"&gt;</w:t>
       </w:r>
     </w:p>
     <w:p>
@@ -264,109 +368,221 @@
       </w:r>
       <w:r>
         <w:tab/>
-        <w:t>&lt;ul&gt;</w:t>
-      </w:r>
-    </w:p>
-    <w:p>
-      <w:r>
-        <w:tab/>
-      </w:r>
-      <w:r>
-        <w:tab/>
-      </w:r>
-      <w:r>
-        <w:tab/>
-      </w:r>
-      <w:r>
-        <w:tab/>
-      </w:r>
-      <w:r>
-        <w:tab/>
-      </w:r>
-      <w:r>
-        <w:tab/>
-        <w:t>&lt;li&gt;&lt;a href="cv.html"&gt;CV&lt;/a&gt;&lt;/li&gt;</w:t>
-      </w:r>
-    </w:p>
-    <w:p>
-      <w:r>
-        <w:tab/>
-      </w:r>
-      <w:r>
-        <w:tab/>
-      </w:r>
-      <w:r>
-        <w:tab/>
-      </w:r>
-      <w:r>
-        <w:tab/>
-      </w:r>
-      <w:r>
-        <w:tab/>
-      </w:r>
-      <w:r>
-        <w:tab/>
-        <w:t>&lt;li&gt;&lt;a href="contact.html"&gt;Contact&lt;/a&gt;&lt;/li&gt;</w:t>
-      </w:r>
-    </w:p>
-    <w:p>
-      <w:r>
-        <w:tab/>
-      </w:r>
-      <w:r>
-        <w:tab/>
-      </w:r>
-      <w:r>
-        <w:tab/>
-      </w:r>
-      <w:r>
-        <w:tab/>
-      </w:r>
-      <w:r>
-        <w:tab/>
-      </w:r>
-      <w:r>
-        <w:tab/>
-        <w:t>&lt;li&gt;&lt;a href="bio.html"&gt;Bio&lt;/a&gt;&lt;/li&gt;</w:t>
-      </w:r>
-    </w:p>
-    <w:p>
-      <w:r>
-        <w:tab/>
-      </w:r>
-      <w:r>
-        <w:tab/>
-      </w:r>
-      <w:r>
-        <w:tab/>
-      </w:r>
-      <w:r>
-        <w:tab/>
-      </w:r>
-      <w:r>
-        <w:tab/>
-      </w:r>
-      <w:r>
-        <w:tab/>
-        <w:t>&lt;li id="identifier"&gt;&lt;a href="index.html"&gt;Home&lt;/a&gt;&lt;/li&gt;</w:t>
-      </w:r>
-    </w:p>
-    <w:p>
-      <w:r>
-        <w:tab/>
-      </w:r>
-      <w:r>
-        <w:tab/>
-      </w:r>
-      <w:r>
-        <w:tab/>
-      </w:r>
-      <w:r>
-        <w:tab/>
-      </w:r>
-      <w:r>
-        <w:tab/>
-        <w:t>&lt;/ul&gt;</w:t>
+        <w:t>&lt;</w:t>
+      </w:r>
+      <w:proofErr w:type="spellStart"/>
+      <w:r>
+        <w:t>ul</w:t>
+      </w:r>
+      <w:proofErr w:type="spellEnd"/>
+      <w:r>
+        <w:t>&gt;</w:t>
+      </w:r>
+    </w:p>
+    <w:p>
+      <w:r>
+        <w:tab/>
+      </w:r>
+      <w:r>
+        <w:tab/>
+      </w:r>
+      <w:r>
+        <w:tab/>
+      </w:r>
+      <w:r>
+        <w:tab/>
+      </w:r>
+      <w:r>
+        <w:tab/>
+      </w:r>
+      <w:r>
+        <w:tab/>
+        <w:t>&lt;</w:t>
+      </w:r>
+      <w:proofErr w:type="spellStart"/>
+      <w:r>
+        <w:t>li</w:t>
+      </w:r>
+      <w:proofErr w:type="spellEnd"/>
+      <w:r>
+        <w:t xml:space="preserve">&gt;&lt;a </w:t>
+      </w:r>
+      <w:proofErr w:type="spellStart"/>
+      <w:r>
+        <w:t>href</w:t>
+      </w:r>
+      <w:proofErr w:type="spellEnd"/>
+      <w:r>
+        <w:t>="cv.html"&gt;CV&lt;/a&gt;&lt;/</w:t>
+      </w:r>
+      <w:proofErr w:type="spellStart"/>
+      <w:r>
+        <w:t>li</w:t>
+      </w:r>
+      <w:proofErr w:type="spellEnd"/>
+      <w:r>
+        <w:t>&gt;</w:t>
+      </w:r>
+    </w:p>
+    <w:p>
+      <w:r>
+        <w:tab/>
+      </w:r>
+      <w:r>
+        <w:tab/>
+      </w:r>
+      <w:r>
+        <w:tab/>
+      </w:r>
+      <w:r>
+        <w:tab/>
+      </w:r>
+      <w:r>
+        <w:tab/>
+      </w:r>
+      <w:r>
+        <w:tab/>
+        <w:t>&lt;</w:t>
+      </w:r>
+      <w:proofErr w:type="spellStart"/>
+      <w:r>
+        <w:t>li</w:t>
+      </w:r>
+      <w:proofErr w:type="spellEnd"/>
+      <w:r>
+        <w:t xml:space="preserve">&gt;&lt;a </w:t>
+      </w:r>
+      <w:proofErr w:type="spellStart"/>
+      <w:r>
+        <w:t>href</w:t>
+      </w:r>
+      <w:proofErr w:type="spellEnd"/>
+      <w:r>
+        <w:t>="contact.html"&gt;Contact&lt;/a&gt;&lt;/</w:t>
+      </w:r>
+      <w:proofErr w:type="spellStart"/>
+      <w:r>
+        <w:t>li</w:t>
+      </w:r>
+      <w:proofErr w:type="spellEnd"/>
+      <w:r>
+        <w:t>&gt;</w:t>
+      </w:r>
+    </w:p>
+    <w:p>
+      <w:r>
+        <w:tab/>
+      </w:r>
+      <w:r>
+        <w:tab/>
+      </w:r>
+      <w:r>
+        <w:tab/>
+      </w:r>
+      <w:r>
+        <w:tab/>
+      </w:r>
+      <w:r>
+        <w:tab/>
+      </w:r>
+      <w:r>
+        <w:tab/>
+        <w:t>&lt;</w:t>
+      </w:r>
+      <w:proofErr w:type="spellStart"/>
+      <w:r>
+        <w:t>li</w:t>
+      </w:r>
+      <w:proofErr w:type="spellEnd"/>
+      <w:r>
+        <w:t xml:space="preserve">&gt;&lt;a </w:t>
+      </w:r>
+      <w:proofErr w:type="spellStart"/>
+      <w:r>
+        <w:t>href</w:t>
+      </w:r>
+      <w:proofErr w:type="spellEnd"/>
+      <w:r>
+        <w:t>="bio.html"&gt;Bio&lt;/a&gt;&lt;/</w:t>
+      </w:r>
+      <w:proofErr w:type="spellStart"/>
+      <w:r>
+        <w:t>li</w:t>
+      </w:r>
+      <w:proofErr w:type="spellEnd"/>
+      <w:r>
+        <w:t>&gt;</w:t>
+      </w:r>
+    </w:p>
+    <w:p>
+      <w:r>
+        <w:tab/>
+      </w:r>
+      <w:r>
+        <w:tab/>
+      </w:r>
+      <w:r>
+        <w:tab/>
+      </w:r>
+      <w:r>
+        <w:tab/>
+      </w:r>
+      <w:r>
+        <w:tab/>
+      </w:r>
+      <w:r>
+        <w:tab/>
+        <w:t>&lt;</w:t>
+      </w:r>
+      <w:proofErr w:type="spellStart"/>
+      <w:r>
+        <w:t>li</w:t>
+      </w:r>
+      <w:proofErr w:type="spellEnd"/>
+      <w:r>
+        <w:t xml:space="preserve"> id="identifier"&gt;&lt;a </w:t>
+      </w:r>
+      <w:proofErr w:type="spellStart"/>
+      <w:r>
+        <w:t>href</w:t>
+      </w:r>
+      <w:proofErr w:type="spellEnd"/>
+      <w:r>
+        <w:t>="index.html"&gt;Home&lt;/a&gt;&lt;/</w:t>
+      </w:r>
+      <w:proofErr w:type="spellStart"/>
+      <w:r>
+        <w:t>li</w:t>
+      </w:r>
+      <w:proofErr w:type="spellEnd"/>
+      <w:r>
+        <w:t>&gt;</w:t>
+      </w:r>
+    </w:p>
+    <w:p>
+      <w:r>
+        <w:tab/>
+      </w:r>
+      <w:r>
+        <w:tab/>
+      </w:r>
+      <w:r>
+        <w:tab/>
+      </w:r>
+      <w:r>
+        <w:tab/>
+      </w:r>
+      <w:r>
+        <w:tab/>
+        <w:t>&lt;/</w:t>
+      </w:r>
+      <w:proofErr w:type="spellStart"/>
+      <w:r>
+        <w:t>ul</w:t>
+      </w:r>
+      <w:proofErr w:type="spellEnd"/>
+      <w:r>
+        <w:t>&gt;</w:t>
       </w:r>
     </w:p>
     <w:p>
@@ -465,22 +681,70 @@
       </w:r>
       <w:r>
         <w:tab/>
-        <w:t>&lt;img src="images/me.jpg" alt="My Image" title="Sunil Thapa"&gt;</w:t>
-      </w:r>
-    </w:p>
-    <w:p>
-      <w:r>
-        <w:tab/>
-      </w:r>
-      <w:r>
-        <w:tab/>
-      </w:r>
-      <w:r>
-        <w:tab/>
-      </w:r>
-      <w:r>
-        <w:tab/>
-        <w:t>&lt;p&gt;Greetings to everyone. It's me Sunil Thapa, Front-End Web Developer. Welcome to my personal website. I am under-graduate student studying at NAMI(Naaya Aayam Multi-Disciplinary Institute). This is my first year at NAMI. Environment around NAMI has amazed me as tutor are flexible towards students. This has helped me to get into programming more easier than I had even imagined.&lt;/p&gt;</w:t>
+        <w:t>&lt;</w:t>
+      </w:r>
+      <w:proofErr w:type="spellStart"/>
+      <w:r>
+        <w:t>img</w:t>
+      </w:r>
+      <w:proofErr w:type="spellEnd"/>
+      <w:r>
+        <w:t xml:space="preserve"> </w:t>
+      </w:r>
+      <w:proofErr w:type="spellStart"/>
+      <w:r>
+        <w:t>src</w:t>
+      </w:r>
+      <w:proofErr w:type="spellEnd"/>
+      <w:r>
+        <w:t xml:space="preserve">="images/me.jpg" alt="My Image" title="Sunil </w:t>
+      </w:r>
+      <w:proofErr w:type="spellStart"/>
+      <w:r>
+        <w:t>Thapa</w:t>
+      </w:r>
+      <w:proofErr w:type="spellEnd"/>
+      <w:r>
+        <w:t>"&gt;</w:t>
+      </w:r>
+    </w:p>
+    <w:p>
+      <w:r>
+        <w:tab/>
+      </w:r>
+      <w:r>
+        <w:tab/>
+      </w:r>
+      <w:r>
+        <w:tab/>
+      </w:r>
+      <w:r>
+        <w:tab/>
+        <w:t xml:space="preserve">&lt;p&gt;Greetings to everyone. It's me Sunil </w:t>
+      </w:r>
+      <w:proofErr w:type="spellStart"/>
+      <w:r>
+        <w:t>Thapa</w:t>
+      </w:r>
+      <w:proofErr w:type="spellEnd"/>
+      <w:r>
+        <w:t>, Front-End Web Developer. Welcome to my personal website. I am under-graduate student studying at NAMI(</w:t>
+      </w:r>
+      <w:proofErr w:type="spellStart"/>
+      <w:r>
+        <w:t>Naaya</w:t>
+      </w:r>
+      <w:proofErr w:type="spellEnd"/>
+      <w:r>
+        <w:t xml:space="preserve"> </w:t>
+      </w:r>
+      <w:proofErr w:type="spellStart"/>
+      <w:r>
+        <w:t>Aayam</w:t>
+      </w:r>
+      <w:proofErr w:type="spellEnd"/>
+      <w:r>
+        <w:t xml:space="preserve"> Multi-Disciplinary Institute). This is my first year at NAMI. Environment around NAMI has amazed me as tutor are flexible towards students. This has helped me to get into programming more easier than I had even imagined.&lt;/p&gt;</w:t>
       </w:r>
     </w:p>
     <w:p>
@@ -519,7 +783,15 @@
       </w:r>
       <w:r>
         <w:tab/>
-        <w:t>&lt;div class="biolink"&gt;</w:t>
+        <w:t>&lt;div class="</w:t>
+      </w:r>
+      <w:proofErr w:type="spellStart"/>
+      <w:r>
+        <w:t>biolink</w:t>
+      </w:r>
+      <w:proofErr w:type="spellEnd"/>
+      <w:r>
+        <w:t>"&gt;</w:t>
       </w:r>
     </w:p>
     <w:p>
@@ -573,7 +845,31 @@
       </w:r>
       <w:r>
         <w:tab/>
-        <w:t>&lt;a href="bio.html" target="_blank"&gt;&lt;img src="images/bio.gif" alt="Image that links to bio.html" title="BIO"&gt;&lt;/a&gt;</w:t>
+        <w:t xml:space="preserve">&lt;a </w:t>
+      </w:r>
+      <w:proofErr w:type="spellStart"/>
+      <w:r>
+        <w:t>href</w:t>
+      </w:r>
+      <w:proofErr w:type="spellEnd"/>
+      <w:r>
+        <w:t>="bio.html" target="_blank"&gt;&lt;</w:t>
+      </w:r>
+      <w:proofErr w:type="spellStart"/>
+      <w:r>
+        <w:t>img</w:t>
+      </w:r>
+      <w:proofErr w:type="spellEnd"/>
+      <w:r>
+        <w:t xml:space="preserve"> </w:t>
+      </w:r>
+      <w:proofErr w:type="spellStart"/>
+      <w:r>
+        <w:t>src</w:t>
+      </w:r>
+      <w:proofErr w:type="spellEnd"/>
+      <w:r>
+        <w:t>="images/bio.gif" alt="Image that links to bio.html" title="BIO"&gt;&lt;/a&gt;</w:t>
       </w:r>
     </w:p>
     <w:p>
@@ -604,7 +900,15 @@
       </w:r>
       <w:r>
         <w:tab/>
-        <w:t>&lt;div class="cvlink"&gt;</w:t>
+        <w:t>&lt;div class="</w:t>
+      </w:r>
+      <w:proofErr w:type="spellStart"/>
+      <w:r>
+        <w:t>cvlink</w:t>
+      </w:r>
+      <w:proofErr w:type="spellEnd"/>
+      <w:r>
+        <w:t>"&gt;</w:t>
       </w:r>
     </w:p>
     <w:p>
@@ -658,7 +962,31 @@
       </w:r>
       <w:r>
         <w:tab/>
-        <w:t>&lt;a href="cv.html" target="_blank"&gt;&lt;img src="images/cv.gif"  alt="Image that links to cv.html" title="CV"&gt;&lt;/a&gt;</w:t>
+        <w:t xml:space="preserve">&lt;a </w:t>
+      </w:r>
+      <w:proofErr w:type="spellStart"/>
+      <w:r>
+        <w:t>href</w:t>
+      </w:r>
+      <w:proofErr w:type="spellEnd"/>
+      <w:r>
+        <w:t>="cv.html" target="_blank"&gt;&lt;</w:t>
+      </w:r>
+      <w:proofErr w:type="spellStart"/>
+      <w:r>
+        <w:t>img</w:t>
+      </w:r>
+      <w:proofErr w:type="spellEnd"/>
+      <w:r>
+        <w:t xml:space="preserve"> </w:t>
+      </w:r>
+      <w:proofErr w:type="spellStart"/>
+      <w:r>
+        <w:t>src</w:t>
+      </w:r>
+      <w:proofErr w:type="spellEnd"/>
+      <w:r>
+        <w:t>="images/cv.gif"  alt="Image that links to cv.html" title="CV"&gt;&lt;/a&gt;</w:t>
       </w:r>
     </w:p>
     <w:p>
@@ -730,7 +1058,15 @@
       </w:r>
       <w:r>
         <w:tab/>
-        <w:t>&lt;div class="social_media"&gt;</w:t>
+        <w:t>&lt;div class="</w:t>
+      </w:r>
+      <w:proofErr w:type="spellStart"/>
+      <w:r>
+        <w:t>social_media</w:t>
+      </w:r>
+      <w:proofErr w:type="spellEnd"/>
+      <w:r>
+        <w:t>"&gt;</w:t>
       </w:r>
     </w:p>
     <w:p>
@@ -805,70 +1141,214 @@
       </w:r>
       <w:r>
         <w:tab/>
-        <w:t>&lt;a href="https://www.facebook.com/sunil.thapa.18041" id="facebook"&gt;&lt;img src="images/fb.jpg" alt="Facebook" title="FACEBOOK"&gt;&lt;/a&gt;</w:t>
-      </w:r>
-    </w:p>
-    <w:p>
-      <w:r>
-        <w:tab/>
-      </w:r>
-      <w:r>
-        <w:tab/>
-      </w:r>
-      <w:r>
-        <w:tab/>
-      </w:r>
-      <w:r>
-        <w:tab/>
-      </w:r>
-      <w:r>
-        <w:tab/>
-      </w:r>
-      <w:r>
-        <w:tab/>
-        <w:t>&lt;a href="https://twitter.com/sunil_th11" id="twitter"&gt;&lt;img src="images/twitter.jpg" alt="Twitter" title="TWITTER"&gt;&lt;/a&gt;</w:t>
-      </w:r>
-    </w:p>
-    <w:p>
-      <w:r>
-        <w:tab/>
-      </w:r>
-      <w:r>
-        <w:tab/>
-      </w:r>
-      <w:r>
-        <w:tab/>
-      </w:r>
-      <w:r>
-        <w:tab/>
-      </w:r>
-      <w:r>
-        <w:tab/>
-      </w:r>
-      <w:r>
-        <w:tab/>
-        <w:t>&lt;a href="https://www.linkedin.com/in/sunil-thapa-940877134/" id="linkedin"&gt;&lt;img src="images/linkedin.jpg"  alt="Linkedin" title="LINKEDIN"&gt;&lt;/a&gt;</w:t>
-      </w:r>
-    </w:p>
-    <w:p>
-      <w:r>
-        <w:tab/>
-      </w:r>
-      <w:r>
-        <w:tab/>
-      </w:r>
-      <w:r>
-        <w:tab/>
-      </w:r>
-      <w:r>
-        <w:tab/>
-      </w:r>
-      <w:r>
-        <w:tab/>
-      </w:r>
-      <w:r>
-        <w:tab/>
-        <w:t>&lt;a href="https://www.instagram.com/sunil_thapa987/" id="instagram"&gt;&lt;img src="images/instagram.jpg" alt="Instagram" title="INSTAGRAM"&gt;&lt;/a&gt;</w:t>
+        <w:t xml:space="preserve">&lt;a </w:t>
+      </w:r>
+      <w:proofErr w:type="spellStart"/>
+      <w:r>
+        <w:t>href</w:t>
+      </w:r>
+      <w:proofErr w:type="spellEnd"/>
+      <w:r>
+        <w:t>="https://www.facebook.com/sunil.thapa.18041" id="</w:t>
+      </w:r>
+      <w:proofErr w:type="spellStart"/>
+      <w:r>
+        <w:t>facebook</w:t>
+      </w:r>
+      <w:proofErr w:type="spellEnd"/>
+      <w:r>
+        <w:t>"&gt;&lt;</w:t>
+      </w:r>
+      <w:proofErr w:type="spellStart"/>
+      <w:r>
+        <w:t>img</w:t>
+      </w:r>
+      <w:proofErr w:type="spellEnd"/>
+      <w:r>
+        <w:t xml:space="preserve"> </w:t>
+      </w:r>
+      <w:proofErr w:type="spellStart"/>
+      <w:r>
+        <w:t>src</w:t>
+      </w:r>
+      <w:proofErr w:type="spellEnd"/>
+      <w:r>
+        <w:t>="images/fb.jpg" alt="</w:t>
+      </w:r>
+      <w:proofErr w:type="spellStart"/>
+      <w:r>
+        <w:t>Facebook</w:t>
+      </w:r>
+      <w:proofErr w:type="spellEnd"/>
+      <w:r>
+        <w:t>" title="FACEBOOK"&gt;&lt;/a&gt;</w:t>
+      </w:r>
+    </w:p>
+    <w:p>
+      <w:r>
+        <w:tab/>
+      </w:r>
+      <w:r>
+        <w:tab/>
+      </w:r>
+      <w:r>
+        <w:tab/>
+      </w:r>
+      <w:r>
+        <w:tab/>
+      </w:r>
+      <w:r>
+        <w:tab/>
+      </w:r>
+      <w:r>
+        <w:tab/>
+        <w:t xml:space="preserve">&lt;a </w:t>
+      </w:r>
+      <w:proofErr w:type="spellStart"/>
+      <w:r>
+        <w:t>href</w:t>
+      </w:r>
+      <w:proofErr w:type="spellEnd"/>
+      <w:r>
+        <w:t>="https://twitter.com/sunil_th11" id="twitter"&gt;&lt;</w:t>
+      </w:r>
+      <w:proofErr w:type="spellStart"/>
+      <w:r>
+        <w:t>img</w:t>
+      </w:r>
+      <w:proofErr w:type="spellEnd"/>
+      <w:r>
+        <w:t xml:space="preserve"> </w:t>
+      </w:r>
+      <w:proofErr w:type="spellStart"/>
+      <w:r>
+        <w:t>src</w:t>
+      </w:r>
+      <w:proofErr w:type="spellEnd"/>
+      <w:r>
+        <w:t>="images/twitter.jpg" alt="Twitter" title="TWITTER"&gt;&lt;/a&gt;</w:t>
+      </w:r>
+    </w:p>
+    <w:p>
+      <w:r>
+        <w:tab/>
+      </w:r>
+      <w:r>
+        <w:tab/>
+      </w:r>
+      <w:r>
+        <w:tab/>
+      </w:r>
+      <w:r>
+        <w:tab/>
+      </w:r>
+      <w:r>
+        <w:tab/>
+      </w:r>
+      <w:r>
+        <w:tab/>
+        <w:t xml:space="preserve">&lt;a </w:t>
+      </w:r>
+      <w:proofErr w:type="spellStart"/>
+      <w:r>
+        <w:t>href</w:t>
+      </w:r>
+      <w:proofErr w:type="spellEnd"/>
+      <w:r>
+        <w:t>="https://www.linkedin.com/in/sunil-thapa-940877134/" id="</w:t>
+      </w:r>
+      <w:proofErr w:type="spellStart"/>
+      <w:r>
+        <w:t>linkedin</w:t>
+      </w:r>
+      <w:proofErr w:type="spellEnd"/>
+      <w:r>
+        <w:t>"&gt;&lt;</w:t>
+      </w:r>
+      <w:proofErr w:type="spellStart"/>
+      <w:r>
+        <w:t>img</w:t>
+      </w:r>
+      <w:proofErr w:type="spellEnd"/>
+      <w:r>
+        <w:t xml:space="preserve"> </w:t>
+      </w:r>
+      <w:proofErr w:type="spellStart"/>
+      <w:r>
+        <w:t>src</w:t>
+      </w:r>
+      <w:proofErr w:type="spellEnd"/>
+      <w:r>
+        <w:t>="images/linkedin.jpg"  alt="</w:t>
+      </w:r>
+      <w:proofErr w:type="spellStart"/>
+      <w:r>
+        <w:t>Linkedin</w:t>
+      </w:r>
+      <w:proofErr w:type="spellEnd"/>
+      <w:r>
+        <w:t>" title="LINKEDIN"&gt;&lt;/a&gt;</w:t>
+      </w:r>
+    </w:p>
+    <w:p>
+      <w:r>
+        <w:tab/>
+      </w:r>
+      <w:r>
+        <w:tab/>
+      </w:r>
+      <w:r>
+        <w:tab/>
+      </w:r>
+      <w:r>
+        <w:tab/>
+      </w:r>
+      <w:r>
+        <w:tab/>
+      </w:r>
+      <w:r>
+        <w:tab/>
+        <w:t xml:space="preserve">&lt;a </w:t>
+      </w:r>
+      <w:proofErr w:type="spellStart"/>
+      <w:r>
+        <w:t>href</w:t>
+      </w:r>
+      <w:proofErr w:type="spellEnd"/>
+      <w:r>
+        <w:t>="https://www.instagram.com/sunil_thapa987/" id="</w:t>
+      </w:r>
+      <w:proofErr w:type="spellStart"/>
+      <w:r>
+        <w:t>instagram</w:t>
+      </w:r>
+      <w:proofErr w:type="spellEnd"/>
+      <w:r>
+        <w:t>"&gt;&lt;</w:t>
+      </w:r>
+      <w:proofErr w:type="spellStart"/>
+      <w:r>
+        <w:t>img</w:t>
+      </w:r>
+      <w:proofErr w:type="spellEnd"/>
+      <w:r>
+        <w:t xml:space="preserve"> </w:t>
+      </w:r>
+      <w:proofErr w:type="spellStart"/>
+      <w:r>
+        <w:t>src</w:t>
+      </w:r>
+      <w:proofErr w:type="spellEnd"/>
+      <w:r>
+        <w:t>="images/instagram.jpg" alt="</w:t>
+      </w:r>
+      <w:proofErr w:type="spellStart"/>
+      <w:r>
+        <w:t>Instagram</w:t>
+      </w:r>
+      <w:proofErr w:type="spellEnd"/>
+      <w:r>
+        <w:t>" title="INSTAGRAM"&gt;&lt;/a&gt;</w:t>
       </w:r>
     </w:p>
     <w:p>
@@ -953,151 +1433,303 @@
       </w:r>
       <w:r>
         <w:tab/>
-        <w:t>&lt;ul&gt;</w:t>
-      </w:r>
-    </w:p>
-    <w:p>
-      <w:r>
-        <w:tab/>
-      </w:r>
-      <w:r>
-        <w:tab/>
-      </w:r>
-      <w:r>
-        <w:tab/>
-      </w:r>
-      <w:r>
-        <w:tab/>
-      </w:r>
-      <w:r>
-        <w:tab/>
-      </w:r>
-      <w:r>
-        <w:tab/>
-        <w:t>&lt;li&gt;&lt;a href="http://sunil01thapa.blogspot.com/2016/12/hackers.html"&gt; Few Famous Hackers&lt;/a&gt;&lt;/li&gt;</w:t>
-      </w:r>
-    </w:p>
-    <w:p>
-      <w:r>
-        <w:tab/>
-      </w:r>
-      <w:r>
-        <w:tab/>
-      </w:r>
-      <w:r>
-        <w:tab/>
-      </w:r>
-      <w:r>
-        <w:tab/>
-      </w:r>
-      <w:r>
-        <w:tab/>
-      </w:r>
-      <w:r>
-        <w:tab/>
-        <w:t>&lt;li&gt;&lt;a href="http://sunil01thapa.blogspot.com/2016/12/hack-personal-computerpc-hey-guys.html"&gt; Hack Personal PC Using Kali Linux&lt;/a&gt;&lt;/li&gt;</w:t>
-      </w:r>
-    </w:p>
-    <w:p>
-      <w:r>
-        <w:tab/>
-      </w:r>
-      <w:r>
-        <w:tab/>
-      </w:r>
-      <w:r>
-        <w:tab/>
-      </w:r>
-      <w:r>
-        <w:tab/>
-      </w:r>
-      <w:r>
-        <w:tab/>
-      </w:r>
-      <w:r>
-        <w:tab/>
-        <w:t>&lt;li&gt;&lt;a href="http://sunil01thapa.blogspot.com/2016/12/sms-spoof.html"&gt; SMS Spoof Using Kali Linux &lt;/a&gt;&lt;/li&gt;</w:t>
-      </w:r>
-    </w:p>
-    <w:p>
-      <w:r>
-        <w:tab/>
-      </w:r>
-      <w:r>
-        <w:tab/>
-      </w:r>
-      <w:r>
-        <w:tab/>
-      </w:r>
-      <w:r>
-        <w:tab/>
-      </w:r>
-      <w:r>
-        <w:tab/>
-      </w:r>
-      <w:r>
-        <w:tab/>
-        <w:t>&lt;li&gt;&lt;a href="http://sunil01thapa.blogspot.com/2016/12/hack-fb.html"&gt; Hack FB On Same Network Using Credential Harvesting&lt;/a&gt;&lt;/li&gt;</w:t>
-      </w:r>
-    </w:p>
-    <w:p>
-      <w:r>
-        <w:tab/>
-      </w:r>
-      <w:r>
-        <w:tab/>
-      </w:r>
-      <w:r>
-        <w:tab/>
-      </w:r>
-      <w:r>
-        <w:tab/>
-      </w:r>
-      <w:r>
-        <w:tab/>
-      </w:r>
-      <w:r>
-        <w:tab/>
-        <w:t>&lt;li&gt;&lt;a href="http://sunil01thapa.blogspot.com/2016/12/hack-website.html"&gt; Hack Vulnerability Website Using SQL Injection&lt;/a&gt;&lt;/li&gt;</w:t>
-      </w:r>
-    </w:p>
-    <w:p>
-      <w:r>
-        <w:tab/>
-      </w:r>
-      <w:r>
-        <w:tab/>
-      </w:r>
-      <w:r>
-        <w:tab/>
-      </w:r>
-      <w:r>
-        <w:tab/>
-      </w:r>
-      <w:r>
-        <w:tab/>
-      </w:r>
-      <w:r>
-        <w:tab/>
-        <w:t>&lt;li&gt;&lt;a href="http://sunil01thapa.blogspot.com/2016/12/hack-wifi-password-using-kali-linux.html"&gt; Hack Wi-Fi Using Fluxion&lt;/a&gt;&lt;/li&gt;</w:t>
-      </w:r>
-    </w:p>
-    <w:p>
-      <w:r>
-        <w:tab/>
-      </w:r>
-      <w:r>
-        <w:tab/>
-      </w:r>
-      <w:r>
-        <w:tab/>
-      </w:r>
-      <w:r>
-        <w:tab/>
-      </w:r>
-      <w:r>
-        <w:tab/>
-        <w:t>&lt;/ul&gt;&lt;br&gt;&lt;br&gt;</w:t>
+        <w:t>&lt;</w:t>
+      </w:r>
+      <w:proofErr w:type="spellStart"/>
+      <w:r>
+        <w:t>ul</w:t>
+      </w:r>
+      <w:proofErr w:type="spellEnd"/>
+      <w:r>
+        <w:t>&gt;</w:t>
+      </w:r>
+    </w:p>
+    <w:p>
+      <w:r>
+        <w:tab/>
+      </w:r>
+      <w:r>
+        <w:tab/>
+      </w:r>
+      <w:r>
+        <w:tab/>
+      </w:r>
+      <w:r>
+        <w:tab/>
+      </w:r>
+      <w:r>
+        <w:tab/>
+      </w:r>
+      <w:r>
+        <w:tab/>
+        <w:t>&lt;</w:t>
+      </w:r>
+      <w:proofErr w:type="spellStart"/>
+      <w:r>
+        <w:t>li</w:t>
+      </w:r>
+      <w:proofErr w:type="spellEnd"/>
+      <w:r>
+        <w:t xml:space="preserve">&gt;&lt;a </w:t>
+      </w:r>
+      <w:proofErr w:type="spellStart"/>
+      <w:r>
+        <w:t>href</w:t>
+      </w:r>
+      <w:proofErr w:type="spellEnd"/>
+      <w:r>
+        <w:t>="http://sunil01thapa.blogspot.com/2016/12/hackers.html"&gt; Few Famous Hackers&lt;/a&gt;&lt;/</w:t>
+      </w:r>
+      <w:proofErr w:type="spellStart"/>
+      <w:r>
+        <w:t>li</w:t>
+      </w:r>
+      <w:proofErr w:type="spellEnd"/>
+      <w:r>
+        <w:t>&gt;</w:t>
+      </w:r>
+    </w:p>
+    <w:p>
+      <w:r>
+        <w:tab/>
+      </w:r>
+      <w:r>
+        <w:tab/>
+      </w:r>
+      <w:r>
+        <w:tab/>
+      </w:r>
+      <w:r>
+        <w:tab/>
+      </w:r>
+      <w:r>
+        <w:tab/>
+      </w:r>
+      <w:r>
+        <w:tab/>
+        <w:t>&lt;</w:t>
+      </w:r>
+      <w:proofErr w:type="spellStart"/>
+      <w:r>
+        <w:t>li</w:t>
+      </w:r>
+      <w:proofErr w:type="spellEnd"/>
+      <w:r>
+        <w:t>&gt;&lt;a href="http://sunil01thapa.blogspot.com/2016/12/hack-personal-computerpc-hey-guys.html"&gt; Hack Personal PC Using Kali Linux&lt;/a&gt;&lt;/</w:t>
+      </w:r>
+      <w:proofErr w:type="spellStart"/>
+      <w:r>
+        <w:t>li</w:t>
+      </w:r>
+      <w:proofErr w:type="spellEnd"/>
+      <w:r>
+        <w:t>&gt;</w:t>
+      </w:r>
+    </w:p>
+    <w:p>
+      <w:r>
+        <w:tab/>
+      </w:r>
+      <w:r>
+        <w:tab/>
+      </w:r>
+      <w:r>
+        <w:tab/>
+      </w:r>
+      <w:r>
+        <w:tab/>
+      </w:r>
+      <w:r>
+        <w:tab/>
+      </w:r>
+      <w:r>
+        <w:tab/>
+        <w:t>&lt;</w:t>
+      </w:r>
+      <w:proofErr w:type="spellStart"/>
+      <w:r>
+        <w:t>li</w:t>
+      </w:r>
+      <w:proofErr w:type="spellEnd"/>
+      <w:r>
+        <w:t xml:space="preserve">&gt;&lt;a </w:t>
+      </w:r>
+      <w:proofErr w:type="spellStart"/>
+      <w:r>
+        <w:t>href</w:t>
+      </w:r>
+      <w:proofErr w:type="spellEnd"/>
+      <w:r>
+        <w:t>="http://sunil01thapa.blogspot.com/2016/12/sms-spoof.html"&gt; SMS Spoof Using Kali Linux &lt;/a&gt;&lt;/</w:t>
+      </w:r>
+      <w:proofErr w:type="spellStart"/>
+      <w:r>
+        <w:t>li</w:t>
+      </w:r>
+      <w:proofErr w:type="spellEnd"/>
+      <w:r>
+        <w:t>&gt;</w:t>
+      </w:r>
+    </w:p>
+    <w:p>
+      <w:r>
+        <w:tab/>
+      </w:r>
+      <w:r>
+        <w:tab/>
+      </w:r>
+      <w:r>
+        <w:tab/>
+      </w:r>
+      <w:r>
+        <w:tab/>
+      </w:r>
+      <w:r>
+        <w:tab/>
+      </w:r>
+      <w:r>
+        <w:tab/>
+        <w:t>&lt;</w:t>
+      </w:r>
+      <w:proofErr w:type="spellStart"/>
+      <w:r>
+        <w:t>li</w:t>
+      </w:r>
+      <w:proofErr w:type="spellEnd"/>
+      <w:r>
+        <w:t xml:space="preserve">&gt;&lt;a </w:t>
+      </w:r>
+      <w:proofErr w:type="spellStart"/>
+      <w:r>
+        <w:t>href</w:t>
+      </w:r>
+      <w:proofErr w:type="spellEnd"/>
+      <w:r>
+        <w:t>="http://sunil01thapa.blogspot.com/2016/12/hack-fb.html"&gt; Hack FB On Same Network Using Credential Harvesting&lt;/a&gt;&lt;/</w:t>
+      </w:r>
+      <w:proofErr w:type="spellStart"/>
+      <w:r>
+        <w:t>li</w:t>
+      </w:r>
+      <w:proofErr w:type="spellEnd"/>
+      <w:r>
+        <w:t>&gt;</w:t>
+      </w:r>
+    </w:p>
+    <w:p>
+      <w:r>
+        <w:tab/>
+      </w:r>
+      <w:r>
+        <w:tab/>
+      </w:r>
+      <w:r>
+        <w:tab/>
+      </w:r>
+      <w:r>
+        <w:tab/>
+      </w:r>
+      <w:r>
+        <w:tab/>
+      </w:r>
+      <w:r>
+        <w:tab/>
+        <w:t>&lt;</w:t>
+      </w:r>
+      <w:proofErr w:type="spellStart"/>
+      <w:r>
+        <w:t>li</w:t>
+      </w:r>
+      <w:proofErr w:type="spellEnd"/>
+      <w:r>
+        <w:t>&gt;&lt;a href="http://sunil01thapa.blogspot.com/2016/12/hack-website.html"&gt; Hack Vulnerability Website Using SQL Injection&lt;/a&gt;&lt;/</w:t>
+      </w:r>
+      <w:proofErr w:type="spellStart"/>
+      <w:r>
+        <w:t>li</w:t>
+      </w:r>
+      <w:proofErr w:type="spellEnd"/>
+      <w:r>
+        <w:t>&gt;</w:t>
+      </w:r>
+    </w:p>
+    <w:p>
+      <w:r>
+        <w:tab/>
+      </w:r>
+      <w:r>
+        <w:tab/>
+      </w:r>
+      <w:r>
+        <w:tab/>
+      </w:r>
+      <w:r>
+        <w:tab/>
+      </w:r>
+      <w:r>
+        <w:tab/>
+      </w:r>
+      <w:r>
+        <w:tab/>
+        <w:t>&lt;</w:t>
+      </w:r>
+      <w:proofErr w:type="spellStart"/>
+      <w:r>
+        <w:t>li</w:t>
+      </w:r>
+      <w:proofErr w:type="spellEnd"/>
+      <w:r>
+        <w:t>&gt;&lt;a href="http://sunil01thapa.blogspot.com/2016/12/hack-wifi-password-using-kali-linux.html"&gt; Hack Wi-Fi Using Fluxion&lt;/a&gt;&lt;/</w:t>
+      </w:r>
+      <w:proofErr w:type="spellStart"/>
+      <w:r>
+        <w:t>li</w:t>
+      </w:r>
+      <w:proofErr w:type="spellEnd"/>
+      <w:r>
+        <w:t>&gt;</w:t>
+      </w:r>
+    </w:p>
+    <w:p>
+      <w:r>
+        <w:tab/>
+      </w:r>
+      <w:r>
+        <w:tab/>
+      </w:r>
+      <w:r>
+        <w:tab/>
+      </w:r>
+      <w:r>
+        <w:tab/>
+      </w:r>
+      <w:r>
+        <w:tab/>
+        <w:t>&lt;/</w:t>
+      </w:r>
+      <w:proofErr w:type="spellStart"/>
+      <w:r>
+        <w:t>ul</w:t>
+      </w:r>
+      <w:proofErr w:type="spellEnd"/>
+      <w:r>
+        <w:t>&gt;&lt;</w:t>
+      </w:r>
+      <w:proofErr w:type="spellStart"/>
+      <w:r>
+        <w:t>br</w:t>
+      </w:r>
+      <w:proofErr w:type="spellEnd"/>
+      <w:r>
+        <w:t>&gt;&lt;</w:t>
+      </w:r>
+      <w:proofErr w:type="spellStart"/>
+      <w:r>
+        <w:t>br</w:t>
+      </w:r>
+      <w:proofErr w:type="spellEnd"/>
+      <w:r>
+        <w:t>&gt;</w:t>
       </w:r>
     </w:p>
     <w:p>
@@ -1169,7 +1801,15 @@
       </w:r>
       <w:r>
         <w:tab/>
-        <w:t>&lt;p&gt;This is where i live :  &lt;/p&gt;</w:t>
+        <w:t xml:space="preserve">&lt;p&gt;This is where </w:t>
+      </w:r>
+      <w:proofErr w:type="spellStart"/>
+      <w:r>
+        <w:t>i</w:t>
+      </w:r>
+      <w:proofErr w:type="spellEnd"/>
+      <w:r>
+        <w:t xml:space="preserve"> live :  &lt;/p&gt;</w:t>
       </w:r>
     </w:p>
     <w:p>
@@ -1199,7 +1839,23 @@
       </w:r>
       <w:r>
         <w:tab/>
-        <w:t>&lt;img src="images/map.jpg" alt="My location" title="Home"&gt;</w:t>
+        <w:t>&lt;</w:t>
+      </w:r>
+      <w:proofErr w:type="spellStart"/>
+      <w:r>
+        <w:t>img</w:t>
+      </w:r>
+      <w:proofErr w:type="spellEnd"/>
+      <w:r>
+        <w:t xml:space="preserve"> </w:t>
+      </w:r>
+      <w:proofErr w:type="spellStart"/>
+      <w:r>
+        <w:t>src</w:t>
+      </w:r>
+      <w:proofErr w:type="spellEnd"/>
+      <w:r>
+        <w:t>="images/map.jpg" alt="My location" title="Home"&gt;</w:t>
       </w:r>
     </w:p>
     <w:p>
@@ -1257,7 +1913,15 @@
       </w:r>
       <w:r>
         <w:tab/>
-        <w:t>&lt;h4&gt;&amp;copy; Sunil Thapa 2017 | sunil43thapa@gmail.com&lt;/h4&gt;</w:t>
+        <w:t xml:space="preserve">&lt;h4&gt;&amp;copy; Sunil </w:t>
+      </w:r>
+      <w:proofErr w:type="spellStart"/>
+      <w:r>
+        <w:t>Thapa</w:t>
+      </w:r>
+      <w:proofErr w:type="spellEnd"/>
+      <w:r>
+        <w:t xml:space="preserve"> 2017 | sunil43thapa@gmail.com&lt;/h4&gt;</w:t>
       </w:r>
     </w:p>
     <w:p>
@@ -1328,7 +1992,15 @@
     </w:p>
     <w:p>
       <w:r>
-        <w:t>&lt;html lang="en-US"&gt;</w:t>
+        <w:t xml:space="preserve">&lt;html </w:t>
+      </w:r>
+      <w:proofErr w:type="spellStart"/>
+      <w:r>
+        <w:t>lang</w:t>
+      </w:r>
+      <w:proofErr w:type="spellEnd"/>
+      <w:r>
+        <w:t>="en-US"&gt;</w:t>
       </w:r>
     </w:p>
     <w:p>
@@ -1352,25 +2024,97 @@
       </w:r>
       <w:r>
         <w:tab/>
-        <w:t>&lt;link rel="stylesheet" type="text/css" href="css/index.css"&gt;</w:t>
-      </w:r>
-    </w:p>
-    <w:p>
-      <w:r>
-        <w:tab/>
-      </w:r>
-      <w:r>
-        <w:tab/>
-        <w:t>&lt;link href="https://fonts.googleapis.com/css?family=Archivo+Narrow" rel="stylesheet"&gt;</w:t>
-      </w:r>
-    </w:p>
-    <w:p>
-      <w:r>
-        <w:tab/>
-      </w:r>
-      <w:r>
-        <w:tab/>
-        <w:t>&lt;meta charset="utf-8"&gt;</w:t>
+        <w:t xml:space="preserve">&lt;link </w:t>
+      </w:r>
+      <w:proofErr w:type="spellStart"/>
+      <w:r>
+        <w:t>rel</w:t>
+      </w:r>
+      <w:proofErr w:type="spellEnd"/>
+      <w:r>
+        <w:t>="</w:t>
+      </w:r>
+      <w:proofErr w:type="spellStart"/>
+      <w:r>
+        <w:t>stylesheet</w:t>
+      </w:r>
+      <w:proofErr w:type="spellEnd"/>
+      <w:r>
+        <w:t>" type="text/</w:t>
+      </w:r>
+      <w:proofErr w:type="spellStart"/>
+      <w:r>
+        <w:t>css</w:t>
+      </w:r>
+      <w:proofErr w:type="spellEnd"/>
+      <w:r>
+        <w:t xml:space="preserve">" </w:t>
+      </w:r>
+      <w:proofErr w:type="spellStart"/>
+      <w:r>
+        <w:t>href</w:t>
+      </w:r>
+      <w:proofErr w:type="spellEnd"/>
+      <w:r>
+        <w:t>="</w:t>
+      </w:r>
+      <w:proofErr w:type="spellStart"/>
+      <w:r>
+        <w:t>css</w:t>
+      </w:r>
+      <w:proofErr w:type="spellEnd"/>
+      <w:r>
+        <w:t>/index.css"&gt;</w:t>
+      </w:r>
+    </w:p>
+    <w:p>
+      <w:r>
+        <w:tab/>
+      </w:r>
+      <w:r>
+        <w:tab/>
+        <w:t xml:space="preserve">&lt;link </w:t>
+      </w:r>
+      <w:proofErr w:type="spellStart"/>
+      <w:r>
+        <w:t>href</w:t>
+      </w:r>
+      <w:proofErr w:type="spellEnd"/>
+      <w:r>
+        <w:t xml:space="preserve">="https://fonts.googleapis.com/css?family=Archivo+Narrow" </w:t>
+      </w:r>
+      <w:proofErr w:type="spellStart"/>
+      <w:r>
+        <w:t>rel</w:t>
+      </w:r>
+      <w:proofErr w:type="spellEnd"/>
+      <w:r>
+        <w:t>="</w:t>
+      </w:r>
+      <w:proofErr w:type="spellStart"/>
+      <w:r>
+        <w:t>stylesheet</w:t>
+      </w:r>
+      <w:proofErr w:type="spellEnd"/>
+      <w:r>
+        <w:t>"&gt;</w:t>
+      </w:r>
+    </w:p>
+    <w:p>
+      <w:r>
+        <w:tab/>
+      </w:r>
+      <w:r>
+        <w:tab/>
+        <w:t xml:space="preserve">&lt;meta </w:t>
+      </w:r>
+      <w:proofErr w:type="spellStart"/>
+      <w:r>
+        <w:t>charset</w:t>
+      </w:r>
+      <w:proofErr w:type="spellEnd"/>
+      <w:r>
+        <w:t>="utf-8"&gt;</w:t>
       </w:r>
     </w:p>
     <w:p>
@@ -1409,7 +2153,15 @@
       </w:r>
       <w:r>
         <w:tab/>
-        <w:t xml:space="preserve">&lt;!--This is header section i.e; it deals with </w:t>
+        <w:t xml:space="preserve">&lt;!--This is header section </w:t>
+      </w:r>
+      <w:proofErr w:type="spellStart"/>
+      <w:r>
+        <w:t>i.e</w:t>
+      </w:r>
+      <w:proofErr w:type="spellEnd"/>
+      <w:r>
+        <w:t xml:space="preserve">; it deals with </w:t>
       </w:r>
     </w:p>
     <w:p>
@@ -1430,7 +2182,15 @@
       </w:r>
       <w:r>
         <w:tab/>
-        <w:t>&lt;div class="top_bar"&gt;</w:t>
+        <w:t>&lt;div class="</w:t>
+      </w:r>
+      <w:proofErr w:type="spellStart"/>
+      <w:r>
+        <w:t>top_bar</w:t>
+      </w:r>
+      <w:proofErr w:type="spellEnd"/>
+      <w:r>
+        <w:t>"&gt;</w:t>
       </w:r>
     </w:p>
     <w:p>
@@ -1464,7 +2224,23 @@
       </w:r>
       <w:r>
         <w:tab/>
-        <w:t>&lt;img src="images/logo1.gif" alt="My Logo" title="My Logo"&gt;</w:t>
+        <w:t>&lt;</w:t>
+      </w:r>
+      <w:proofErr w:type="spellStart"/>
+      <w:r>
+        <w:t>img</w:t>
+      </w:r>
+      <w:proofErr w:type="spellEnd"/>
+      <w:r>
+        <w:t xml:space="preserve"> </w:t>
+      </w:r>
+      <w:proofErr w:type="spellStart"/>
+      <w:r>
+        <w:t>src</w:t>
+      </w:r>
+      <w:proofErr w:type="spellEnd"/>
+      <w:r>
+        <w:t>="images/logo1.gif" alt="My Logo" title="My Logo"&gt;</w:t>
       </w:r>
     </w:p>
     <w:p>
@@ -1527,109 +2303,221 @@
       </w:r>
       <w:r>
         <w:tab/>
-        <w:t>&lt;ul&gt;</w:t>
-      </w:r>
-    </w:p>
-    <w:p>
-      <w:r>
-        <w:tab/>
-      </w:r>
-      <w:r>
-        <w:tab/>
-      </w:r>
-      <w:r>
-        <w:tab/>
-      </w:r>
-      <w:r>
-        <w:tab/>
-      </w:r>
-      <w:r>
-        <w:tab/>
-      </w:r>
-      <w:r>
-        <w:tab/>
-        <w:t>&lt;li&gt;&lt;a href="cv.html"&gt;CV&lt;/a&gt;&lt;/li&gt;</w:t>
-      </w:r>
-    </w:p>
-    <w:p>
-      <w:r>
-        <w:tab/>
-      </w:r>
-      <w:r>
-        <w:tab/>
-      </w:r>
-      <w:r>
-        <w:tab/>
-      </w:r>
-      <w:r>
-        <w:tab/>
-      </w:r>
-      <w:r>
-        <w:tab/>
-      </w:r>
-      <w:r>
-        <w:tab/>
-        <w:t>&lt;li&gt;&lt;a href="contact.html"&gt;Contact&lt;/a&gt;&lt;/li&gt;</w:t>
-      </w:r>
-    </w:p>
-    <w:p>
-      <w:r>
-        <w:tab/>
-      </w:r>
-      <w:r>
-        <w:tab/>
-      </w:r>
-      <w:r>
-        <w:tab/>
-      </w:r>
-      <w:r>
-        <w:tab/>
-      </w:r>
-      <w:r>
-        <w:tab/>
-      </w:r>
-      <w:r>
-        <w:tab/>
-        <w:t>&lt;li id="identifier"&gt;&lt;a href="bio.html"&gt;Bio&lt;/a&gt;&lt;/li&gt;</w:t>
-      </w:r>
-    </w:p>
-    <w:p>
-      <w:r>
-        <w:tab/>
-      </w:r>
-      <w:r>
-        <w:tab/>
-      </w:r>
-      <w:r>
-        <w:tab/>
-      </w:r>
-      <w:r>
-        <w:tab/>
-      </w:r>
-      <w:r>
-        <w:tab/>
-      </w:r>
-      <w:r>
-        <w:tab/>
-        <w:t>&lt;li&gt;&lt;a href="index.html"&gt;Home&lt;/a&gt;&lt;/li&gt;</w:t>
-      </w:r>
-    </w:p>
-    <w:p>
-      <w:r>
-        <w:tab/>
-      </w:r>
-      <w:r>
-        <w:tab/>
-      </w:r>
-      <w:r>
-        <w:tab/>
-      </w:r>
-      <w:r>
-        <w:tab/>
-      </w:r>
-      <w:r>
-        <w:tab/>
-        <w:t>&lt;/ul&gt;</w:t>
+        <w:t>&lt;</w:t>
+      </w:r>
+      <w:proofErr w:type="spellStart"/>
+      <w:r>
+        <w:t>ul</w:t>
+      </w:r>
+      <w:proofErr w:type="spellEnd"/>
+      <w:r>
+        <w:t>&gt;</w:t>
+      </w:r>
+    </w:p>
+    <w:p>
+      <w:r>
+        <w:tab/>
+      </w:r>
+      <w:r>
+        <w:tab/>
+      </w:r>
+      <w:r>
+        <w:tab/>
+      </w:r>
+      <w:r>
+        <w:tab/>
+      </w:r>
+      <w:r>
+        <w:tab/>
+      </w:r>
+      <w:r>
+        <w:tab/>
+        <w:t>&lt;</w:t>
+      </w:r>
+      <w:proofErr w:type="spellStart"/>
+      <w:r>
+        <w:t>li</w:t>
+      </w:r>
+      <w:proofErr w:type="spellEnd"/>
+      <w:r>
+        <w:t xml:space="preserve">&gt;&lt;a </w:t>
+      </w:r>
+      <w:proofErr w:type="spellStart"/>
+      <w:r>
+        <w:t>href</w:t>
+      </w:r>
+      <w:proofErr w:type="spellEnd"/>
+      <w:r>
+        <w:t>="cv.html"&gt;CV&lt;/a&gt;&lt;/</w:t>
+      </w:r>
+      <w:proofErr w:type="spellStart"/>
+      <w:r>
+        <w:t>li</w:t>
+      </w:r>
+      <w:proofErr w:type="spellEnd"/>
+      <w:r>
+        <w:t>&gt;</w:t>
+      </w:r>
+    </w:p>
+    <w:p>
+      <w:r>
+        <w:tab/>
+      </w:r>
+      <w:r>
+        <w:tab/>
+      </w:r>
+      <w:r>
+        <w:tab/>
+      </w:r>
+      <w:r>
+        <w:tab/>
+      </w:r>
+      <w:r>
+        <w:tab/>
+      </w:r>
+      <w:r>
+        <w:tab/>
+        <w:t>&lt;</w:t>
+      </w:r>
+      <w:proofErr w:type="spellStart"/>
+      <w:r>
+        <w:t>li</w:t>
+      </w:r>
+      <w:proofErr w:type="spellEnd"/>
+      <w:r>
+        <w:t xml:space="preserve">&gt;&lt;a </w:t>
+      </w:r>
+      <w:proofErr w:type="spellStart"/>
+      <w:r>
+        <w:t>href</w:t>
+      </w:r>
+      <w:proofErr w:type="spellEnd"/>
+      <w:r>
+        <w:t>="contact.html"&gt;Contact&lt;/a&gt;&lt;/</w:t>
+      </w:r>
+      <w:proofErr w:type="spellStart"/>
+      <w:r>
+        <w:t>li</w:t>
+      </w:r>
+      <w:proofErr w:type="spellEnd"/>
+      <w:r>
+        <w:t>&gt;</w:t>
+      </w:r>
+    </w:p>
+    <w:p>
+      <w:r>
+        <w:tab/>
+      </w:r>
+      <w:r>
+        <w:tab/>
+      </w:r>
+      <w:r>
+        <w:tab/>
+      </w:r>
+      <w:r>
+        <w:tab/>
+      </w:r>
+      <w:r>
+        <w:tab/>
+      </w:r>
+      <w:r>
+        <w:tab/>
+        <w:t>&lt;</w:t>
+      </w:r>
+      <w:proofErr w:type="spellStart"/>
+      <w:r>
+        <w:t>li</w:t>
+      </w:r>
+      <w:proofErr w:type="spellEnd"/>
+      <w:r>
+        <w:t xml:space="preserve"> id="identifier"&gt;&lt;a </w:t>
+      </w:r>
+      <w:proofErr w:type="spellStart"/>
+      <w:r>
+        <w:t>href</w:t>
+      </w:r>
+      <w:proofErr w:type="spellEnd"/>
+      <w:r>
+        <w:t>="bio.html"&gt;Bio&lt;/a&gt;&lt;/</w:t>
+      </w:r>
+      <w:proofErr w:type="spellStart"/>
+      <w:r>
+        <w:t>li</w:t>
+      </w:r>
+      <w:proofErr w:type="spellEnd"/>
+      <w:r>
+        <w:t>&gt;</w:t>
+      </w:r>
+    </w:p>
+    <w:p>
+      <w:r>
+        <w:tab/>
+      </w:r>
+      <w:r>
+        <w:tab/>
+      </w:r>
+      <w:r>
+        <w:tab/>
+      </w:r>
+      <w:r>
+        <w:tab/>
+      </w:r>
+      <w:r>
+        <w:tab/>
+      </w:r>
+      <w:r>
+        <w:tab/>
+        <w:t>&lt;</w:t>
+      </w:r>
+      <w:proofErr w:type="spellStart"/>
+      <w:r>
+        <w:t>li</w:t>
+      </w:r>
+      <w:proofErr w:type="spellEnd"/>
+      <w:r>
+        <w:t xml:space="preserve">&gt;&lt;a </w:t>
+      </w:r>
+      <w:proofErr w:type="spellStart"/>
+      <w:r>
+        <w:t>href</w:t>
+      </w:r>
+      <w:proofErr w:type="spellEnd"/>
+      <w:r>
+        <w:t>="index.html"&gt;Home&lt;/a&gt;&lt;/</w:t>
+      </w:r>
+      <w:proofErr w:type="spellStart"/>
+      <w:r>
+        <w:t>li</w:t>
+      </w:r>
+      <w:proofErr w:type="spellEnd"/>
+      <w:r>
+        <w:t>&gt;</w:t>
+      </w:r>
+    </w:p>
+    <w:p>
+      <w:r>
+        <w:tab/>
+      </w:r>
+      <w:r>
+        <w:tab/>
+      </w:r>
+      <w:r>
+        <w:tab/>
+      </w:r>
+      <w:r>
+        <w:tab/>
+      </w:r>
+      <w:r>
+        <w:tab/>
+        <w:t>&lt;/</w:t>
+      </w:r>
+      <w:proofErr w:type="spellStart"/>
+      <w:r>
+        <w:t>ul</w:t>
+      </w:r>
+      <w:proofErr w:type="spellEnd"/>
+      <w:r>
+        <w:t>&gt;</w:t>
       </w:r>
     </w:p>
     <w:p>
@@ -1731,25 +2619,121 @@
       </w:r>
       <w:r>
         <w:tab/>
-        <w:t>&lt;p&gt;Sunil Thapa completed his Elementary school and Middle school from Gorakshya Nikhil Jyoti Divya Vidhyashram. He completed is High school from NNational School Of Sciences, Lainchour. He is distinction holder in HSEB(Higher Secondary Examination Board) board examination science stream. He has been listed in college merit list couple of time. Currently he is studying BSc.(Hons.) Computing in NAMI, Jorpati.&lt;/p&gt;</w:t>
-      </w:r>
-    </w:p>
-    <w:p>
-      <w:r>
-        <w:tab/>
-      </w:r>
-      <w:r>
-        <w:tab/>
-      </w:r>
-      <w:r>
-        <w:tab/>
-      </w:r>
-      <w:r>
-        <w:tab/>
-      </w:r>
-      <w:r>
-        <w:tab/>
-        <w:t xml:space="preserve">&lt;p&gt;He lives unadorned life and is a active with impressive personality. He enjoys company and shares time with like minded people. With a good sense of humour he often cracks jokes, mostly technical. And a ordinary mind might take time to get joke of this unique man. Interested in various sports, he plays cricket and football well. His skills of chess playing are eminent among his friends. He enjoys the digital world and loves playing computer games. He has keen interest in programming. He not only entertains the virtues of technology but also thinks of contributing </w:t>
+        <w:t xml:space="preserve">&lt;p&gt;Sunil </w:t>
+      </w:r>
+      <w:proofErr w:type="spellStart"/>
+      <w:r>
+        <w:t>Thapa</w:t>
+      </w:r>
+      <w:proofErr w:type="spellEnd"/>
+      <w:r>
+        <w:t xml:space="preserve"> completed his Elementary school and Middle school from </w:t>
+      </w:r>
+      <w:proofErr w:type="spellStart"/>
+      <w:r>
+        <w:t>Gorakshya</w:t>
+      </w:r>
+      <w:proofErr w:type="spellEnd"/>
+      <w:r>
+        <w:t xml:space="preserve"> Nikhil </w:t>
+      </w:r>
+      <w:proofErr w:type="spellStart"/>
+      <w:r>
+        <w:t>Jyoti</w:t>
+      </w:r>
+      <w:proofErr w:type="spellEnd"/>
+      <w:r>
+        <w:t xml:space="preserve"> </w:t>
+      </w:r>
+      <w:proofErr w:type="spellStart"/>
+      <w:r>
+        <w:t>Divya</w:t>
+      </w:r>
+      <w:proofErr w:type="spellEnd"/>
+      <w:r>
+        <w:t xml:space="preserve"> </w:t>
+      </w:r>
+      <w:proofErr w:type="spellStart"/>
+      <w:r>
+        <w:t>Vidhyashram</w:t>
+      </w:r>
+      <w:proofErr w:type="spellEnd"/>
+      <w:r>
+        <w:t xml:space="preserve">. He completed </w:t>
+      </w:r>
+      <w:proofErr w:type="spellStart"/>
+      <w:r>
+        <w:t>is</w:t>
+      </w:r>
+      <w:proofErr w:type="spellEnd"/>
+      <w:r>
+        <w:t xml:space="preserve"> High school from </w:t>
+      </w:r>
+      <w:proofErr w:type="spellStart"/>
+      <w:r>
+        <w:t>NNational</w:t>
+      </w:r>
+      <w:proofErr w:type="spellEnd"/>
+      <w:r>
+        <w:t xml:space="preserve"> School Of Sciences, </w:t>
+      </w:r>
+      <w:proofErr w:type="spellStart"/>
+      <w:r>
+        <w:t>Lainchour</w:t>
+      </w:r>
+      <w:proofErr w:type="spellEnd"/>
+      <w:r>
+        <w:t xml:space="preserve">. He is distinction holder in HSEB(Higher Secondary Examination Board) board examination science stream. He has been listed in college merit list couple of time. Currently he is studying </w:t>
+      </w:r>
+      <w:proofErr w:type="spellStart"/>
+      <w:r>
+        <w:t>BSc</w:t>
+      </w:r>
+      <w:proofErr w:type="spellEnd"/>
+      <w:r>
+        <w:t>.(</w:t>
+      </w:r>
+      <w:proofErr w:type="spellStart"/>
+      <w:r>
+        <w:t>Hons</w:t>
+      </w:r>
+      <w:proofErr w:type="spellEnd"/>
+      <w:r>
+        <w:t xml:space="preserve">.) Computing in NAMI, </w:t>
+      </w:r>
+      <w:proofErr w:type="spellStart"/>
+      <w:r>
+        <w:t>Jorpati</w:t>
+      </w:r>
+      <w:proofErr w:type="spellEnd"/>
+      <w:r>
+        <w:t>.&lt;/p&gt;</w:t>
+      </w:r>
+    </w:p>
+    <w:p>
+      <w:r>
+        <w:tab/>
+      </w:r>
+      <w:r>
+        <w:tab/>
+      </w:r>
+      <w:r>
+        <w:tab/>
+      </w:r>
+      <w:r>
+        <w:tab/>
+      </w:r>
+      <w:r>
+        <w:tab/>
+        <w:t xml:space="preserve">&lt;p&gt;He lives unadorned life and is a active with impressive personality. He enjoys company and shares time with like minded people. With a good sense of </w:t>
+      </w:r>
+      <w:proofErr w:type="spellStart"/>
+      <w:r>
+        <w:t>humour</w:t>
+      </w:r>
+      <w:proofErr w:type="spellEnd"/>
+      <w:r>
+        <w:t xml:space="preserve"> he often cracks jokes, mostly technical. And a ordinary mind might take time to get joke of this unique man. Interested in various sports, he plays cricket and football well. His skills of chess playing are eminent among his friends. He enjoys the digital world and loves playing computer games. He has keen interest in programming. He not only entertains the virtues of technology but also thinks of contributing </w:t>
       </w:r>
       <w:r>
         <w:lastRenderedPageBreak/>
@@ -1819,7 +2803,39 @@
       </w:r>
       <w:r>
         <w:tab/>
-        <w:t>&lt;img src="images/me4.gif" alt="Sunil Thapa" title="Sunil Thapa"&gt;</w:t>
+        <w:t>&lt;</w:t>
+      </w:r>
+      <w:proofErr w:type="spellStart"/>
+      <w:r>
+        <w:t>img</w:t>
+      </w:r>
+      <w:proofErr w:type="spellEnd"/>
+      <w:r>
+        <w:t xml:space="preserve"> </w:t>
+      </w:r>
+      <w:proofErr w:type="spellStart"/>
+      <w:r>
+        <w:t>src</w:t>
+      </w:r>
+      <w:proofErr w:type="spellEnd"/>
+      <w:r>
+        <w:t xml:space="preserve">="images/me4.gif" alt="Sunil </w:t>
+      </w:r>
+      <w:proofErr w:type="spellStart"/>
+      <w:r>
+        <w:t>Thapa</w:t>
+      </w:r>
+      <w:proofErr w:type="spellEnd"/>
+      <w:r>
+        <w:t xml:space="preserve">" title="Sunil </w:t>
+      </w:r>
+      <w:proofErr w:type="spellStart"/>
+      <w:r>
+        <w:t>Thapa</w:t>
+      </w:r>
+      <w:proofErr w:type="spellEnd"/>
+      <w:r>
+        <w:t>"&gt;</w:t>
       </w:r>
     </w:p>
     <w:p>
@@ -1891,7 +2907,15 @@
       </w:r>
       <w:r>
         <w:tab/>
-        <w:t>&lt;div class="social_media"&gt;</w:t>
+        <w:t>&lt;div class="</w:t>
+      </w:r>
+      <w:proofErr w:type="spellStart"/>
+      <w:r>
+        <w:t>social_media</w:t>
+      </w:r>
+      <w:proofErr w:type="spellEnd"/>
+      <w:r>
+        <w:t>"&gt;</w:t>
       </w:r>
     </w:p>
     <w:p>
@@ -1966,70 +2990,214 @@
       </w:r>
       <w:r>
         <w:tab/>
-        <w:t>&lt;a href="https://www.facebook.com/sunil.thapa.18041" id="facebook"&gt;&lt;img src="images/fb.jpg" alt="Facebook" title="FACEBOOK"&gt;&lt;/a&gt;</w:t>
-      </w:r>
-    </w:p>
-    <w:p>
-      <w:r>
-        <w:tab/>
-      </w:r>
-      <w:r>
-        <w:tab/>
-      </w:r>
-      <w:r>
-        <w:tab/>
-      </w:r>
-      <w:r>
-        <w:tab/>
-      </w:r>
-      <w:r>
-        <w:tab/>
-      </w:r>
-      <w:r>
-        <w:tab/>
-        <w:t>&lt;a href="https://twitter.com/sunil_th11" id="twitter"&gt;&lt;img src="images/twitter.jpg" alt="Twitter" title="TWITTER"&gt;&lt;/a&gt;</w:t>
-      </w:r>
-    </w:p>
-    <w:p>
-      <w:r>
-        <w:tab/>
-      </w:r>
-      <w:r>
-        <w:tab/>
-      </w:r>
-      <w:r>
-        <w:tab/>
-      </w:r>
-      <w:r>
-        <w:tab/>
-      </w:r>
-      <w:r>
-        <w:tab/>
-      </w:r>
-      <w:r>
-        <w:tab/>
-        <w:t>&lt;a href="https://www.linkedin.com/in/sunil-thapa-940877134/" id="linkedin"&gt;&lt;img src="images/linkedin.jpg"  alt="Linkedin" title="LINKEDIN"&gt;&lt;/a&gt;</w:t>
-      </w:r>
-    </w:p>
-    <w:p>
-      <w:r>
-        <w:tab/>
-      </w:r>
-      <w:r>
-        <w:tab/>
-      </w:r>
-      <w:r>
-        <w:tab/>
-      </w:r>
-      <w:r>
-        <w:tab/>
-      </w:r>
-      <w:r>
-        <w:tab/>
-      </w:r>
-      <w:r>
-        <w:tab/>
-        <w:t>&lt;a href="https://www.instagram.com/sunil_thapa987/" id="instagram"&gt;&lt;img src="images/instagram.jpg" alt="Instagram" title="INSTAGRAM"&gt;&lt;/a&gt;</w:t>
+        <w:t xml:space="preserve">&lt;a </w:t>
+      </w:r>
+      <w:proofErr w:type="spellStart"/>
+      <w:r>
+        <w:t>href</w:t>
+      </w:r>
+      <w:proofErr w:type="spellEnd"/>
+      <w:r>
+        <w:t>="https://www.facebook.com/sunil.thapa.18041" id="</w:t>
+      </w:r>
+      <w:proofErr w:type="spellStart"/>
+      <w:r>
+        <w:t>facebook</w:t>
+      </w:r>
+      <w:proofErr w:type="spellEnd"/>
+      <w:r>
+        <w:t>"&gt;&lt;</w:t>
+      </w:r>
+      <w:proofErr w:type="spellStart"/>
+      <w:r>
+        <w:t>img</w:t>
+      </w:r>
+      <w:proofErr w:type="spellEnd"/>
+      <w:r>
+        <w:t xml:space="preserve"> </w:t>
+      </w:r>
+      <w:proofErr w:type="spellStart"/>
+      <w:r>
+        <w:t>src</w:t>
+      </w:r>
+      <w:proofErr w:type="spellEnd"/>
+      <w:r>
+        <w:t>="images/fb.jpg" alt="</w:t>
+      </w:r>
+      <w:proofErr w:type="spellStart"/>
+      <w:r>
+        <w:t>Facebook</w:t>
+      </w:r>
+      <w:proofErr w:type="spellEnd"/>
+      <w:r>
+        <w:t>" title="FACEBOOK"&gt;&lt;/a&gt;</w:t>
+      </w:r>
+    </w:p>
+    <w:p>
+      <w:r>
+        <w:tab/>
+      </w:r>
+      <w:r>
+        <w:tab/>
+      </w:r>
+      <w:r>
+        <w:tab/>
+      </w:r>
+      <w:r>
+        <w:tab/>
+      </w:r>
+      <w:r>
+        <w:tab/>
+      </w:r>
+      <w:r>
+        <w:tab/>
+        <w:t xml:space="preserve">&lt;a </w:t>
+      </w:r>
+      <w:proofErr w:type="spellStart"/>
+      <w:r>
+        <w:t>href</w:t>
+      </w:r>
+      <w:proofErr w:type="spellEnd"/>
+      <w:r>
+        <w:t>="https://twitter.com/sunil_th11" id="twitter"&gt;&lt;</w:t>
+      </w:r>
+      <w:proofErr w:type="spellStart"/>
+      <w:r>
+        <w:t>img</w:t>
+      </w:r>
+      <w:proofErr w:type="spellEnd"/>
+      <w:r>
+        <w:t xml:space="preserve"> </w:t>
+      </w:r>
+      <w:proofErr w:type="spellStart"/>
+      <w:r>
+        <w:t>src</w:t>
+      </w:r>
+      <w:proofErr w:type="spellEnd"/>
+      <w:r>
+        <w:t>="images/twitter.jpg" alt="Twitter" title="TWITTER"&gt;&lt;/a&gt;</w:t>
+      </w:r>
+    </w:p>
+    <w:p>
+      <w:r>
+        <w:tab/>
+      </w:r>
+      <w:r>
+        <w:tab/>
+      </w:r>
+      <w:r>
+        <w:tab/>
+      </w:r>
+      <w:r>
+        <w:tab/>
+      </w:r>
+      <w:r>
+        <w:tab/>
+      </w:r>
+      <w:r>
+        <w:tab/>
+        <w:t xml:space="preserve">&lt;a </w:t>
+      </w:r>
+      <w:proofErr w:type="spellStart"/>
+      <w:r>
+        <w:t>href</w:t>
+      </w:r>
+      <w:proofErr w:type="spellEnd"/>
+      <w:r>
+        <w:t>="https://www.linkedin.com/in/sunil-thapa-940877134/" id="</w:t>
+      </w:r>
+      <w:proofErr w:type="spellStart"/>
+      <w:r>
+        <w:t>linkedin</w:t>
+      </w:r>
+      <w:proofErr w:type="spellEnd"/>
+      <w:r>
+        <w:t>"&gt;&lt;</w:t>
+      </w:r>
+      <w:proofErr w:type="spellStart"/>
+      <w:r>
+        <w:t>img</w:t>
+      </w:r>
+      <w:proofErr w:type="spellEnd"/>
+      <w:r>
+        <w:t xml:space="preserve"> </w:t>
+      </w:r>
+      <w:proofErr w:type="spellStart"/>
+      <w:r>
+        <w:t>src</w:t>
+      </w:r>
+      <w:proofErr w:type="spellEnd"/>
+      <w:r>
+        <w:t>="images/linkedin.jpg"  alt="</w:t>
+      </w:r>
+      <w:proofErr w:type="spellStart"/>
+      <w:r>
+        <w:t>Linkedin</w:t>
+      </w:r>
+      <w:proofErr w:type="spellEnd"/>
+      <w:r>
+        <w:t>" title="LINKEDIN"&gt;&lt;/a&gt;</w:t>
+      </w:r>
+    </w:p>
+    <w:p>
+      <w:r>
+        <w:tab/>
+      </w:r>
+      <w:r>
+        <w:tab/>
+      </w:r>
+      <w:r>
+        <w:tab/>
+      </w:r>
+      <w:r>
+        <w:tab/>
+      </w:r>
+      <w:r>
+        <w:tab/>
+      </w:r>
+      <w:r>
+        <w:tab/>
+        <w:t xml:space="preserve">&lt;a </w:t>
+      </w:r>
+      <w:proofErr w:type="spellStart"/>
+      <w:r>
+        <w:t>href</w:t>
+      </w:r>
+      <w:proofErr w:type="spellEnd"/>
+      <w:r>
+        <w:t>="https://www.instagram.com/sunil_thapa987/" id="</w:t>
+      </w:r>
+      <w:proofErr w:type="spellStart"/>
+      <w:r>
+        <w:t>instagram</w:t>
+      </w:r>
+      <w:proofErr w:type="spellEnd"/>
+      <w:r>
+        <w:t>"&gt;&lt;</w:t>
+      </w:r>
+      <w:proofErr w:type="spellStart"/>
+      <w:r>
+        <w:t>img</w:t>
+      </w:r>
+      <w:proofErr w:type="spellEnd"/>
+      <w:r>
+        <w:t xml:space="preserve"> </w:t>
+      </w:r>
+      <w:proofErr w:type="spellStart"/>
+      <w:r>
+        <w:t>src</w:t>
+      </w:r>
+      <w:proofErr w:type="spellEnd"/>
+      <w:r>
+        <w:t>="images/instagram.jpg" alt="</w:t>
+      </w:r>
+      <w:proofErr w:type="spellStart"/>
+      <w:r>
+        <w:t>Instagram</w:t>
+      </w:r>
+      <w:proofErr w:type="spellEnd"/>
+      <w:r>
+        <w:t>" title="INSTAGRAM"&gt;&lt;/a&gt;</w:t>
       </w:r>
     </w:p>
     <w:p>
@@ -2114,151 +3282,295 @@
       </w:r>
       <w:r>
         <w:tab/>
-        <w:t>&lt;ul&gt;</w:t>
-      </w:r>
-    </w:p>
-    <w:p>
-      <w:r>
-        <w:tab/>
-      </w:r>
-      <w:r>
-        <w:tab/>
-      </w:r>
-      <w:r>
-        <w:tab/>
-      </w:r>
-      <w:r>
-        <w:tab/>
-      </w:r>
-      <w:r>
-        <w:tab/>
-      </w:r>
-      <w:r>
-        <w:tab/>
-        <w:t>&lt;li&gt;&lt;a href="http://sunil01thapa.blogspot.com/2016/12/hackers.html"&gt;1. Few Famous Hackers&lt;/a&gt;&lt;/li&gt;</w:t>
-      </w:r>
-    </w:p>
-    <w:p>
-      <w:r>
-        <w:tab/>
-      </w:r>
-      <w:r>
-        <w:tab/>
-      </w:r>
-      <w:r>
-        <w:tab/>
-      </w:r>
-      <w:r>
-        <w:tab/>
-      </w:r>
-      <w:r>
-        <w:tab/>
-      </w:r>
-      <w:r>
-        <w:tab/>
-        <w:t>&lt;li&gt;&lt;a href="http://sunil01thapa.blogspot.com/2016/12/hack-personal-computerpc-hey-guys.html"&gt;2. Hack Personal PC Using Kali Linux&lt;/a&gt;&lt;/li&gt;</w:t>
-      </w:r>
-    </w:p>
-    <w:p>
-      <w:r>
-        <w:tab/>
-      </w:r>
-      <w:r>
-        <w:tab/>
-      </w:r>
-      <w:r>
-        <w:tab/>
-      </w:r>
-      <w:r>
-        <w:tab/>
-      </w:r>
-      <w:r>
-        <w:tab/>
-      </w:r>
-      <w:r>
-        <w:tab/>
-        <w:t>&lt;li&gt;&lt;a href="http://sunil01thapa.blogspot.com/2016/12/sms-spoof.html"&gt;3. SMS Spoof Using Kali Linux &lt;/a&gt;&lt;/li&gt;</w:t>
-      </w:r>
-    </w:p>
-    <w:p>
-      <w:r>
-        <w:tab/>
-      </w:r>
-      <w:r>
-        <w:tab/>
-      </w:r>
-      <w:r>
-        <w:tab/>
-      </w:r>
-      <w:r>
-        <w:tab/>
-      </w:r>
-      <w:r>
-        <w:tab/>
-      </w:r>
-      <w:r>
-        <w:tab/>
-        <w:t>&lt;li&gt;&lt;a href="http://sunil01thapa.blogspot.com/2016/12/hack-fb.html"&gt;4. Hack FB On Same Network Using Credential Harvesting&lt;/a&gt;&lt;/li&gt;</w:t>
-      </w:r>
-    </w:p>
-    <w:p>
-      <w:r>
-        <w:tab/>
-      </w:r>
-      <w:r>
-        <w:tab/>
-      </w:r>
-      <w:r>
-        <w:tab/>
-      </w:r>
-      <w:r>
-        <w:tab/>
-      </w:r>
-      <w:r>
-        <w:tab/>
-      </w:r>
-      <w:r>
-        <w:tab/>
-        <w:t>&lt;li&gt;&lt;a href="http://sunil01thapa.blogspot.com/2016/12/hack-website.html"&gt;5. Hack Vulnerability Website Using SQL Injection&lt;/a&gt;&lt;/li&gt;</w:t>
-      </w:r>
-    </w:p>
-    <w:p>
-      <w:r>
-        <w:tab/>
-      </w:r>
-      <w:r>
-        <w:tab/>
-      </w:r>
-      <w:r>
-        <w:tab/>
-      </w:r>
-      <w:r>
-        <w:tab/>
-      </w:r>
-      <w:r>
-        <w:tab/>
-      </w:r>
-      <w:r>
-        <w:tab/>
-        <w:t>&lt;li&gt;&lt;a href="http://sunil01thapa.blogspot.com/2016/12/hack-wifi-password-using-kali-linux.html"&gt;6. Hack Wi-Fi Using Fluxion&lt;/a&gt;&lt;/li&gt;</w:t>
-      </w:r>
-    </w:p>
-    <w:p>
-      <w:r>
-        <w:tab/>
-      </w:r>
-      <w:r>
-        <w:tab/>
-      </w:r>
-      <w:r>
-        <w:tab/>
-      </w:r>
-      <w:r>
-        <w:tab/>
-      </w:r>
-      <w:r>
-        <w:tab/>
-        <w:t>&lt;/ul&gt;&lt;br&gt;&lt;br&gt;</w:t>
+        <w:t>&lt;</w:t>
+      </w:r>
+      <w:proofErr w:type="spellStart"/>
+      <w:r>
+        <w:t>ul</w:t>
+      </w:r>
+      <w:proofErr w:type="spellEnd"/>
+      <w:r>
+        <w:t>&gt;</w:t>
+      </w:r>
+    </w:p>
+    <w:p>
+      <w:r>
+        <w:tab/>
+      </w:r>
+      <w:r>
+        <w:tab/>
+      </w:r>
+      <w:r>
+        <w:tab/>
+      </w:r>
+      <w:r>
+        <w:tab/>
+      </w:r>
+      <w:r>
+        <w:tab/>
+      </w:r>
+      <w:r>
+        <w:tab/>
+        <w:t>&lt;</w:t>
+      </w:r>
+      <w:proofErr w:type="spellStart"/>
+      <w:r>
+        <w:t>li</w:t>
+      </w:r>
+      <w:proofErr w:type="spellEnd"/>
+      <w:r>
+        <w:t xml:space="preserve">&gt;&lt;a </w:t>
+      </w:r>
+      <w:proofErr w:type="spellStart"/>
+      <w:r>
+        <w:t>href</w:t>
+      </w:r>
+      <w:proofErr w:type="spellEnd"/>
+      <w:r>
+        <w:t>="http://sunil01thapa.blogspot.com/2016/12/hackers.html"&gt;1. Few Famous Hackers&lt;/a&gt;&lt;/</w:t>
+      </w:r>
+      <w:proofErr w:type="spellStart"/>
+      <w:r>
+        <w:t>li</w:t>
+      </w:r>
+      <w:proofErr w:type="spellEnd"/>
+      <w:r>
+        <w:t>&gt;</w:t>
+      </w:r>
+    </w:p>
+    <w:p>
+      <w:r>
+        <w:tab/>
+      </w:r>
+      <w:r>
+        <w:tab/>
+      </w:r>
+      <w:r>
+        <w:tab/>
+      </w:r>
+      <w:r>
+        <w:tab/>
+      </w:r>
+      <w:r>
+        <w:tab/>
+      </w:r>
+      <w:r>
+        <w:tab/>
+        <w:t>&lt;</w:t>
+      </w:r>
+      <w:proofErr w:type="spellStart"/>
+      <w:r>
+        <w:t>li</w:t>
+      </w:r>
+      <w:proofErr w:type="spellEnd"/>
+      <w:r>
+        <w:t>&gt;&lt;a href="http://sunil01thapa.blogspot.com/2016/12/hack-personal-computerpc-hey-guys.html"&gt;2. Hack Personal PC Using Kali Linux&lt;/a&gt;&lt;/</w:t>
+      </w:r>
+      <w:proofErr w:type="spellStart"/>
+      <w:r>
+        <w:t>li</w:t>
+      </w:r>
+      <w:proofErr w:type="spellEnd"/>
+      <w:r>
+        <w:t>&gt;</w:t>
+      </w:r>
+    </w:p>
+    <w:p>
+      <w:r>
+        <w:tab/>
+      </w:r>
+      <w:r>
+        <w:tab/>
+      </w:r>
+      <w:r>
+        <w:tab/>
+      </w:r>
+      <w:r>
+        <w:tab/>
+      </w:r>
+      <w:r>
+        <w:tab/>
+      </w:r>
+      <w:r>
+        <w:tab/>
+        <w:t>&lt;</w:t>
+      </w:r>
+      <w:proofErr w:type="spellStart"/>
+      <w:r>
+        <w:t>li</w:t>
+      </w:r>
+      <w:proofErr w:type="spellEnd"/>
+      <w:r>
+        <w:t>&gt;&lt;a href="http://sunil01thapa.blogspot.com/2016/12/sms-spoof.html"&gt;3. SMS Spoof Using Kali Linux &lt;/a&gt;&lt;/</w:t>
+      </w:r>
+      <w:proofErr w:type="spellStart"/>
+      <w:r>
+        <w:t>li</w:t>
+      </w:r>
+      <w:proofErr w:type="spellEnd"/>
+      <w:r>
+        <w:t>&gt;</w:t>
+      </w:r>
+    </w:p>
+    <w:p>
+      <w:r>
+        <w:tab/>
+      </w:r>
+      <w:r>
+        <w:tab/>
+      </w:r>
+      <w:r>
+        <w:tab/>
+      </w:r>
+      <w:r>
+        <w:tab/>
+      </w:r>
+      <w:r>
+        <w:tab/>
+      </w:r>
+      <w:r>
+        <w:tab/>
+        <w:t>&lt;</w:t>
+      </w:r>
+      <w:proofErr w:type="spellStart"/>
+      <w:r>
+        <w:t>li</w:t>
+      </w:r>
+      <w:proofErr w:type="spellEnd"/>
+      <w:r>
+        <w:t xml:space="preserve">&gt;&lt;a </w:t>
+      </w:r>
+      <w:proofErr w:type="spellStart"/>
+      <w:r>
+        <w:t>href</w:t>
+      </w:r>
+      <w:proofErr w:type="spellEnd"/>
+      <w:r>
+        <w:t>="http://sunil01thapa.blogspot.com/2016/12/hack-fb.html"&gt;4. Hack FB On Same Network Using Credential Harvesting&lt;/a&gt;&lt;/</w:t>
+      </w:r>
+      <w:proofErr w:type="spellStart"/>
+      <w:r>
+        <w:t>li</w:t>
+      </w:r>
+      <w:proofErr w:type="spellEnd"/>
+      <w:r>
+        <w:t>&gt;</w:t>
+      </w:r>
+    </w:p>
+    <w:p>
+      <w:r>
+        <w:tab/>
+      </w:r>
+      <w:r>
+        <w:tab/>
+      </w:r>
+      <w:r>
+        <w:tab/>
+      </w:r>
+      <w:r>
+        <w:tab/>
+      </w:r>
+      <w:r>
+        <w:tab/>
+      </w:r>
+      <w:r>
+        <w:tab/>
+        <w:t>&lt;</w:t>
+      </w:r>
+      <w:proofErr w:type="spellStart"/>
+      <w:r>
+        <w:t>li</w:t>
+      </w:r>
+      <w:proofErr w:type="spellEnd"/>
+      <w:r>
+        <w:t>&gt;&lt;a href="http://sunil01thapa.blogspot.com/2016/12/hack-website.html"&gt;5. Hack Vulnerability Website Using SQL Injection&lt;/a&gt;&lt;/</w:t>
+      </w:r>
+      <w:proofErr w:type="spellStart"/>
+      <w:r>
+        <w:t>li</w:t>
+      </w:r>
+      <w:proofErr w:type="spellEnd"/>
+      <w:r>
+        <w:t>&gt;</w:t>
+      </w:r>
+    </w:p>
+    <w:p>
+      <w:r>
+        <w:tab/>
+      </w:r>
+      <w:r>
+        <w:tab/>
+      </w:r>
+      <w:r>
+        <w:tab/>
+      </w:r>
+      <w:r>
+        <w:tab/>
+      </w:r>
+      <w:r>
+        <w:tab/>
+      </w:r>
+      <w:r>
+        <w:tab/>
+        <w:t>&lt;</w:t>
+      </w:r>
+      <w:proofErr w:type="spellStart"/>
+      <w:r>
+        <w:t>li</w:t>
+      </w:r>
+      <w:proofErr w:type="spellEnd"/>
+      <w:r>
+        <w:t>&gt;&lt;a href="http://sunil01thapa.blogspot.com/2016/12/hack-wifi-password-using-kali-linux.html"&gt;6. Hack Wi-Fi Using Fluxion&lt;/a&gt;&lt;/</w:t>
+      </w:r>
+      <w:proofErr w:type="spellStart"/>
+      <w:r>
+        <w:t>li</w:t>
+      </w:r>
+      <w:proofErr w:type="spellEnd"/>
+      <w:r>
+        <w:t>&gt;</w:t>
+      </w:r>
+    </w:p>
+    <w:p>
+      <w:r>
+        <w:tab/>
+      </w:r>
+      <w:r>
+        <w:tab/>
+      </w:r>
+      <w:r>
+        <w:tab/>
+      </w:r>
+      <w:r>
+        <w:tab/>
+      </w:r>
+      <w:r>
+        <w:tab/>
+        <w:t>&lt;/</w:t>
+      </w:r>
+      <w:proofErr w:type="spellStart"/>
+      <w:r>
+        <w:t>ul</w:t>
+      </w:r>
+      <w:proofErr w:type="spellEnd"/>
+      <w:r>
+        <w:t>&gt;&lt;</w:t>
+      </w:r>
+      <w:proofErr w:type="spellStart"/>
+      <w:r>
+        <w:t>br</w:t>
+      </w:r>
+      <w:proofErr w:type="spellEnd"/>
+      <w:r>
+        <w:t>&gt;&lt;</w:t>
+      </w:r>
+      <w:proofErr w:type="spellStart"/>
+      <w:r>
+        <w:t>br</w:t>
+      </w:r>
+      <w:proofErr w:type="spellEnd"/>
+      <w:r>
+        <w:t>&gt;</w:t>
       </w:r>
     </w:p>
     <w:p>
@@ -2330,7 +3642,15 @@
       </w:r>
       <w:r>
         <w:tab/>
-        <w:t>&lt;p&gt;This is where i live :  &lt;/p&gt;</w:t>
+        <w:t xml:space="preserve">&lt;p&gt;This is where </w:t>
+      </w:r>
+      <w:proofErr w:type="spellStart"/>
+      <w:r>
+        <w:t>i</w:t>
+      </w:r>
+      <w:proofErr w:type="spellEnd"/>
+      <w:r>
+        <w:t xml:space="preserve"> live :  &lt;/p&gt;</w:t>
       </w:r>
     </w:p>
     <w:p>
@@ -2360,7 +3680,23 @@
       </w:r>
       <w:r>
         <w:tab/>
-        <w:t>&lt;img src="images/map.jpg" alt="My location" title="Home"&gt;</w:t>
+        <w:t>&lt;</w:t>
+      </w:r>
+      <w:proofErr w:type="spellStart"/>
+      <w:r>
+        <w:t>img</w:t>
+      </w:r>
+      <w:proofErr w:type="spellEnd"/>
+      <w:r>
+        <w:t xml:space="preserve"> </w:t>
+      </w:r>
+      <w:proofErr w:type="spellStart"/>
+      <w:r>
+        <w:t>src</w:t>
+      </w:r>
+      <w:proofErr w:type="spellEnd"/>
+      <w:r>
+        <w:t>="images/map.jpg" alt="My location" title="Home"&gt;</w:t>
       </w:r>
     </w:p>
     <w:p>
@@ -2418,7 +3754,15 @@
       </w:r>
       <w:r>
         <w:tab/>
-        <w:t>&lt;h4&gt;&amp;copy; Sunil Thapa 2017 | sunil43thapa@gmail.com&lt;/h4&gt;</w:t>
+        <w:t xml:space="preserve">&lt;h4&gt;&amp;copy; Sunil </w:t>
+      </w:r>
+      <w:proofErr w:type="spellStart"/>
+      <w:r>
+        <w:t>Thapa</w:t>
+      </w:r>
+      <w:proofErr w:type="spellEnd"/>
+      <w:r>
+        <w:t xml:space="preserve"> 2017 | sunil43thapa@gmail.com&lt;/h4&gt;</w:t>
       </w:r>
     </w:p>
     <w:p>
@@ -2509,25 +3853,97 @@
       </w:r>
       <w:r>
         <w:tab/>
-        <w:t>&lt;link rel="stylesheet" type="text/css" href="css/index.css"&gt;</w:t>
-      </w:r>
-    </w:p>
-    <w:p>
-      <w:r>
-        <w:tab/>
-      </w:r>
-      <w:r>
-        <w:tab/>
-        <w:t>&lt;link href="https://fonts.googleapis.com/css?family=Archivo+Narrow" rel="stylesheet"&gt;</w:t>
-      </w:r>
-    </w:p>
-    <w:p>
-      <w:r>
-        <w:tab/>
-      </w:r>
-      <w:r>
-        <w:tab/>
-        <w:t>&lt;meta charset="utf-8"&gt;</w:t>
+        <w:t xml:space="preserve">&lt;link </w:t>
+      </w:r>
+      <w:proofErr w:type="spellStart"/>
+      <w:r>
+        <w:t>rel</w:t>
+      </w:r>
+      <w:proofErr w:type="spellEnd"/>
+      <w:r>
+        <w:t>="</w:t>
+      </w:r>
+      <w:proofErr w:type="spellStart"/>
+      <w:r>
+        <w:t>stylesheet</w:t>
+      </w:r>
+      <w:proofErr w:type="spellEnd"/>
+      <w:r>
+        <w:t>" type="text/</w:t>
+      </w:r>
+      <w:proofErr w:type="spellStart"/>
+      <w:r>
+        <w:t>css</w:t>
+      </w:r>
+      <w:proofErr w:type="spellEnd"/>
+      <w:r>
+        <w:t xml:space="preserve">" </w:t>
+      </w:r>
+      <w:proofErr w:type="spellStart"/>
+      <w:r>
+        <w:t>href</w:t>
+      </w:r>
+      <w:proofErr w:type="spellEnd"/>
+      <w:r>
+        <w:t>="</w:t>
+      </w:r>
+      <w:proofErr w:type="spellStart"/>
+      <w:r>
+        <w:t>css</w:t>
+      </w:r>
+      <w:proofErr w:type="spellEnd"/>
+      <w:r>
+        <w:t>/index.css"&gt;</w:t>
+      </w:r>
+    </w:p>
+    <w:p>
+      <w:r>
+        <w:tab/>
+      </w:r>
+      <w:r>
+        <w:tab/>
+        <w:t xml:space="preserve">&lt;link </w:t>
+      </w:r>
+      <w:proofErr w:type="spellStart"/>
+      <w:r>
+        <w:t>href</w:t>
+      </w:r>
+      <w:proofErr w:type="spellEnd"/>
+      <w:r>
+        <w:t xml:space="preserve">="https://fonts.googleapis.com/css?family=Archivo+Narrow" </w:t>
+      </w:r>
+      <w:proofErr w:type="spellStart"/>
+      <w:r>
+        <w:t>rel</w:t>
+      </w:r>
+      <w:proofErr w:type="spellEnd"/>
+      <w:r>
+        <w:t>="</w:t>
+      </w:r>
+      <w:proofErr w:type="spellStart"/>
+      <w:r>
+        <w:t>stylesheet</w:t>
+      </w:r>
+      <w:proofErr w:type="spellEnd"/>
+      <w:r>
+        <w:t>"&gt;</w:t>
+      </w:r>
+    </w:p>
+    <w:p>
+      <w:r>
+        <w:tab/>
+      </w:r>
+      <w:r>
+        <w:tab/>
+        <w:t xml:space="preserve">&lt;meta </w:t>
+      </w:r>
+      <w:proofErr w:type="spellStart"/>
+      <w:r>
+        <w:t>charset</w:t>
+      </w:r>
+      <w:proofErr w:type="spellEnd"/>
+      <w:r>
+        <w:t>="utf-8"&gt;</w:t>
       </w:r>
     </w:p>
     <w:p>
@@ -2567,7 +3983,15 @@
       </w:r>
       <w:r>
         <w:tab/>
-        <w:t xml:space="preserve">&lt;!--This is header section i.e; it deals with </w:t>
+        <w:t xml:space="preserve">&lt;!--This is header section </w:t>
+      </w:r>
+      <w:proofErr w:type="spellStart"/>
+      <w:r>
+        <w:t>i.e</w:t>
+      </w:r>
+      <w:proofErr w:type="spellEnd"/>
+      <w:r>
+        <w:t xml:space="preserve">; it deals with </w:t>
       </w:r>
     </w:p>
     <w:p>
@@ -2589,7 +4013,15 @@
       </w:r>
       <w:r>
         <w:tab/>
-        <w:t>&lt;div class="top_bar"&gt;</w:t>
+        <w:t>&lt;div class="</w:t>
+      </w:r>
+      <w:proofErr w:type="spellStart"/>
+      <w:r>
+        <w:t>top_bar</w:t>
+      </w:r>
+      <w:proofErr w:type="spellEnd"/>
+      <w:r>
+        <w:t>"&gt;</w:t>
       </w:r>
     </w:p>
     <w:p>
@@ -2622,7 +4054,23 @@
       </w:r>
       <w:r>
         <w:tab/>
-        <w:t>&lt;img src="images/logo1.gif" alt="My logo" title="My Logo"&gt;</w:t>
+        <w:t>&lt;</w:t>
+      </w:r>
+      <w:proofErr w:type="spellStart"/>
+      <w:r>
+        <w:t>img</w:t>
+      </w:r>
+      <w:proofErr w:type="spellEnd"/>
+      <w:r>
+        <w:t xml:space="preserve"> </w:t>
+      </w:r>
+      <w:proofErr w:type="spellStart"/>
+      <w:r>
+        <w:t>src</w:t>
+      </w:r>
+      <w:proofErr w:type="spellEnd"/>
+      <w:r>
+        <w:t>="images/logo1.gif" alt="My logo" title="My Logo"&gt;</w:t>
       </w:r>
     </w:p>
     <w:p>
@@ -2685,109 +4133,221 @@
       </w:r>
       <w:r>
         <w:tab/>
-        <w:t>&lt;ul&gt;</w:t>
-      </w:r>
-    </w:p>
-    <w:p>
-      <w:r>
-        <w:tab/>
-      </w:r>
-      <w:r>
-        <w:tab/>
-      </w:r>
-      <w:r>
-        <w:tab/>
-      </w:r>
-      <w:r>
-        <w:tab/>
-      </w:r>
-      <w:r>
-        <w:tab/>
-      </w:r>
-      <w:r>
-        <w:tab/>
-        <w:t>&lt;li&gt;&lt;a href="cv.html"&gt;CV&lt;/a&gt;&lt;/li&gt;</w:t>
-      </w:r>
-    </w:p>
-    <w:p>
-      <w:r>
-        <w:tab/>
-      </w:r>
-      <w:r>
-        <w:tab/>
-      </w:r>
-      <w:r>
-        <w:tab/>
-      </w:r>
-      <w:r>
-        <w:tab/>
-      </w:r>
-      <w:r>
-        <w:tab/>
-      </w:r>
-      <w:r>
-        <w:tab/>
-        <w:t>&lt;li id="identifier"&gt;&lt;a href="contact.html"&gt;Contact&lt;/a&gt;&lt;/li&gt;</w:t>
-      </w:r>
-    </w:p>
-    <w:p>
-      <w:r>
-        <w:tab/>
-      </w:r>
-      <w:r>
-        <w:tab/>
-      </w:r>
-      <w:r>
-        <w:tab/>
-      </w:r>
-      <w:r>
-        <w:tab/>
-      </w:r>
-      <w:r>
-        <w:tab/>
-      </w:r>
-      <w:r>
-        <w:tab/>
-        <w:t>&lt;li&gt;&lt;a href="bio.html"&gt;Bio&lt;/a&gt;&lt;/li&gt;</w:t>
-      </w:r>
-    </w:p>
-    <w:p>
-      <w:r>
-        <w:tab/>
-      </w:r>
-      <w:r>
-        <w:tab/>
-      </w:r>
-      <w:r>
-        <w:tab/>
-      </w:r>
-      <w:r>
-        <w:tab/>
-      </w:r>
-      <w:r>
-        <w:tab/>
-      </w:r>
-      <w:r>
-        <w:tab/>
-        <w:t>&lt;li&gt;&lt;a href="index.html"&gt;Home&lt;/a&gt;&lt;/li&gt;</w:t>
-      </w:r>
-    </w:p>
-    <w:p>
-      <w:r>
-        <w:tab/>
-      </w:r>
-      <w:r>
-        <w:tab/>
-      </w:r>
-      <w:r>
-        <w:tab/>
-      </w:r>
-      <w:r>
-        <w:tab/>
-      </w:r>
-      <w:r>
-        <w:tab/>
-        <w:t>&lt;/ul&gt;</w:t>
+        <w:t>&lt;</w:t>
+      </w:r>
+      <w:proofErr w:type="spellStart"/>
+      <w:r>
+        <w:t>ul</w:t>
+      </w:r>
+      <w:proofErr w:type="spellEnd"/>
+      <w:r>
+        <w:t>&gt;</w:t>
+      </w:r>
+    </w:p>
+    <w:p>
+      <w:r>
+        <w:tab/>
+      </w:r>
+      <w:r>
+        <w:tab/>
+      </w:r>
+      <w:r>
+        <w:tab/>
+      </w:r>
+      <w:r>
+        <w:tab/>
+      </w:r>
+      <w:r>
+        <w:tab/>
+      </w:r>
+      <w:r>
+        <w:tab/>
+        <w:t>&lt;</w:t>
+      </w:r>
+      <w:proofErr w:type="spellStart"/>
+      <w:r>
+        <w:t>li</w:t>
+      </w:r>
+      <w:proofErr w:type="spellEnd"/>
+      <w:r>
+        <w:t xml:space="preserve">&gt;&lt;a </w:t>
+      </w:r>
+      <w:proofErr w:type="spellStart"/>
+      <w:r>
+        <w:t>href</w:t>
+      </w:r>
+      <w:proofErr w:type="spellEnd"/>
+      <w:r>
+        <w:t>="cv.html"&gt;CV&lt;/a&gt;&lt;/</w:t>
+      </w:r>
+      <w:proofErr w:type="spellStart"/>
+      <w:r>
+        <w:t>li</w:t>
+      </w:r>
+      <w:proofErr w:type="spellEnd"/>
+      <w:r>
+        <w:t>&gt;</w:t>
+      </w:r>
+    </w:p>
+    <w:p>
+      <w:r>
+        <w:tab/>
+      </w:r>
+      <w:r>
+        <w:tab/>
+      </w:r>
+      <w:r>
+        <w:tab/>
+      </w:r>
+      <w:r>
+        <w:tab/>
+      </w:r>
+      <w:r>
+        <w:tab/>
+      </w:r>
+      <w:r>
+        <w:tab/>
+        <w:t>&lt;</w:t>
+      </w:r>
+      <w:proofErr w:type="spellStart"/>
+      <w:r>
+        <w:t>li</w:t>
+      </w:r>
+      <w:proofErr w:type="spellEnd"/>
+      <w:r>
+        <w:t xml:space="preserve"> id="identifier"&gt;&lt;a </w:t>
+      </w:r>
+      <w:proofErr w:type="spellStart"/>
+      <w:r>
+        <w:t>href</w:t>
+      </w:r>
+      <w:proofErr w:type="spellEnd"/>
+      <w:r>
+        <w:t>="contact.html"&gt;Contact&lt;/a&gt;&lt;/</w:t>
+      </w:r>
+      <w:proofErr w:type="spellStart"/>
+      <w:r>
+        <w:t>li</w:t>
+      </w:r>
+      <w:proofErr w:type="spellEnd"/>
+      <w:r>
+        <w:t>&gt;</w:t>
+      </w:r>
+    </w:p>
+    <w:p>
+      <w:r>
+        <w:tab/>
+      </w:r>
+      <w:r>
+        <w:tab/>
+      </w:r>
+      <w:r>
+        <w:tab/>
+      </w:r>
+      <w:r>
+        <w:tab/>
+      </w:r>
+      <w:r>
+        <w:tab/>
+      </w:r>
+      <w:r>
+        <w:tab/>
+        <w:t>&lt;</w:t>
+      </w:r>
+      <w:proofErr w:type="spellStart"/>
+      <w:r>
+        <w:t>li</w:t>
+      </w:r>
+      <w:proofErr w:type="spellEnd"/>
+      <w:r>
+        <w:t xml:space="preserve">&gt;&lt;a </w:t>
+      </w:r>
+      <w:proofErr w:type="spellStart"/>
+      <w:r>
+        <w:t>href</w:t>
+      </w:r>
+      <w:proofErr w:type="spellEnd"/>
+      <w:r>
+        <w:t>="bio.html"&gt;Bio&lt;/a&gt;&lt;/</w:t>
+      </w:r>
+      <w:proofErr w:type="spellStart"/>
+      <w:r>
+        <w:t>li</w:t>
+      </w:r>
+      <w:proofErr w:type="spellEnd"/>
+      <w:r>
+        <w:t>&gt;</w:t>
+      </w:r>
+    </w:p>
+    <w:p>
+      <w:r>
+        <w:tab/>
+      </w:r>
+      <w:r>
+        <w:tab/>
+      </w:r>
+      <w:r>
+        <w:tab/>
+      </w:r>
+      <w:r>
+        <w:tab/>
+      </w:r>
+      <w:r>
+        <w:tab/>
+      </w:r>
+      <w:r>
+        <w:tab/>
+        <w:t>&lt;</w:t>
+      </w:r>
+      <w:proofErr w:type="spellStart"/>
+      <w:r>
+        <w:t>li</w:t>
+      </w:r>
+      <w:proofErr w:type="spellEnd"/>
+      <w:r>
+        <w:t xml:space="preserve">&gt;&lt;a </w:t>
+      </w:r>
+      <w:proofErr w:type="spellStart"/>
+      <w:r>
+        <w:t>href</w:t>
+      </w:r>
+      <w:proofErr w:type="spellEnd"/>
+      <w:r>
+        <w:t>="index.html"&gt;Home&lt;/a&gt;&lt;/</w:t>
+      </w:r>
+      <w:proofErr w:type="spellStart"/>
+      <w:r>
+        <w:t>li</w:t>
+      </w:r>
+      <w:proofErr w:type="spellEnd"/>
+      <w:r>
+        <w:t>&gt;</w:t>
+      </w:r>
+    </w:p>
+    <w:p>
+      <w:r>
+        <w:tab/>
+      </w:r>
+      <w:r>
+        <w:tab/>
+      </w:r>
+      <w:r>
+        <w:tab/>
+      </w:r>
+      <w:r>
+        <w:tab/>
+      </w:r>
+      <w:r>
+        <w:tab/>
+        <w:t>&lt;/</w:t>
+      </w:r>
+      <w:proofErr w:type="spellStart"/>
+      <w:r>
+        <w:t>ul</w:t>
+      </w:r>
+      <w:proofErr w:type="spellEnd"/>
+      <w:r>
+        <w:t>&gt;</w:t>
       </w:r>
     </w:p>
     <w:p>
@@ -2841,16 +4401,32 @@
       </w:r>
       <w:r>
         <w:tab/>
-        <w:t xml:space="preserve">&lt;h1 id="contactme"&gt;Contact me :&lt;/h1&gt; </w:t>
-      </w:r>
-    </w:p>
-    <w:p>
-      <w:r>
-        <w:tab/>
-      </w:r>
-      <w:r>
-        <w:tab/>
-        <w:t>&lt;div class="section_contact"&gt;</w:t>
+        <w:t>&lt;h1 id="</w:t>
+      </w:r>
+      <w:proofErr w:type="spellStart"/>
+      <w:r>
+        <w:t>contactme</w:t>
+      </w:r>
+      <w:proofErr w:type="spellEnd"/>
+      <w:r>
+        <w:t xml:space="preserve">"&gt;Contact me :&lt;/h1&gt; </w:t>
+      </w:r>
+    </w:p>
+    <w:p>
+      <w:r>
+        <w:tab/>
+      </w:r>
+      <w:r>
+        <w:tab/>
+        <w:t>&lt;div class="</w:t>
+      </w:r>
+      <w:proofErr w:type="spellStart"/>
+      <w:r>
+        <w:t>section_contact</w:t>
+      </w:r>
+      <w:proofErr w:type="spellEnd"/>
+      <w:r>
+        <w:t>"&gt;</w:t>
       </w:r>
     </w:p>
     <w:p>
@@ -2877,7 +4453,31 @@
       </w:r>
       <w:r>
         <w:tab/>
-        <w:t>&lt;img src="images/me3.jpg" alt="Sunil Thapa" title="My Photo"&gt;</w:t>
+        <w:t>&lt;</w:t>
+      </w:r>
+      <w:proofErr w:type="spellStart"/>
+      <w:r>
+        <w:t>img</w:t>
+      </w:r>
+      <w:proofErr w:type="spellEnd"/>
+      <w:r>
+        <w:t xml:space="preserve"> </w:t>
+      </w:r>
+      <w:proofErr w:type="spellStart"/>
+      <w:r>
+        <w:t>src</w:t>
+      </w:r>
+      <w:proofErr w:type="spellEnd"/>
+      <w:r>
+        <w:t xml:space="preserve">="images/me3.jpg" alt="Sunil </w:t>
+      </w:r>
+      <w:proofErr w:type="spellStart"/>
+      <w:r>
+        <w:t>Thapa</w:t>
+      </w:r>
+      <w:proofErr w:type="spellEnd"/>
+      <w:r>
+        <w:t>" title="My Photo"&gt;</w:t>
       </w:r>
     </w:p>
     <w:p>
@@ -2934,25 +4534,41 @@
       </w:r>
       <w:r>
         <w:tab/>
-        <w:t>&lt;label&gt;Your Name&lt;/label&gt;&lt;br&gt;</w:t>
-      </w:r>
-    </w:p>
-    <w:p>
-      <w:r>
-        <w:tab/>
-      </w:r>
-      <w:r>
-        <w:tab/>
-      </w:r>
-      <w:r>
-        <w:tab/>
-      </w:r>
-      <w:r>
-        <w:tab/>
-      </w:r>
-      <w:r>
-        <w:tab/>
-        <w:t>&lt;input type="text" placeholder="Your Name"&gt;&lt;br&gt;</w:t>
+        <w:t>&lt;label&gt;Your Name&lt;/label&gt;&lt;</w:t>
+      </w:r>
+      <w:proofErr w:type="spellStart"/>
+      <w:r>
+        <w:t>br</w:t>
+      </w:r>
+      <w:proofErr w:type="spellEnd"/>
+      <w:r>
+        <w:t>&gt;</w:t>
+      </w:r>
+    </w:p>
+    <w:p>
+      <w:r>
+        <w:tab/>
+      </w:r>
+      <w:r>
+        <w:tab/>
+      </w:r>
+      <w:r>
+        <w:tab/>
+      </w:r>
+      <w:r>
+        <w:tab/>
+      </w:r>
+      <w:r>
+        <w:tab/>
+        <w:t>&lt;input type="text" placeholder="Your Name"&gt;&lt;</w:t>
+      </w:r>
+      <w:proofErr w:type="spellStart"/>
+      <w:r>
+        <w:t>br</w:t>
+      </w:r>
+      <w:proofErr w:type="spellEnd"/>
+      <w:r>
+        <w:t>&gt;</w:t>
       </w:r>
     </w:p>
     <w:p>
@@ -2971,61 +4587,109 @@
       </w:r>
       <w:r>
         <w:tab/>
-        <w:t>&lt;label&gt;Your Email Address&lt;/label&gt;&lt;br&gt;</w:t>
-      </w:r>
-    </w:p>
-    <w:p>
-      <w:r>
-        <w:tab/>
-      </w:r>
-      <w:r>
-        <w:tab/>
-      </w:r>
-      <w:r>
-        <w:tab/>
-      </w:r>
-      <w:r>
-        <w:tab/>
-      </w:r>
-      <w:r>
-        <w:tab/>
-        <w:t>&lt;input type="text" placeholder="Email Address"&gt;&lt;br&gt;</w:t>
-      </w:r>
-    </w:p>
-    <w:p>
-      <w:r>
-        <w:tab/>
-      </w:r>
-      <w:r>
-        <w:tab/>
-      </w:r>
-      <w:r>
-        <w:tab/>
-      </w:r>
-      <w:r>
-        <w:tab/>
-      </w:r>
-      <w:r>
-        <w:tab/>
-        <w:t>&lt;label&gt;Your Message&lt;/label&gt;&lt;br&gt;</w:t>
-      </w:r>
-    </w:p>
-    <w:p>
-      <w:r>
-        <w:tab/>
-      </w:r>
-      <w:r>
-        <w:tab/>
-      </w:r>
-      <w:r>
-        <w:tab/>
-      </w:r>
-      <w:r>
-        <w:tab/>
-      </w:r>
-      <w:r>
-        <w:tab/>
-        <w:t>&lt;textarea id="subject" name="subject" placeholder="Your message"&gt;&lt;/textarea&gt;&lt;br&gt;</w:t>
+        <w:t>&lt;label&gt;Your Email Address&lt;/label&gt;&lt;</w:t>
+      </w:r>
+      <w:proofErr w:type="spellStart"/>
+      <w:r>
+        <w:t>br</w:t>
+      </w:r>
+      <w:proofErr w:type="spellEnd"/>
+      <w:r>
+        <w:t>&gt;</w:t>
+      </w:r>
+    </w:p>
+    <w:p>
+      <w:r>
+        <w:tab/>
+      </w:r>
+      <w:r>
+        <w:tab/>
+      </w:r>
+      <w:r>
+        <w:tab/>
+      </w:r>
+      <w:r>
+        <w:tab/>
+      </w:r>
+      <w:r>
+        <w:tab/>
+        <w:t>&lt;input type="text" placeholder="Email Address"&gt;&lt;</w:t>
+      </w:r>
+      <w:proofErr w:type="spellStart"/>
+      <w:r>
+        <w:t>br</w:t>
+      </w:r>
+      <w:proofErr w:type="spellEnd"/>
+      <w:r>
+        <w:t>&gt;</w:t>
+      </w:r>
+    </w:p>
+    <w:p>
+      <w:r>
+        <w:tab/>
+      </w:r>
+      <w:r>
+        <w:tab/>
+      </w:r>
+      <w:r>
+        <w:tab/>
+      </w:r>
+      <w:r>
+        <w:tab/>
+      </w:r>
+      <w:r>
+        <w:tab/>
+        <w:t>&lt;label&gt;Your Message&lt;/label&gt;&lt;</w:t>
+      </w:r>
+      <w:proofErr w:type="spellStart"/>
+      <w:r>
+        <w:t>br</w:t>
+      </w:r>
+      <w:proofErr w:type="spellEnd"/>
+      <w:r>
+        <w:t>&gt;</w:t>
+      </w:r>
+    </w:p>
+    <w:p>
+      <w:r>
+        <w:tab/>
+      </w:r>
+      <w:r>
+        <w:tab/>
+      </w:r>
+      <w:r>
+        <w:tab/>
+      </w:r>
+      <w:r>
+        <w:tab/>
+      </w:r>
+      <w:r>
+        <w:tab/>
+        <w:t>&lt;</w:t>
+      </w:r>
+      <w:proofErr w:type="spellStart"/>
+      <w:r>
+        <w:t>textarea</w:t>
+      </w:r>
+      <w:proofErr w:type="spellEnd"/>
+      <w:r>
+        <w:t xml:space="preserve"> id="subject" name="subject" placeholder="Your message"&gt;&lt;/</w:t>
+      </w:r>
+      <w:proofErr w:type="spellStart"/>
+      <w:r>
+        <w:t>textarea</w:t>
+      </w:r>
+      <w:proofErr w:type="spellEnd"/>
+      <w:r>
+        <w:t>&gt;&lt;</w:t>
+      </w:r>
+      <w:proofErr w:type="spellStart"/>
+      <w:r>
+        <w:t>br</w:t>
+      </w:r>
+      <w:proofErr w:type="spellEnd"/>
+      <w:r>
+        <w:t>&gt;</w:t>
       </w:r>
     </w:p>
     <w:p>
@@ -3124,7 +4788,15 @@
       </w:r>
       <w:r>
         <w:tab/>
-        <w:t>&lt;div class="social_media"&gt;</w:t>
+        <w:t>&lt;div class="</w:t>
+      </w:r>
+      <w:proofErr w:type="spellStart"/>
+      <w:r>
+        <w:t>social_media</w:t>
+      </w:r>
+      <w:proofErr w:type="spellEnd"/>
+      <w:r>
+        <w:t>"&gt;</w:t>
       </w:r>
     </w:p>
     <w:p>
@@ -3199,70 +4871,214 @@
       </w:r>
       <w:r>
         <w:tab/>
-        <w:t>&lt;a href="https://www.facebook.com/sunil.thapa.18041" id="facebook"&gt;&lt;img src="images/fb.jpg" alt="Facebook" title="FACEBOOK"&gt;&lt;/a&gt;</w:t>
-      </w:r>
-    </w:p>
-    <w:p>
-      <w:r>
-        <w:tab/>
-      </w:r>
-      <w:r>
-        <w:tab/>
-      </w:r>
-      <w:r>
-        <w:tab/>
-      </w:r>
-      <w:r>
-        <w:tab/>
-      </w:r>
-      <w:r>
-        <w:tab/>
-      </w:r>
-      <w:r>
-        <w:tab/>
-        <w:t>&lt;a href="https://twitter.com/sunil_th11" id="twitter"&gt;&lt;img src="images/twitter.jpg" alt="Twitter" title="TWITTER"&gt;&lt;/a&gt;</w:t>
-      </w:r>
-    </w:p>
-    <w:p>
-      <w:r>
-        <w:tab/>
-      </w:r>
-      <w:r>
-        <w:tab/>
-      </w:r>
-      <w:r>
-        <w:tab/>
-      </w:r>
-      <w:r>
-        <w:tab/>
-      </w:r>
-      <w:r>
-        <w:tab/>
-      </w:r>
-      <w:r>
-        <w:tab/>
-        <w:t>&lt;a href="https://www.linkedin.com/in/sunil-thapa-940877134/" id="linkedin"&gt;&lt;img src="images/linkedin.jpg"  alt="Linkedin" title="LINKEDIN"&gt;&lt;/a&gt;</w:t>
-      </w:r>
-    </w:p>
-    <w:p>
-      <w:r>
-        <w:tab/>
-      </w:r>
-      <w:r>
-        <w:tab/>
-      </w:r>
-      <w:r>
-        <w:tab/>
-      </w:r>
-      <w:r>
-        <w:tab/>
-      </w:r>
-      <w:r>
-        <w:tab/>
-      </w:r>
-      <w:r>
-        <w:tab/>
-        <w:t>&lt;a href="https://www.instagram.com/sunil_thapa987/" id="instagram"&gt;&lt;img src="images/instagram.jpg" alt="Instagram" title="INSTAGRAM"&gt;&lt;/a&gt;</w:t>
+        <w:t xml:space="preserve">&lt;a </w:t>
+      </w:r>
+      <w:proofErr w:type="spellStart"/>
+      <w:r>
+        <w:t>href</w:t>
+      </w:r>
+      <w:proofErr w:type="spellEnd"/>
+      <w:r>
+        <w:t>="https://www.facebook.com/sunil.thapa.18041" id="</w:t>
+      </w:r>
+      <w:proofErr w:type="spellStart"/>
+      <w:r>
+        <w:t>facebook</w:t>
+      </w:r>
+      <w:proofErr w:type="spellEnd"/>
+      <w:r>
+        <w:t>"&gt;&lt;</w:t>
+      </w:r>
+      <w:proofErr w:type="spellStart"/>
+      <w:r>
+        <w:t>img</w:t>
+      </w:r>
+      <w:proofErr w:type="spellEnd"/>
+      <w:r>
+        <w:t xml:space="preserve"> </w:t>
+      </w:r>
+      <w:proofErr w:type="spellStart"/>
+      <w:r>
+        <w:t>src</w:t>
+      </w:r>
+      <w:proofErr w:type="spellEnd"/>
+      <w:r>
+        <w:t>="images/fb.jpg" alt="</w:t>
+      </w:r>
+      <w:proofErr w:type="spellStart"/>
+      <w:r>
+        <w:t>Facebook</w:t>
+      </w:r>
+      <w:proofErr w:type="spellEnd"/>
+      <w:r>
+        <w:t>" title="FACEBOOK"&gt;&lt;/a&gt;</w:t>
+      </w:r>
+    </w:p>
+    <w:p>
+      <w:r>
+        <w:tab/>
+      </w:r>
+      <w:r>
+        <w:tab/>
+      </w:r>
+      <w:r>
+        <w:tab/>
+      </w:r>
+      <w:r>
+        <w:tab/>
+      </w:r>
+      <w:r>
+        <w:tab/>
+      </w:r>
+      <w:r>
+        <w:tab/>
+        <w:t xml:space="preserve">&lt;a </w:t>
+      </w:r>
+      <w:proofErr w:type="spellStart"/>
+      <w:r>
+        <w:t>href</w:t>
+      </w:r>
+      <w:proofErr w:type="spellEnd"/>
+      <w:r>
+        <w:t>="https://twitter.com/sunil_th11" id="twitter"&gt;&lt;</w:t>
+      </w:r>
+      <w:proofErr w:type="spellStart"/>
+      <w:r>
+        <w:t>img</w:t>
+      </w:r>
+      <w:proofErr w:type="spellEnd"/>
+      <w:r>
+        <w:t xml:space="preserve"> </w:t>
+      </w:r>
+      <w:proofErr w:type="spellStart"/>
+      <w:r>
+        <w:t>src</w:t>
+      </w:r>
+      <w:proofErr w:type="spellEnd"/>
+      <w:r>
+        <w:t>="images/twitter.jpg" alt="Twitter" title="TWITTER"&gt;&lt;/a&gt;</w:t>
+      </w:r>
+    </w:p>
+    <w:p>
+      <w:r>
+        <w:tab/>
+      </w:r>
+      <w:r>
+        <w:tab/>
+      </w:r>
+      <w:r>
+        <w:tab/>
+      </w:r>
+      <w:r>
+        <w:tab/>
+      </w:r>
+      <w:r>
+        <w:tab/>
+      </w:r>
+      <w:r>
+        <w:tab/>
+        <w:t xml:space="preserve">&lt;a </w:t>
+      </w:r>
+      <w:proofErr w:type="spellStart"/>
+      <w:r>
+        <w:t>href</w:t>
+      </w:r>
+      <w:proofErr w:type="spellEnd"/>
+      <w:r>
+        <w:t>="https://www.linkedin.com/in/sunil-thapa-940877134/" id="</w:t>
+      </w:r>
+      <w:proofErr w:type="spellStart"/>
+      <w:r>
+        <w:t>linkedin</w:t>
+      </w:r>
+      <w:proofErr w:type="spellEnd"/>
+      <w:r>
+        <w:t>"&gt;&lt;</w:t>
+      </w:r>
+      <w:proofErr w:type="spellStart"/>
+      <w:r>
+        <w:t>img</w:t>
+      </w:r>
+      <w:proofErr w:type="spellEnd"/>
+      <w:r>
+        <w:t xml:space="preserve"> </w:t>
+      </w:r>
+      <w:proofErr w:type="spellStart"/>
+      <w:r>
+        <w:t>src</w:t>
+      </w:r>
+      <w:proofErr w:type="spellEnd"/>
+      <w:r>
+        <w:t>="images/linkedin.jpg"  alt="</w:t>
+      </w:r>
+      <w:proofErr w:type="spellStart"/>
+      <w:r>
+        <w:t>Linkedin</w:t>
+      </w:r>
+      <w:proofErr w:type="spellEnd"/>
+      <w:r>
+        <w:t>" title="LINKEDIN"&gt;&lt;/a&gt;</w:t>
+      </w:r>
+    </w:p>
+    <w:p>
+      <w:r>
+        <w:tab/>
+      </w:r>
+      <w:r>
+        <w:tab/>
+      </w:r>
+      <w:r>
+        <w:tab/>
+      </w:r>
+      <w:r>
+        <w:tab/>
+      </w:r>
+      <w:r>
+        <w:tab/>
+      </w:r>
+      <w:r>
+        <w:tab/>
+        <w:t xml:space="preserve">&lt;a </w:t>
+      </w:r>
+      <w:proofErr w:type="spellStart"/>
+      <w:r>
+        <w:t>href</w:t>
+      </w:r>
+      <w:proofErr w:type="spellEnd"/>
+      <w:r>
+        <w:t>="https://www.instagram.com/sunil_thapa987/" id="</w:t>
+      </w:r>
+      <w:proofErr w:type="spellStart"/>
+      <w:r>
+        <w:t>instagram</w:t>
+      </w:r>
+      <w:proofErr w:type="spellEnd"/>
+      <w:r>
+        <w:t>"&gt;&lt;</w:t>
+      </w:r>
+      <w:proofErr w:type="spellStart"/>
+      <w:r>
+        <w:t>img</w:t>
+      </w:r>
+      <w:proofErr w:type="spellEnd"/>
+      <w:r>
+        <w:t xml:space="preserve"> </w:t>
+      </w:r>
+      <w:proofErr w:type="spellStart"/>
+      <w:r>
+        <w:t>src</w:t>
+      </w:r>
+      <w:proofErr w:type="spellEnd"/>
+      <w:r>
+        <w:t>="images/instagram.jpg" alt="</w:t>
+      </w:r>
+      <w:proofErr w:type="spellStart"/>
+      <w:r>
+        <w:t>Instagram</w:t>
+      </w:r>
+      <w:proofErr w:type="spellEnd"/>
+      <w:r>
+        <w:t>" title="INSTAGRAM"&gt;&lt;/a&gt;</w:t>
       </w:r>
     </w:p>
     <w:p>
@@ -3347,151 +5163,295 @@
       </w:r>
       <w:r>
         <w:tab/>
-        <w:t>&lt;ul&gt;</w:t>
-      </w:r>
-    </w:p>
-    <w:p>
-      <w:r>
-        <w:tab/>
-      </w:r>
-      <w:r>
-        <w:tab/>
-      </w:r>
-      <w:r>
-        <w:tab/>
-      </w:r>
-      <w:r>
-        <w:tab/>
-      </w:r>
-      <w:r>
-        <w:tab/>
-      </w:r>
-      <w:r>
-        <w:tab/>
-        <w:t>&lt;li&gt;&lt;a href="http://sunil01thapa.blogspot.com/2016/12/hackers.html"&gt;1. Few Famous Hackers&lt;/a&gt;&lt;/li&gt;</w:t>
-      </w:r>
-    </w:p>
-    <w:p>
-      <w:r>
-        <w:tab/>
-      </w:r>
-      <w:r>
-        <w:tab/>
-      </w:r>
-      <w:r>
-        <w:tab/>
-      </w:r>
-      <w:r>
-        <w:tab/>
-      </w:r>
-      <w:r>
-        <w:tab/>
-      </w:r>
-      <w:r>
-        <w:tab/>
-        <w:t>&lt;li&gt;&lt;a href="http://sunil01thapa.blogspot.com/2016/12/hack-personal-computerpc-hey-guys.html"&gt;2. Hack Personal PC Using Kali Linux&lt;/a&gt;&lt;/li&gt;</w:t>
-      </w:r>
-    </w:p>
-    <w:p>
-      <w:r>
-        <w:tab/>
-      </w:r>
-      <w:r>
-        <w:tab/>
-      </w:r>
-      <w:r>
-        <w:tab/>
-      </w:r>
-      <w:r>
-        <w:tab/>
-      </w:r>
-      <w:r>
-        <w:tab/>
-      </w:r>
-      <w:r>
-        <w:tab/>
-        <w:t>&lt;li&gt;&lt;a href="http://sunil01thapa.blogspot.com/2016/12/sms-spoof.html"&gt;3. SMS Spoof Using Kali Linux &lt;/a&gt;&lt;/li&gt;</w:t>
-      </w:r>
-    </w:p>
-    <w:p>
-      <w:r>
-        <w:tab/>
-      </w:r>
-      <w:r>
-        <w:tab/>
-      </w:r>
-      <w:r>
-        <w:tab/>
-      </w:r>
-      <w:r>
-        <w:tab/>
-      </w:r>
-      <w:r>
-        <w:tab/>
-      </w:r>
-      <w:r>
-        <w:tab/>
-        <w:t>&lt;li&gt;&lt;a href="http://sunil01thapa.blogspot.com/2016/12/hack-fb.html"&gt;4. Hack FB On Same Network Using Credential Harvesting&lt;/a&gt;&lt;/li&gt;</w:t>
-      </w:r>
-    </w:p>
-    <w:p>
-      <w:r>
-        <w:tab/>
-      </w:r>
-      <w:r>
-        <w:tab/>
-      </w:r>
-      <w:r>
-        <w:tab/>
-      </w:r>
-      <w:r>
-        <w:tab/>
-      </w:r>
-      <w:r>
-        <w:tab/>
-      </w:r>
-      <w:r>
-        <w:tab/>
-        <w:t>&lt;li&gt;&lt;a href="http://sunil01thapa.blogspot.com/2016/12/hack-website.html"&gt;5. Hack Vulnerability Website Using SQL Injection&lt;/a&gt;&lt;/li&gt;</w:t>
-      </w:r>
-    </w:p>
-    <w:p>
-      <w:r>
-        <w:tab/>
-      </w:r>
-      <w:r>
-        <w:tab/>
-      </w:r>
-      <w:r>
-        <w:tab/>
-      </w:r>
-      <w:r>
-        <w:tab/>
-      </w:r>
-      <w:r>
-        <w:tab/>
-      </w:r>
-      <w:r>
-        <w:tab/>
-        <w:t>&lt;li&gt;&lt;a href="http://sunil01thapa.blogspot.com/2016/12/hack-wifi-password-using-kali-linux.html"&gt;6. Hack Wi-Fi Using Fluxion&lt;/a&gt;&lt;/li&gt;</w:t>
-      </w:r>
-    </w:p>
-    <w:p>
-      <w:r>
-        <w:tab/>
-      </w:r>
-      <w:r>
-        <w:tab/>
-      </w:r>
-      <w:r>
-        <w:tab/>
-      </w:r>
-      <w:r>
-        <w:tab/>
-      </w:r>
-      <w:r>
-        <w:tab/>
-        <w:t>&lt;/ul&gt;&lt;br&gt;&lt;br&gt;</w:t>
+        <w:t>&lt;</w:t>
+      </w:r>
+      <w:proofErr w:type="spellStart"/>
+      <w:r>
+        <w:t>ul</w:t>
+      </w:r>
+      <w:proofErr w:type="spellEnd"/>
+      <w:r>
+        <w:t>&gt;</w:t>
+      </w:r>
+    </w:p>
+    <w:p>
+      <w:r>
+        <w:tab/>
+      </w:r>
+      <w:r>
+        <w:tab/>
+      </w:r>
+      <w:r>
+        <w:tab/>
+      </w:r>
+      <w:r>
+        <w:tab/>
+      </w:r>
+      <w:r>
+        <w:tab/>
+      </w:r>
+      <w:r>
+        <w:tab/>
+        <w:t>&lt;</w:t>
+      </w:r>
+      <w:proofErr w:type="spellStart"/>
+      <w:r>
+        <w:t>li</w:t>
+      </w:r>
+      <w:proofErr w:type="spellEnd"/>
+      <w:r>
+        <w:t xml:space="preserve">&gt;&lt;a </w:t>
+      </w:r>
+      <w:proofErr w:type="spellStart"/>
+      <w:r>
+        <w:t>href</w:t>
+      </w:r>
+      <w:proofErr w:type="spellEnd"/>
+      <w:r>
+        <w:t>="http://sunil01thapa.blogspot.com/2016/12/hackers.html"&gt;1. Few Famous Hackers&lt;/a&gt;&lt;/</w:t>
+      </w:r>
+      <w:proofErr w:type="spellStart"/>
+      <w:r>
+        <w:t>li</w:t>
+      </w:r>
+      <w:proofErr w:type="spellEnd"/>
+      <w:r>
+        <w:t>&gt;</w:t>
+      </w:r>
+    </w:p>
+    <w:p>
+      <w:r>
+        <w:tab/>
+      </w:r>
+      <w:r>
+        <w:tab/>
+      </w:r>
+      <w:r>
+        <w:tab/>
+      </w:r>
+      <w:r>
+        <w:tab/>
+      </w:r>
+      <w:r>
+        <w:tab/>
+      </w:r>
+      <w:r>
+        <w:tab/>
+        <w:t>&lt;</w:t>
+      </w:r>
+      <w:proofErr w:type="spellStart"/>
+      <w:r>
+        <w:t>li</w:t>
+      </w:r>
+      <w:proofErr w:type="spellEnd"/>
+      <w:r>
+        <w:t>&gt;&lt;a href="http://sunil01thapa.blogspot.com/2016/12/hack-personal-computerpc-hey-guys.html"&gt;2. Hack Personal PC Using Kali Linux&lt;/a&gt;&lt;/</w:t>
+      </w:r>
+      <w:proofErr w:type="spellStart"/>
+      <w:r>
+        <w:t>li</w:t>
+      </w:r>
+      <w:proofErr w:type="spellEnd"/>
+      <w:r>
+        <w:t>&gt;</w:t>
+      </w:r>
+    </w:p>
+    <w:p>
+      <w:r>
+        <w:tab/>
+      </w:r>
+      <w:r>
+        <w:tab/>
+      </w:r>
+      <w:r>
+        <w:tab/>
+      </w:r>
+      <w:r>
+        <w:tab/>
+      </w:r>
+      <w:r>
+        <w:tab/>
+      </w:r>
+      <w:r>
+        <w:tab/>
+        <w:t>&lt;</w:t>
+      </w:r>
+      <w:proofErr w:type="spellStart"/>
+      <w:r>
+        <w:t>li</w:t>
+      </w:r>
+      <w:proofErr w:type="spellEnd"/>
+      <w:r>
+        <w:t>&gt;&lt;a href="http://sunil01thapa.blogspot.com/2016/12/sms-spoof.html"&gt;3. SMS Spoof Using Kali Linux &lt;/a&gt;&lt;/</w:t>
+      </w:r>
+      <w:proofErr w:type="spellStart"/>
+      <w:r>
+        <w:t>li</w:t>
+      </w:r>
+      <w:proofErr w:type="spellEnd"/>
+      <w:r>
+        <w:t>&gt;</w:t>
+      </w:r>
+    </w:p>
+    <w:p>
+      <w:r>
+        <w:tab/>
+      </w:r>
+      <w:r>
+        <w:tab/>
+      </w:r>
+      <w:r>
+        <w:tab/>
+      </w:r>
+      <w:r>
+        <w:tab/>
+      </w:r>
+      <w:r>
+        <w:tab/>
+      </w:r>
+      <w:r>
+        <w:tab/>
+        <w:t>&lt;</w:t>
+      </w:r>
+      <w:proofErr w:type="spellStart"/>
+      <w:r>
+        <w:t>li</w:t>
+      </w:r>
+      <w:proofErr w:type="spellEnd"/>
+      <w:r>
+        <w:t xml:space="preserve">&gt;&lt;a </w:t>
+      </w:r>
+      <w:proofErr w:type="spellStart"/>
+      <w:r>
+        <w:t>href</w:t>
+      </w:r>
+      <w:proofErr w:type="spellEnd"/>
+      <w:r>
+        <w:t>="http://sunil01thapa.blogspot.com/2016/12/hack-fb.html"&gt;4. Hack FB On Same Network Using Credential Harvesting&lt;/a&gt;&lt;/</w:t>
+      </w:r>
+      <w:proofErr w:type="spellStart"/>
+      <w:r>
+        <w:t>li</w:t>
+      </w:r>
+      <w:proofErr w:type="spellEnd"/>
+      <w:r>
+        <w:t>&gt;</w:t>
+      </w:r>
+    </w:p>
+    <w:p>
+      <w:r>
+        <w:tab/>
+      </w:r>
+      <w:r>
+        <w:tab/>
+      </w:r>
+      <w:r>
+        <w:tab/>
+      </w:r>
+      <w:r>
+        <w:tab/>
+      </w:r>
+      <w:r>
+        <w:tab/>
+      </w:r>
+      <w:r>
+        <w:tab/>
+        <w:t>&lt;</w:t>
+      </w:r>
+      <w:proofErr w:type="spellStart"/>
+      <w:r>
+        <w:t>li</w:t>
+      </w:r>
+      <w:proofErr w:type="spellEnd"/>
+      <w:r>
+        <w:t>&gt;&lt;a href="http://sunil01thapa.blogspot.com/2016/12/hack-website.html"&gt;5. Hack Vulnerability Website Using SQL Injection&lt;/a&gt;&lt;/</w:t>
+      </w:r>
+      <w:proofErr w:type="spellStart"/>
+      <w:r>
+        <w:t>li</w:t>
+      </w:r>
+      <w:proofErr w:type="spellEnd"/>
+      <w:r>
+        <w:t>&gt;</w:t>
+      </w:r>
+    </w:p>
+    <w:p>
+      <w:r>
+        <w:tab/>
+      </w:r>
+      <w:r>
+        <w:tab/>
+      </w:r>
+      <w:r>
+        <w:tab/>
+      </w:r>
+      <w:r>
+        <w:tab/>
+      </w:r>
+      <w:r>
+        <w:tab/>
+      </w:r>
+      <w:r>
+        <w:tab/>
+        <w:t>&lt;</w:t>
+      </w:r>
+      <w:proofErr w:type="spellStart"/>
+      <w:r>
+        <w:t>li</w:t>
+      </w:r>
+      <w:proofErr w:type="spellEnd"/>
+      <w:r>
+        <w:t>&gt;&lt;a href="http://sunil01thapa.blogspot.com/2016/12/hack-wifi-password-using-kali-linux.html"&gt;6. Hack Wi-Fi Using Fluxion&lt;/a&gt;&lt;/</w:t>
+      </w:r>
+      <w:proofErr w:type="spellStart"/>
+      <w:r>
+        <w:t>li</w:t>
+      </w:r>
+      <w:proofErr w:type="spellEnd"/>
+      <w:r>
+        <w:t>&gt;</w:t>
+      </w:r>
+    </w:p>
+    <w:p>
+      <w:r>
+        <w:tab/>
+      </w:r>
+      <w:r>
+        <w:tab/>
+      </w:r>
+      <w:r>
+        <w:tab/>
+      </w:r>
+      <w:r>
+        <w:tab/>
+      </w:r>
+      <w:r>
+        <w:tab/>
+        <w:t>&lt;/</w:t>
+      </w:r>
+      <w:proofErr w:type="spellStart"/>
+      <w:r>
+        <w:t>ul</w:t>
+      </w:r>
+      <w:proofErr w:type="spellEnd"/>
+      <w:r>
+        <w:t>&gt;&lt;</w:t>
+      </w:r>
+      <w:proofErr w:type="spellStart"/>
+      <w:r>
+        <w:t>br</w:t>
+      </w:r>
+      <w:proofErr w:type="spellEnd"/>
+      <w:r>
+        <w:t>&gt;&lt;</w:t>
+      </w:r>
+      <w:proofErr w:type="spellStart"/>
+      <w:r>
+        <w:t>br</w:t>
+      </w:r>
+      <w:proofErr w:type="spellEnd"/>
+      <w:r>
+        <w:t>&gt;</w:t>
       </w:r>
     </w:p>
     <w:p>
@@ -3563,7 +5523,15 @@
       </w:r>
       <w:r>
         <w:tab/>
-        <w:t>&lt;p&gt;This is where i live :  &lt;/p&gt;</w:t>
+        <w:t xml:space="preserve">&lt;p&gt;This is where </w:t>
+      </w:r>
+      <w:proofErr w:type="spellStart"/>
+      <w:r>
+        <w:t>i</w:t>
+      </w:r>
+      <w:proofErr w:type="spellEnd"/>
+      <w:r>
+        <w:t xml:space="preserve"> live :  &lt;/p&gt;</w:t>
       </w:r>
     </w:p>
     <w:p>
@@ -3593,7 +5561,23 @@
       </w:r>
       <w:r>
         <w:tab/>
-        <w:t>&lt;img src="images/map.jpg" alt="My location" title="Home"&gt;</w:t>
+        <w:t>&lt;</w:t>
+      </w:r>
+      <w:proofErr w:type="spellStart"/>
+      <w:r>
+        <w:t>img</w:t>
+      </w:r>
+      <w:proofErr w:type="spellEnd"/>
+      <w:r>
+        <w:t xml:space="preserve"> </w:t>
+      </w:r>
+      <w:proofErr w:type="spellStart"/>
+      <w:r>
+        <w:t>src</w:t>
+      </w:r>
+      <w:proofErr w:type="spellEnd"/>
+      <w:r>
+        <w:t>="images/map.jpg" alt="My location" title="Home"&gt;</w:t>
       </w:r>
     </w:p>
     <w:p>
@@ -3651,7 +5635,15 @@
       </w:r>
       <w:r>
         <w:tab/>
-        <w:t>&lt;h4&gt;&amp;copy; Sunil Thapa 2017 | sunil43thapa@gmail.com&lt;/h4&gt;</w:t>
+        <w:t xml:space="preserve">&lt;h4&gt;&amp;copy; Sunil </w:t>
+      </w:r>
+      <w:proofErr w:type="spellStart"/>
+      <w:r>
+        <w:t>Thapa</w:t>
+      </w:r>
+      <w:proofErr w:type="spellEnd"/>
+      <w:r>
+        <w:t xml:space="preserve"> 2017 | sunil43thapa@gmail.com&lt;/h4&gt;</w:t>
       </w:r>
     </w:p>
     <w:p>
@@ -3742,25 +5734,97 @@
       </w:r>
       <w:r>
         <w:tab/>
-        <w:t>&lt;link rel="stylesheet" type="text/css" href="css/index.css"&gt;</w:t>
-      </w:r>
-    </w:p>
-    <w:p>
-      <w:r>
-        <w:tab/>
-      </w:r>
-      <w:r>
-        <w:tab/>
-        <w:t>&lt;link href="https://fonts.googleapis.com/css?family=Archivo+Narrow" rel="stylesheet"&gt;</w:t>
-      </w:r>
-    </w:p>
-    <w:p>
-      <w:r>
-        <w:tab/>
-      </w:r>
-      <w:r>
-        <w:tab/>
-        <w:t>&lt;meta charset="utf-8"&gt;</w:t>
+        <w:t xml:space="preserve">&lt;link </w:t>
+      </w:r>
+      <w:proofErr w:type="spellStart"/>
+      <w:r>
+        <w:t>rel</w:t>
+      </w:r>
+      <w:proofErr w:type="spellEnd"/>
+      <w:r>
+        <w:t>="</w:t>
+      </w:r>
+      <w:proofErr w:type="spellStart"/>
+      <w:r>
+        <w:t>stylesheet</w:t>
+      </w:r>
+      <w:proofErr w:type="spellEnd"/>
+      <w:r>
+        <w:t>" type="text/</w:t>
+      </w:r>
+      <w:proofErr w:type="spellStart"/>
+      <w:r>
+        <w:t>css</w:t>
+      </w:r>
+      <w:proofErr w:type="spellEnd"/>
+      <w:r>
+        <w:t xml:space="preserve">" </w:t>
+      </w:r>
+      <w:proofErr w:type="spellStart"/>
+      <w:r>
+        <w:t>href</w:t>
+      </w:r>
+      <w:proofErr w:type="spellEnd"/>
+      <w:r>
+        <w:t>="</w:t>
+      </w:r>
+      <w:proofErr w:type="spellStart"/>
+      <w:r>
+        <w:t>css</w:t>
+      </w:r>
+      <w:proofErr w:type="spellEnd"/>
+      <w:r>
+        <w:t>/index.css"&gt;</w:t>
+      </w:r>
+    </w:p>
+    <w:p>
+      <w:r>
+        <w:tab/>
+      </w:r>
+      <w:r>
+        <w:tab/>
+        <w:t xml:space="preserve">&lt;link </w:t>
+      </w:r>
+      <w:proofErr w:type="spellStart"/>
+      <w:r>
+        <w:t>href</w:t>
+      </w:r>
+      <w:proofErr w:type="spellEnd"/>
+      <w:r>
+        <w:t xml:space="preserve">="https://fonts.googleapis.com/css?family=Archivo+Narrow" </w:t>
+      </w:r>
+      <w:proofErr w:type="spellStart"/>
+      <w:r>
+        <w:t>rel</w:t>
+      </w:r>
+      <w:proofErr w:type="spellEnd"/>
+      <w:r>
+        <w:t>="</w:t>
+      </w:r>
+      <w:proofErr w:type="spellStart"/>
+      <w:r>
+        <w:t>stylesheet</w:t>
+      </w:r>
+      <w:proofErr w:type="spellEnd"/>
+      <w:r>
+        <w:t>"&gt;</w:t>
+      </w:r>
+    </w:p>
+    <w:p>
+      <w:r>
+        <w:tab/>
+      </w:r>
+      <w:r>
+        <w:tab/>
+        <w:t xml:space="preserve">&lt;meta </w:t>
+      </w:r>
+      <w:proofErr w:type="spellStart"/>
+      <w:r>
+        <w:t>charset</w:t>
+      </w:r>
+      <w:proofErr w:type="spellEnd"/>
+      <w:r>
+        <w:t>="utf-8"&gt;</w:t>
       </w:r>
     </w:p>
     <w:p>
@@ -3799,7 +5863,15 @@
       </w:r>
       <w:r>
         <w:tab/>
-        <w:t xml:space="preserve">&lt;!--This is header section i.e; it deals with </w:t>
+        <w:t xml:space="preserve">&lt;!--This is header section </w:t>
+      </w:r>
+      <w:proofErr w:type="spellStart"/>
+      <w:r>
+        <w:t>i.e</w:t>
+      </w:r>
+      <w:proofErr w:type="spellEnd"/>
+      <w:r>
+        <w:t xml:space="preserve">; it deals with </w:t>
       </w:r>
     </w:p>
     <w:p>
@@ -3820,7 +5892,15 @@
       </w:r>
       <w:r>
         <w:tab/>
-        <w:t>&lt;div class="top_bar"&gt;</w:t>
+        <w:t>&lt;div class="</w:t>
+      </w:r>
+      <w:proofErr w:type="spellStart"/>
+      <w:r>
+        <w:t>top_bar</w:t>
+      </w:r>
+      <w:proofErr w:type="spellEnd"/>
+      <w:r>
+        <w:t>"&gt;</w:t>
       </w:r>
     </w:p>
     <w:p>
@@ -3854,7 +5934,23 @@
       </w:r>
       <w:r>
         <w:tab/>
-        <w:t>&lt;img src="images/logo1.gif" alt="My logo" title="My Logo"&gt;</w:t>
+        <w:t>&lt;</w:t>
+      </w:r>
+      <w:proofErr w:type="spellStart"/>
+      <w:r>
+        <w:t>img</w:t>
+      </w:r>
+      <w:proofErr w:type="spellEnd"/>
+      <w:r>
+        <w:t xml:space="preserve"> </w:t>
+      </w:r>
+      <w:proofErr w:type="spellStart"/>
+      <w:r>
+        <w:t>src</w:t>
+      </w:r>
+      <w:proofErr w:type="spellEnd"/>
+      <w:r>
+        <w:t>="images/logo1.gif" alt="My logo" title="My Logo"&gt;</w:t>
       </w:r>
     </w:p>
     <w:p>
@@ -3917,109 +6013,221 @@
       </w:r>
       <w:r>
         <w:tab/>
-        <w:t>&lt;ul&gt;</w:t>
-      </w:r>
-    </w:p>
-    <w:p>
-      <w:r>
-        <w:tab/>
-      </w:r>
-      <w:r>
-        <w:tab/>
-      </w:r>
-      <w:r>
-        <w:tab/>
-      </w:r>
-      <w:r>
-        <w:tab/>
-      </w:r>
-      <w:r>
-        <w:tab/>
-      </w:r>
-      <w:r>
-        <w:tab/>
-        <w:t>&lt;li id="identifier"&gt;&lt;a href="cv.html"&gt;CV&lt;/a&gt;&lt;/li&gt;</w:t>
-      </w:r>
-    </w:p>
-    <w:p>
-      <w:r>
-        <w:tab/>
-      </w:r>
-      <w:r>
-        <w:tab/>
-      </w:r>
-      <w:r>
-        <w:tab/>
-      </w:r>
-      <w:r>
-        <w:tab/>
-      </w:r>
-      <w:r>
-        <w:tab/>
-      </w:r>
-      <w:r>
-        <w:tab/>
-        <w:t>&lt;li&gt;&lt;a href="contact.html"&gt;Contact&lt;/a&gt;&lt;/li&gt;</w:t>
-      </w:r>
-    </w:p>
-    <w:p>
-      <w:r>
-        <w:tab/>
-      </w:r>
-      <w:r>
-        <w:tab/>
-      </w:r>
-      <w:r>
-        <w:tab/>
-      </w:r>
-      <w:r>
-        <w:tab/>
-      </w:r>
-      <w:r>
-        <w:tab/>
-      </w:r>
-      <w:r>
-        <w:tab/>
-        <w:t>&lt;li&gt;&lt;a href="bio.html"&gt;Bio&lt;/a&gt;&lt;/li&gt;</w:t>
-      </w:r>
-    </w:p>
-    <w:p>
-      <w:r>
-        <w:tab/>
-      </w:r>
-      <w:r>
-        <w:tab/>
-      </w:r>
-      <w:r>
-        <w:tab/>
-      </w:r>
-      <w:r>
-        <w:tab/>
-      </w:r>
-      <w:r>
-        <w:tab/>
-      </w:r>
-      <w:r>
-        <w:tab/>
-        <w:t>&lt;li&gt;&lt;a href="index.html"&gt;Home&lt;/a&gt;&lt;/li&gt;</w:t>
-      </w:r>
-    </w:p>
-    <w:p>
-      <w:r>
-        <w:tab/>
-      </w:r>
-      <w:r>
-        <w:tab/>
-      </w:r>
-      <w:r>
-        <w:tab/>
-      </w:r>
-      <w:r>
-        <w:tab/>
-      </w:r>
-      <w:r>
-        <w:tab/>
-        <w:t>&lt;/ul&gt;</w:t>
+        <w:t>&lt;</w:t>
+      </w:r>
+      <w:proofErr w:type="spellStart"/>
+      <w:r>
+        <w:t>ul</w:t>
+      </w:r>
+      <w:proofErr w:type="spellEnd"/>
+      <w:r>
+        <w:t>&gt;</w:t>
+      </w:r>
+    </w:p>
+    <w:p>
+      <w:r>
+        <w:tab/>
+      </w:r>
+      <w:r>
+        <w:tab/>
+      </w:r>
+      <w:r>
+        <w:tab/>
+      </w:r>
+      <w:r>
+        <w:tab/>
+      </w:r>
+      <w:r>
+        <w:tab/>
+      </w:r>
+      <w:r>
+        <w:tab/>
+        <w:t>&lt;</w:t>
+      </w:r>
+      <w:proofErr w:type="spellStart"/>
+      <w:r>
+        <w:t>li</w:t>
+      </w:r>
+      <w:proofErr w:type="spellEnd"/>
+      <w:r>
+        <w:t xml:space="preserve"> id="identifier"&gt;&lt;a </w:t>
+      </w:r>
+      <w:proofErr w:type="spellStart"/>
+      <w:r>
+        <w:t>href</w:t>
+      </w:r>
+      <w:proofErr w:type="spellEnd"/>
+      <w:r>
+        <w:t>="cv.html"&gt;CV&lt;/a&gt;&lt;/</w:t>
+      </w:r>
+      <w:proofErr w:type="spellStart"/>
+      <w:r>
+        <w:t>li</w:t>
+      </w:r>
+      <w:proofErr w:type="spellEnd"/>
+      <w:r>
+        <w:t>&gt;</w:t>
+      </w:r>
+    </w:p>
+    <w:p>
+      <w:r>
+        <w:tab/>
+      </w:r>
+      <w:r>
+        <w:tab/>
+      </w:r>
+      <w:r>
+        <w:tab/>
+      </w:r>
+      <w:r>
+        <w:tab/>
+      </w:r>
+      <w:r>
+        <w:tab/>
+      </w:r>
+      <w:r>
+        <w:tab/>
+        <w:t>&lt;</w:t>
+      </w:r>
+      <w:proofErr w:type="spellStart"/>
+      <w:r>
+        <w:t>li</w:t>
+      </w:r>
+      <w:proofErr w:type="spellEnd"/>
+      <w:r>
+        <w:t xml:space="preserve">&gt;&lt;a </w:t>
+      </w:r>
+      <w:proofErr w:type="spellStart"/>
+      <w:r>
+        <w:t>href</w:t>
+      </w:r>
+      <w:proofErr w:type="spellEnd"/>
+      <w:r>
+        <w:t>="contact.html"&gt;Contact&lt;/a&gt;&lt;/</w:t>
+      </w:r>
+      <w:proofErr w:type="spellStart"/>
+      <w:r>
+        <w:t>li</w:t>
+      </w:r>
+      <w:proofErr w:type="spellEnd"/>
+      <w:r>
+        <w:t>&gt;</w:t>
+      </w:r>
+    </w:p>
+    <w:p>
+      <w:r>
+        <w:tab/>
+      </w:r>
+      <w:r>
+        <w:tab/>
+      </w:r>
+      <w:r>
+        <w:tab/>
+      </w:r>
+      <w:r>
+        <w:tab/>
+      </w:r>
+      <w:r>
+        <w:tab/>
+      </w:r>
+      <w:r>
+        <w:tab/>
+        <w:t>&lt;</w:t>
+      </w:r>
+      <w:proofErr w:type="spellStart"/>
+      <w:r>
+        <w:t>li</w:t>
+      </w:r>
+      <w:proofErr w:type="spellEnd"/>
+      <w:r>
+        <w:t xml:space="preserve">&gt;&lt;a </w:t>
+      </w:r>
+      <w:proofErr w:type="spellStart"/>
+      <w:r>
+        <w:t>href</w:t>
+      </w:r>
+      <w:proofErr w:type="spellEnd"/>
+      <w:r>
+        <w:t>="bio.html"&gt;Bio&lt;/a&gt;&lt;/</w:t>
+      </w:r>
+      <w:proofErr w:type="spellStart"/>
+      <w:r>
+        <w:t>li</w:t>
+      </w:r>
+      <w:proofErr w:type="spellEnd"/>
+      <w:r>
+        <w:t>&gt;</w:t>
+      </w:r>
+    </w:p>
+    <w:p>
+      <w:r>
+        <w:tab/>
+      </w:r>
+      <w:r>
+        <w:tab/>
+      </w:r>
+      <w:r>
+        <w:tab/>
+      </w:r>
+      <w:r>
+        <w:tab/>
+      </w:r>
+      <w:r>
+        <w:tab/>
+      </w:r>
+      <w:r>
+        <w:tab/>
+        <w:t>&lt;</w:t>
+      </w:r>
+      <w:proofErr w:type="spellStart"/>
+      <w:r>
+        <w:t>li</w:t>
+      </w:r>
+      <w:proofErr w:type="spellEnd"/>
+      <w:r>
+        <w:t xml:space="preserve">&gt;&lt;a </w:t>
+      </w:r>
+      <w:proofErr w:type="spellStart"/>
+      <w:r>
+        <w:t>href</w:t>
+      </w:r>
+      <w:proofErr w:type="spellEnd"/>
+      <w:r>
+        <w:t>="index.html"&gt;Home&lt;/a&gt;&lt;/</w:t>
+      </w:r>
+      <w:proofErr w:type="spellStart"/>
+      <w:r>
+        <w:t>li</w:t>
+      </w:r>
+      <w:proofErr w:type="spellEnd"/>
+      <w:r>
+        <w:t>&gt;</w:t>
+      </w:r>
+    </w:p>
+    <w:p>
+      <w:r>
+        <w:tab/>
+      </w:r>
+      <w:r>
+        <w:tab/>
+      </w:r>
+      <w:r>
+        <w:tab/>
+      </w:r>
+      <w:r>
+        <w:tab/>
+      </w:r>
+      <w:r>
+        <w:tab/>
+        <w:t>&lt;/</w:t>
+      </w:r>
+      <w:proofErr w:type="spellStart"/>
+      <w:r>
+        <w:t>ul</w:t>
+      </w:r>
+      <w:proofErr w:type="spellEnd"/>
+      <w:r>
+        <w:t>&gt;</w:t>
       </w:r>
     </w:p>
     <w:p>
@@ -4073,7 +6281,15 @@
       </w:r>
       <w:r>
         <w:tab/>
-        <w:t>&lt;h1 id="cvitae"&gt;Curriculum Vitae&lt;/h1&gt;</w:t>
+        <w:t>&lt;h1 id="</w:t>
+      </w:r>
+      <w:proofErr w:type="spellStart"/>
+      <w:r>
+        <w:t>cvitae</w:t>
+      </w:r>
+      <w:proofErr w:type="spellEnd"/>
+      <w:r>
+        <w:t>"&gt;Curriculum Vitae&lt;/h1&gt;</w:t>
       </w:r>
     </w:p>
     <w:p>
@@ -4145,25 +6361,65 @@
       </w:r>
       <w:r>
         <w:tab/>
-        <w:t>&lt;a class="click" href="#toggle"&gt;&lt;img src="images/me2.jpg" alt="My Photo" title="Sunil Thapa"&gt;&lt;/a&gt;</w:t>
-      </w:r>
-    </w:p>
-    <w:p>
-      <w:r>
-        <w:tab/>
-      </w:r>
-      <w:r>
-        <w:tab/>
-      </w:r>
-      <w:r>
-        <w:tab/>
-      </w:r>
-      <w:r>
-        <w:tab/>
-      </w:r>
-      <w:r>
-        <w:tab/>
-        <w:t>&lt;!--PopUps image in enlarge form when clicked to me2.jpg image--&gt;</w:t>
+        <w:t xml:space="preserve">&lt;a class="click" </w:t>
+      </w:r>
+      <w:proofErr w:type="spellStart"/>
+      <w:r>
+        <w:t>href</w:t>
+      </w:r>
+      <w:proofErr w:type="spellEnd"/>
+      <w:r>
+        <w:t>="#toggle"&gt;&lt;</w:t>
+      </w:r>
+      <w:proofErr w:type="spellStart"/>
+      <w:r>
+        <w:t>img</w:t>
+      </w:r>
+      <w:proofErr w:type="spellEnd"/>
+      <w:r>
+        <w:t xml:space="preserve"> </w:t>
+      </w:r>
+      <w:proofErr w:type="spellStart"/>
+      <w:r>
+        <w:t>src</w:t>
+      </w:r>
+      <w:proofErr w:type="spellEnd"/>
+      <w:r>
+        <w:t xml:space="preserve">="images/me2.jpg" alt="My Photo" title="Sunil </w:t>
+      </w:r>
+      <w:proofErr w:type="spellStart"/>
+      <w:r>
+        <w:t>Thapa</w:t>
+      </w:r>
+      <w:proofErr w:type="spellEnd"/>
+      <w:r>
+        <w:t>"&gt;&lt;/a&gt;</w:t>
+      </w:r>
+    </w:p>
+    <w:p>
+      <w:r>
+        <w:tab/>
+      </w:r>
+      <w:r>
+        <w:tab/>
+      </w:r>
+      <w:r>
+        <w:tab/>
+      </w:r>
+      <w:r>
+        <w:tab/>
+      </w:r>
+      <w:r>
+        <w:tab/>
+        <w:t>&lt;!--</w:t>
+      </w:r>
+      <w:proofErr w:type="spellStart"/>
+      <w:r>
+        <w:t>PopUps</w:t>
+      </w:r>
+      <w:proofErr w:type="spellEnd"/>
+      <w:r>
+        <w:t xml:space="preserve"> image in enlarge form when clicked to me2.jpg image--&gt;</w:t>
       </w:r>
     </w:p>
     <w:p>
@@ -4227,31 +6483,63 @@
       </w:r>
       <w:r>
         <w:tab/>
-        <w:t>&lt;a class="close" href="cv.html"&gt;&amp;times;&lt;/a&gt;</w:t>
-      </w:r>
-    </w:p>
-    <w:p>
-      <w:r>
-        <w:tab/>
-      </w:r>
-      <w:r>
-        <w:tab/>
-      </w:r>
-      <w:r>
-        <w:tab/>
-      </w:r>
-      <w:r>
-        <w:tab/>
-      </w:r>
-      <w:r>
-        <w:tab/>
-      </w:r>
-      <w:r>
-        <w:tab/>
-      </w:r>
-      <w:r>
-        <w:tab/>
-        <w:t>&lt;img src="images/me2.jpg" alt="My Photo" title="Sunil Thapa"&gt;</w:t>
+        <w:t xml:space="preserve">&lt;a class="close" </w:t>
+      </w:r>
+      <w:proofErr w:type="spellStart"/>
+      <w:r>
+        <w:t>href</w:t>
+      </w:r>
+      <w:proofErr w:type="spellEnd"/>
+      <w:r>
+        <w:t>="cv.html"&gt;&amp;times;&lt;/a&gt;</w:t>
+      </w:r>
+    </w:p>
+    <w:p>
+      <w:r>
+        <w:tab/>
+      </w:r>
+      <w:r>
+        <w:tab/>
+      </w:r>
+      <w:r>
+        <w:tab/>
+      </w:r>
+      <w:r>
+        <w:tab/>
+      </w:r>
+      <w:r>
+        <w:tab/>
+      </w:r>
+      <w:r>
+        <w:tab/>
+      </w:r>
+      <w:r>
+        <w:tab/>
+        <w:t>&lt;</w:t>
+      </w:r>
+      <w:proofErr w:type="spellStart"/>
+      <w:r>
+        <w:t>img</w:t>
+      </w:r>
+      <w:proofErr w:type="spellEnd"/>
+      <w:r>
+        <w:t xml:space="preserve"> </w:t>
+      </w:r>
+      <w:proofErr w:type="spellStart"/>
+      <w:r>
+        <w:t>src</w:t>
+      </w:r>
+      <w:proofErr w:type="spellEnd"/>
+      <w:r>
+        <w:t xml:space="preserve">="images/me2.jpg" alt="My Photo" title="Sunil </w:t>
+      </w:r>
+      <w:proofErr w:type="spellStart"/>
+      <w:r>
+        <w:t>Thapa</w:t>
+      </w:r>
+      <w:proofErr w:type="spellEnd"/>
+      <w:r>
+        <w:t>"&gt;</w:t>
       </w:r>
     </w:p>
     <w:p>
@@ -4326,7 +6614,15 @@
       </w:r>
       <w:r>
         <w:tab/>
-        <w:t>&lt;p&gt;Name : Sunil Thapa&lt;/p&gt;</w:t>
+        <w:t xml:space="preserve">&lt;p&gt;Name : Sunil </w:t>
+      </w:r>
+      <w:proofErr w:type="spellStart"/>
+      <w:r>
+        <w:t>Thapa</w:t>
+      </w:r>
+      <w:proofErr w:type="spellEnd"/>
+      <w:r>
+        <w:t>&lt;/p&gt;</w:t>
       </w:r>
     </w:p>
     <w:p>
@@ -4518,172 +6814,300 @@
       </w:r>
       <w:r>
         <w:tab/>
-        <w:t>&lt;p&gt;1St year Bsc.(Hons) Computing. Modules are :&lt;/p&gt;&lt;br&gt;</w:t>
-      </w:r>
-    </w:p>
-    <w:p>
-      <w:r>
-        <w:tab/>
-      </w:r>
-      <w:r>
-        <w:tab/>
-      </w:r>
-      <w:r>
-        <w:tab/>
-      </w:r>
-      <w:r>
-        <w:tab/>
-      </w:r>
-      <w:r>
-        <w:tab/>
-      </w:r>
-      <w:r>
-        <w:tab/>
-        <w:t>&lt;ul&gt;</w:t>
-      </w:r>
-    </w:p>
-    <w:p>
-      <w:r>
-        <w:tab/>
-      </w:r>
-      <w:r>
-        <w:tab/>
-      </w:r>
-      <w:r>
-        <w:tab/>
-      </w:r>
-      <w:r>
-        <w:tab/>
-      </w:r>
-      <w:r>
-        <w:tab/>
-      </w:r>
-      <w:r>
-        <w:tab/>
-      </w:r>
-      <w:r>
-        <w:tab/>
-        <w:t>&lt;li&gt;Database 1&lt;/li&gt;</w:t>
-      </w:r>
-    </w:p>
-    <w:p>
-      <w:r>
-        <w:tab/>
-      </w:r>
-      <w:r>
-        <w:tab/>
-      </w:r>
-      <w:r>
-        <w:tab/>
-      </w:r>
-      <w:r>
-        <w:tab/>
-      </w:r>
-      <w:r>
-        <w:tab/>
-      </w:r>
-      <w:r>
-        <w:tab/>
-      </w:r>
-      <w:r>
-        <w:tab/>
-        <w:t>&lt;li&gt;Software Engineering 1&lt;/li&gt;</w:t>
-      </w:r>
-    </w:p>
-    <w:p>
-      <w:r>
-        <w:tab/>
-      </w:r>
-      <w:r>
-        <w:tab/>
-      </w:r>
-      <w:r>
-        <w:tab/>
-      </w:r>
-      <w:r>
-        <w:tab/>
-      </w:r>
-      <w:r>
-        <w:tab/>
-      </w:r>
-      <w:r>
-        <w:tab/>
-      </w:r>
-      <w:r>
-        <w:tab/>
-        <w:t>&lt;li&gt;Web Development&lt;/li&gt;</w:t>
-      </w:r>
-    </w:p>
-    <w:p>
-      <w:r>
-        <w:tab/>
-      </w:r>
-      <w:r>
-        <w:tab/>
-      </w:r>
-      <w:r>
-        <w:tab/>
-      </w:r>
-      <w:r>
-        <w:tab/>
-      </w:r>
-      <w:r>
-        <w:tab/>
-      </w:r>
-      <w:r>
-        <w:tab/>
-      </w:r>
-      <w:r>
-        <w:tab/>
-        <w:t>&lt;li&gt;Problem Solving and Programming&lt;/li&gt;</w:t>
-      </w:r>
-    </w:p>
-    <w:p>
-      <w:r>
-        <w:tab/>
-      </w:r>
-      <w:r>
-        <w:tab/>
-      </w:r>
-      <w:r>
-        <w:tab/>
-      </w:r>
-      <w:r>
-        <w:tab/>
-      </w:r>
-      <w:r>
-        <w:tab/>
-      </w:r>
-      <w:r>
-        <w:tab/>
-      </w:r>
-      <w:r>
-        <w:tab/>
-        <w:t>&lt;li&gt;Computer Communication&lt;/li&gt;</w:t>
-      </w:r>
-    </w:p>
-    <w:p>
-      <w:r>
-        <w:tab/>
-      </w:r>
-      <w:r>
-        <w:tab/>
-      </w:r>
-      <w:r>
-        <w:tab/>
-      </w:r>
-      <w:r>
-        <w:tab/>
-      </w:r>
-      <w:r>
-        <w:tab/>
-      </w:r>
-      <w:r>
-        <w:tab/>
-      </w:r>
-      <w:r>
-        <w:tab/>
-        <w:t>&lt;li&gt;Computer System&lt;/li&gt;</w:t>
+        <w:t xml:space="preserve">&lt;p&gt;1St year </w:t>
+      </w:r>
+      <w:proofErr w:type="spellStart"/>
+      <w:r>
+        <w:t>Bsc</w:t>
+      </w:r>
+      <w:proofErr w:type="spellEnd"/>
+      <w:r>
+        <w:t>.(</w:t>
+      </w:r>
+      <w:proofErr w:type="spellStart"/>
+      <w:r>
+        <w:t>Hons</w:t>
+      </w:r>
+      <w:proofErr w:type="spellEnd"/>
+      <w:r>
+        <w:t>) Computing. Modules are :&lt;/p&gt;&lt;</w:t>
+      </w:r>
+      <w:proofErr w:type="spellStart"/>
+      <w:r>
+        <w:t>br</w:t>
+      </w:r>
+      <w:proofErr w:type="spellEnd"/>
+      <w:r>
+        <w:t>&gt;</w:t>
+      </w:r>
+    </w:p>
+    <w:p>
+      <w:r>
+        <w:tab/>
+      </w:r>
+      <w:r>
+        <w:tab/>
+      </w:r>
+      <w:r>
+        <w:tab/>
+      </w:r>
+      <w:r>
+        <w:tab/>
+      </w:r>
+      <w:r>
+        <w:tab/>
+      </w:r>
+      <w:r>
+        <w:tab/>
+        <w:t>&lt;</w:t>
+      </w:r>
+      <w:proofErr w:type="spellStart"/>
+      <w:r>
+        <w:t>ul</w:t>
+      </w:r>
+      <w:proofErr w:type="spellEnd"/>
+      <w:r>
+        <w:t>&gt;</w:t>
+      </w:r>
+    </w:p>
+    <w:p>
+      <w:r>
+        <w:tab/>
+      </w:r>
+      <w:r>
+        <w:tab/>
+      </w:r>
+      <w:r>
+        <w:tab/>
+      </w:r>
+      <w:r>
+        <w:tab/>
+      </w:r>
+      <w:r>
+        <w:tab/>
+      </w:r>
+      <w:r>
+        <w:tab/>
+      </w:r>
+      <w:r>
+        <w:tab/>
+        <w:t>&lt;</w:t>
+      </w:r>
+      <w:proofErr w:type="spellStart"/>
+      <w:r>
+        <w:t>li</w:t>
+      </w:r>
+      <w:proofErr w:type="spellEnd"/>
+      <w:r>
+        <w:t>&gt;Database 1&lt;/</w:t>
+      </w:r>
+      <w:proofErr w:type="spellStart"/>
+      <w:r>
+        <w:t>li</w:t>
+      </w:r>
+      <w:proofErr w:type="spellEnd"/>
+      <w:r>
+        <w:t>&gt;</w:t>
+      </w:r>
+    </w:p>
+    <w:p>
+      <w:r>
+        <w:tab/>
+      </w:r>
+      <w:r>
+        <w:tab/>
+      </w:r>
+      <w:r>
+        <w:tab/>
+      </w:r>
+      <w:r>
+        <w:tab/>
+      </w:r>
+      <w:r>
+        <w:tab/>
+      </w:r>
+      <w:r>
+        <w:tab/>
+      </w:r>
+      <w:r>
+        <w:tab/>
+        <w:t>&lt;</w:t>
+      </w:r>
+      <w:proofErr w:type="spellStart"/>
+      <w:r>
+        <w:t>li</w:t>
+      </w:r>
+      <w:proofErr w:type="spellEnd"/>
+      <w:r>
+        <w:t>&gt;Software Engineering 1&lt;/</w:t>
+      </w:r>
+      <w:proofErr w:type="spellStart"/>
+      <w:r>
+        <w:t>li</w:t>
+      </w:r>
+      <w:proofErr w:type="spellEnd"/>
+      <w:r>
+        <w:t>&gt;</w:t>
+      </w:r>
+    </w:p>
+    <w:p>
+      <w:r>
+        <w:tab/>
+      </w:r>
+      <w:r>
+        <w:tab/>
+      </w:r>
+      <w:r>
+        <w:tab/>
+      </w:r>
+      <w:r>
+        <w:tab/>
+      </w:r>
+      <w:r>
+        <w:tab/>
+      </w:r>
+      <w:r>
+        <w:tab/>
+      </w:r>
+      <w:r>
+        <w:tab/>
+        <w:t>&lt;</w:t>
+      </w:r>
+      <w:proofErr w:type="spellStart"/>
+      <w:r>
+        <w:t>li</w:t>
+      </w:r>
+      <w:proofErr w:type="spellEnd"/>
+      <w:r>
+        <w:t>&gt;Web Development&lt;/</w:t>
+      </w:r>
+      <w:proofErr w:type="spellStart"/>
+      <w:r>
+        <w:t>li</w:t>
+      </w:r>
+      <w:proofErr w:type="spellEnd"/>
+      <w:r>
+        <w:t>&gt;</w:t>
+      </w:r>
+    </w:p>
+    <w:p>
+      <w:r>
+        <w:tab/>
+      </w:r>
+      <w:r>
+        <w:tab/>
+      </w:r>
+      <w:r>
+        <w:tab/>
+      </w:r>
+      <w:r>
+        <w:tab/>
+      </w:r>
+      <w:r>
+        <w:tab/>
+      </w:r>
+      <w:r>
+        <w:tab/>
+      </w:r>
+      <w:r>
+        <w:tab/>
+        <w:t>&lt;</w:t>
+      </w:r>
+      <w:proofErr w:type="spellStart"/>
+      <w:r>
+        <w:t>li</w:t>
+      </w:r>
+      <w:proofErr w:type="spellEnd"/>
+      <w:r>
+        <w:t>&gt;Problem Solving and Programming&lt;/</w:t>
+      </w:r>
+      <w:proofErr w:type="spellStart"/>
+      <w:r>
+        <w:t>li</w:t>
+      </w:r>
+      <w:proofErr w:type="spellEnd"/>
+      <w:r>
+        <w:t>&gt;</w:t>
+      </w:r>
+    </w:p>
+    <w:p>
+      <w:r>
+        <w:tab/>
+      </w:r>
+      <w:r>
+        <w:tab/>
+      </w:r>
+      <w:r>
+        <w:tab/>
+      </w:r>
+      <w:r>
+        <w:tab/>
+      </w:r>
+      <w:r>
+        <w:tab/>
+      </w:r>
+      <w:r>
+        <w:tab/>
+      </w:r>
+      <w:r>
+        <w:tab/>
+        <w:t>&lt;</w:t>
+      </w:r>
+      <w:proofErr w:type="spellStart"/>
+      <w:r>
+        <w:t>li</w:t>
+      </w:r>
+      <w:proofErr w:type="spellEnd"/>
+      <w:r>
+        <w:t>&gt;Computer Communication&lt;/</w:t>
+      </w:r>
+      <w:proofErr w:type="spellStart"/>
+      <w:r>
+        <w:t>li</w:t>
+      </w:r>
+      <w:proofErr w:type="spellEnd"/>
+      <w:r>
+        <w:t>&gt;</w:t>
+      </w:r>
+    </w:p>
+    <w:p>
+      <w:r>
+        <w:tab/>
+      </w:r>
+      <w:r>
+        <w:tab/>
+      </w:r>
+      <w:r>
+        <w:tab/>
+      </w:r>
+      <w:r>
+        <w:tab/>
+      </w:r>
+      <w:r>
+        <w:tab/>
+      </w:r>
+      <w:r>
+        <w:tab/>
+      </w:r>
+      <w:r>
+        <w:tab/>
+        <w:t>&lt;</w:t>
+      </w:r>
+      <w:proofErr w:type="spellStart"/>
+      <w:r>
+        <w:t>li</w:t>
+      </w:r>
+      <w:proofErr w:type="spellEnd"/>
+      <w:r>
+        <w:t>&gt;Computer System&lt;/</w:t>
+      </w:r>
+      <w:proofErr w:type="spellStart"/>
+      <w:r>
+        <w:t>li</w:t>
+      </w:r>
+      <w:proofErr w:type="spellEnd"/>
+      <w:r>
+        <w:t>&gt;</w:t>
       </w:r>
     </w:p>
     <w:p>
@@ -4705,7 +7129,15 @@
       </w:r>
       <w:r>
         <w:tab/>
-        <w:t>&lt;/ul&gt;</w:t>
+        <w:t>&lt;/</w:t>
+      </w:r>
+      <w:proofErr w:type="spellStart"/>
+      <w:r>
+        <w:t>ul</w:t>
+      </w:r>
+      <w:proofErr w:type="spellEnd"/>
+      <w:r>
+        <w:t>&gt;</w:t>
       </w:r>
     </w:p>
     <w:p>
@@ -4735,7 +7167,15 @@
       </w:r>
       <w:r>
         <w:tab/>
-        <w:t>&lt;div class="professional_experience"&gt;</w:t>
+        <w:t>&lt;div class="</w:t>
+      </w:r>
+      <w:proofErr w:type="spellStart"/>
+      <w:r>
+        <w:t>professional_experience</w:t>
+      </w:r>
+      <w:proofErr w:type="spellEnd"/>
+      <w:r>
+        <w:t>"&gt;</w:t>
       </w:r>
     </w:p>
     <w:p>
@@ -4894,193 +7334,337 @@
       </w:r>
       <w:r>
         <w:tab/>
-        <w:t>&lt;ul&gt;</w:t>
-      </w:r>
-    </w:p>
-    <w:p>
-      <w:r>
-        <w:tab/>
-      </w:r>
-      <w:r>
-        <w:tab/>
-      </w:r>
-      <w:r>
-        <w:tab/>
-      </w:r>
-      <w:r>
-        <w:tab/>
-      </w:r>
-      <w:r>
-        <w:tab/>
-      </w:r>
-      <w:r>
-        <w:tab/>
-        <w:t>&lt;li&gt;HTML5 and CSS&lt;/li&gt;</w:t>
-      </w:r>
-    </w:p>
-    <w:p>
-      <w:r>
-        <w:tab/>
-      </w:r>
-      <w:r>
-        <w:tab/>
-      </w:r>
-      <w:r>
-        <w:tab/>
-      </w:r>
-      <w:r>
-        <w:tab/>
-      </w:r>
-      <w:r>
-        <w:tab/>
-      </w:r>
-      <w:r>
-        <w:tab/>
-        <w:t>&lt;li&gt;C&lt;/li&gt;</w:t>
-      </w:r>
-    </w:p>
-    <w:p>
-      <w:r>
-        <w:tab/>
-      </w:r>
-      <w:r>
-        <w:tab/>
-      </w:r>
-      <w:r>
-        <w:tab/>
-      </w:r>
-      <w:r>
-        <w:tab/>
-      </w:r>
-      <w:r>
-        <w:tab/>
-      </w:r>
-      <w:r>
-        <w:tab/>
-        <w:t>&lt;li&gt;Java&lt;/li&gt;</w:t>
-      </w:r>
-    </w:p>
-    <w:p>
-      <w:r>
-        <w:tab/>
-      </w:r>
-      <w:r>
-        <w:tab/>
-      </w:r>
-      <w:r>
-        <w:tab/>
-      </w:r>
-      <w:r>
-        <w:tab/>
-      </w:r>
-      <w:r>
-        <w:tab/>
-      </w:r>
-      <w:r>
-        <w:tab/>
-        <w:t>&lt;li&gt;Relational Database&lt;/li&gt;</w:t>
-      </w:r>
-    </w:p>
-    <w:p>
-      <w:r>
-        <w:tab/>
-      </w:r>
-      <w:r>
-        <w:tab/>
-      </w:r>
-      <w:r>
-        <w:tab/>
-      </w:r>
-      <w:r>
-        <w:tab/>
-      </w:r>
-      <w:r>
-        <w:tab/>
-      </w:r>
-      <w:r>
-        <w:tab/>
-        <w:t>&lt;li&gt;Problem Solving&lt;/li&gt;</w:t>
-      </w:r>
-    </w:p>
-    <w:p>
-      <w:r>
-        <w:tab/>
-      </w:r>
-      <w:r>
-        <w:tab/>
-      </w:r>
-      <w:r>
-        <w:tab/>
-      </w:r>
-      <w:r>
-        <w:tab/>
-      </w:r>
-      <w:r>
-        <w:tab/>
-      </w:r>
-      <w:r>
-        <w:tab/>
-        <w:t>&lt;li&gt;Team Management&lt;/li&gt;</w:t>
-      </w:r>
-    </w:p>
-    <w:p>
-      <w:r>
-        <w:tab/>
-      </w:r>
-      <w:r>
-        <w:tab/>
-      </w:r>
-      <w:r>
-        <w:tab/>
-      </w:r>
-      <w:r>
-        <w:tab/>
-      </w:r>
-      <w:r>
-        <w:tab/>
-      </w:r>
-      <w:r>
-        <w:tab/>
-        <w:t>&lt;li&gt;Leadership&lt;/li&gt;</w:t>
-      </w:r>
-    </w:p>
-    <w:p>
-      <w:r>
-        <w:tab/>
-      </w:r>
-      <w:r>
-        <w:tab/>
-      </w:r>
-      <w:r>
-        <w:tab/>
-      </w:r>
-      <w:r>
-        <w:tab/>
-      </w:r>
-      <w:r>
-        <w:tab/>
-      </w:r>
-      <w:r>
-        <w:tab/>
-        <w:t>&lt;li&gt;Yoga and Meditation&lt;/li&gt;</w:t>
-      </w:r>
-    </w:p>
-    <w:p>
-      <w:r>
-        <w:tab/>
-      </w:r>
-      <w:r>
-        <w:tab/>
-      </w:r>
-      <w:r>
-        <w:tab/>
-      </w:r>
-      <w:r>
-        <w:tab/>
-      </w:r>
-      <w:r>
-        <w:tab/>
-        <w:t>&lt;/ul&gt;</w:t>
+        <w:t>&lt;</w:t>
+      </w:r>
+      <w:proofErr w:type="spellStart"/>
+      <w:r>
+        <w:t>ul</w:t>
+      </w:r>
+      <w:proofErr w:type="spellEnd"/>
+      <w:r>
+        <w:t>&gt;</w:t>
+      </w:r>
+    </w:p>
+    <w:p>
+      <w:r>
+        <w:tab/>
+      </w:r>
+      <w:r>
+        <w:tab/>
+      </w:r>
+      <w:r>
+        <w:tab/>
+      </w:r>
+      <w:r>
+        <w:tab/>
+      </w:r>
+      <w:r>
+        <w:tab/>
+      </w:r>
+      <w:r>
+        <w:tab/>
+        <w:t>&lt;</w:t>
+      </w:r>
+      <w:proofErr w:type="spellStart"/>
+      <w:r>
+        <w:t>li</w:t>
+      </w:r>
+      <w:proofErr w:type="spellEnd"/>
+      <w:r>
+        <w:t>&gt;HTML5 and CSS&lt;/</w:t>
+      </w:r>
+      <w:proofErr w:type="spellStart"/>
+      <w:r>
+        <w:t>li</w:t>
+      </w:r>
+      <w:proofErr w:type="spellEnd"/>
+      <w:r>
+        <w:t>&gt;</w:t>
+      </w:r>
+    </w:p>
+    <w:p>
+      <w:r>
+        <w:tab/>
+      </w:r>
+      <w:r>
+        <w:tab/>
+      </w:r>
+      <w:r>
+        <w:tab/>
+      </w:r>
+      <w:r>
+        <w:tab/>
+      </w:r>
+      <w:r>
+        <w:tab/>
+      </w:r>
+      <w:r>
+        <w:tab/>
+        <w:t>&lt;</w:t>
+      </w:r>
+      <w:proofErr w:type="spellStart"/>
+      <w:r>
+        <w:t>li</w:t>
+      </w:r>
+      <w:proofErr w:type="spellEnd"/>
+      <w:r>
+        <w:t>&gt;C&lt;/</w:t>
+      </w:r>
+      <w:proofErr w:type="spellStart"/>
+      <w:r>
+        <w:t>li</w:t>
+      </w:r>
+      <w:proofErr w:type="spellEnd"/>
+      <w:r>
+        <w:t>&gt;</w:t>
+      </w:r>
+    </w:p>
+    <w:p>
+      <w:r>
+        <w:tab/>
+      </w:r>
+      <w:r>
+        <w:tab/>
+      </w:r>
+      <w:r>
+        <w:tab/>
+      </w:r>
+      <w:r>
+        <w:tab/>
+      </w:r>
+      <w:r>
+        <w:tab/>
+      </w:r>
+      <w:r>
+        <w:tab/>
+        <w:t>&lt;</w:t>
+      </w:r>
+      <w:proofErr w:type="spellStart"/>
+      <w:r>
+        <w:t>li</w:t>
+      </w:r>
+      <w:proofErr w:type="spellEnd"/>
+      <w:r>
+        <w:t>&gt;Java&lt;/</w:t>
+      </w:r>
+      <w:proofErr w:type="spellStart"/>
+      <w:r>
+        <w:t>li</w:t>
+      </w:r>
+      <w:proofErr w:type="spellEnd"/>
+      <w:r>
+        <w:t>&gt;</w:t>
+      </w:r>
+    </w:p>
+    <w:p>
+      <w:r>
+        <w:tab/>
+      </w:r>
+      <w:r>
+        <w:tab/>
+      </w:r>
+      <w:r>
+        <w:tab/>
+      </w:r>
+      <w:r>
+        <w:tab/>
+      </w:r>
+      <w:r>
+        <w:tab/>
+      </w:r>
+      <w:r>
+        <w:tab/>
+        <w:t>&lt;</w:t>
+      </w:r>
+      <w:proofErr w:type="spellStart"/>
+      <w:r>
+        <w:t>li</w:t>
+      </w:r>
+      <w:proofErr w:type="spellEnd"/>
+      <w:r>
+        <w:t>&gt;Relational Database&lt;/</w:t>
+      </w:r>
+      <w:proofErr w:type="spellStart"/>
+      <w:r>
+        <w:t>li</w:t>
+      </w:r>
+      <w:proofErr w:type="spellEnd"/>
+      <w:r>
+        <w:t>&gt;</w:t>
+      </w:r>
+    </w:p>
+    <w:p>
+      <w:r>
+        <w:tab/>
+      </w:r>
+      <w:r>
+        <w:tab/>
+      </w:r>
+      <w:r>
+        <w:tab/>
+      </w:r>
+      <w:r>
+        <w:tab/>
+      </w:r>
+      <w:r>
+        <w:tab/>
+      </w:r>
+      <w:r>
+        <w:tab/>
+        <w:t>&lt;</w:t>
+      </w:r>
+      <w:proofErr w:type="spellStart"/>
+      <w:r>
+        <w:t>li</w:t>
+      </w:r>
+      <w:proofErr w:type="spellEnd"/>
+      <w:r>
+        <w:t>&gt;Problem Solving&lt;/</w:t>
+      </w:r>
+      <w:proofErr w:type="spellStart"/>
+      <w:r>
+        <w:t>li</w:t>
+      </w:r>
+      <w:proofErr w:type="spellEnd"/>
+      <w:r>
+        <w:t>&gt;</w:t>
+      </w:r>
+    </w:p>
+    <w:p>
+      <w:r>
+        <w:tab/>
+      </w:r>
+      <w:r>
+        <w:tab/>
+      </w:r>
+      <w:r>
+        <w:tab/>
+      </w:r>
+      <w:r>
+        <w:tab/>
+      </w:r>
+      <w:r>
+        <w:tab/>
+      </w:r>
+      <w:r>
+        <w:tab/>
+        <w:t>&lt;</w:t>
+      </w:r>
+      <w:proofErr w:type="spellStart"/>
+      <w:r>
+        <w:t>li</w:t>
+      </w:r>
+      <w:proofErr w:type="spellEnd"/>
+      <w:r>
+        <w:t>&gt;Team Management&lt;/</w:t>
+      </w:r>
+      <w:proofErr w:type="spellStart"/>
+      <w:r>
+        <w:t>li</w:t>
+      </w:r>
+      <w:proofErr w:type="spellEnd"/>
+      <w:r>
+        <w:t>&gt;</w:t>
+      </w:r>
+    </w:p>
+    <w:p>
+      <w:r>
+        <w:tab/>
+      </w:r>
+      <w:r>
+        <w:tab/>
+      </w:r>
+      <w:r>
+        <w:tab/>
+      </w:r>
+      <w:r>
+        <w:tab/>
+      </w:r>
+      <w:r>
+        <w:tab/>
+      </w:r>
+      <w:r>
+        <w:tab/>
+        <w:t>&lt;</w:t>
+      </w:r>
+      <w:proofErr w:type="spellStart"/>
+      <w:r>
+        <w:t>li</w:t>
+      </w:r>
+      <w:proofErr w:type="spellEnd"/>
+      <w:r>
+        <w:t>&gt;Leadership&lt;/</w:t>
+      </w:r>
+      <w:proofErr w:type="spellStart"/>
+      <w:r>
+        <w:t>li</w:t>
+      </w:r>
+      <w:proofErr w:type="spellEnd"/>
+      <w:r>
+        <w:t>&gt;</w:t>
+      </w:r>
+    </w:p>
+    <w:p>
+      <w:r>
+        <w:tab/>
+      </w:r>
+      <w:r>
+        <w:tab/>
+      </w:r>
+      <w:r>
+        <w:tab/>
+      </w:r>
+      <w:r>
+        <w:tab/>
+      </w:r>
+      <w:r>
+        <w:tab/>
+      </w:r>
+      <w:r>
+        <w:tab/>
+        <w:t>&lt;</w:t>
+      </w:r>
+      <w:proofErr w:type="spellStart"/>
+      <w:r>
+        <w:t>li</w:t>
+      </w:r>
+      <w:proofErr w:type="spellEnd"/>
+      <w:r>
+        <w:t>&gt;Yoga and Meditation&lt;/</w:t>
+      </w:r>
+      <w:proofErr w:type="spellStart"/>
+      <w:r>
+        <w:t>li</w:t>
+      </w:r>
+      <w:proofErr w:type="spellEnd"/>
+      <w:r>
+        <w:t>&gt;</w:t>
+      </w:r>
+    </w:p>
+    <w:p>
+      <w:r>
+        <w:tab/>
+      </w:r>
+      <w:r>
+        <w:tab/>
+      </w:r>
+      <w:r>
+        <w:tab/>
+      </w:r>
+      <w:r>
+        <w:tab/>
+      </w:r>
+      <w:r>
+        <w:tab/>
+        <w:t>&lt;/</w:t>
+      </w:r>
+      <w:proofErr w:type="spellStart"/>
+      <w:r>
+        <w:t>ul</w:t>
+      </w:r>
+      <w:proofErr w:type="spellEnd"/>
+      <w:r>
+        <w:t>&gt;</w:t>
       </w:r>
     </w:p>
     <w:p>
@@ -5162,7 +7746,15 @@
       </w:r>
       <w:r>
         <w:tab/>
-        <w:t>&lt;p&gt;I like to spend my extra time learning new interesting football skills, games( Pes17/Fifa17/ Counter Strike/ Asphalt 8). I also spend on learnig new programming languages; taking courses of C#, C++, Python.&lt;/p&gt;</w:t>
+        <w:t xml:space="preserve">&lt;p&gt;I like to spend my extra time learning new interesting football skills, games( Pes17/Fifa17/ Counter Strike/ Asphalt 8). I also spend on </w:t>
+      </w:r>
+      <w:proofErr w:type="spellStart"/>
+      <w:r>
+        <w:t>learnig</w:t>
+      </w:r>
+      <w:proofErr w:type="spellEnd"/>
+      <w:r>
+        <w:t xml:space="preserve"> new programming languages; taking courses of C#, C++, Python.&lt;/p&gt;</w:t>
       </w:r>
     </w:p>
     <w:p>
@@ -5243,7 +7835,15 @@
       </w:r>
       <w:r>
         <w:tab/>
-        <w:t>&lt;div class="social_media"&gt;</w:t>
+        <w:t>&lt;div class="</w:t>
+      </w:r>
+      <w:proofErr w:type="spellStart"/>
+      <w:r>
+        <w:t>social_media</w:t>
+      </w:r>
+      <w:proofErr w:type="spellEnd"/>
+      <w:r>
+        <w:t>"&gt;</w:t>
       </w:r>
     </w:p>
     <w:p>
@@ -5318,70 +7918,214 @@
       </w:r>
       <w:r>
         <w:tab/>
-        <w:t>&lt;a href="https://www.facebook.com/sunil.thapa.18041" id="facebook"&gt;&lt;img src="images/fb.jpg" alt="Facebook" title="FACEBOOK"&gt;&lt;/a&gt;</w:t>
-      </w:r>
-    </w:p>
-    <w:p>
-      <w:r>
-        <w:tab/>
-      </w:r>
-      <w:r>
-        <w:tab/>
-      </w:r>
-      <w:r>
-        <w:tab/>
-      </w:r>
-      <w:r>
-        <w:tab/>
-      </w:r>
-      <w:r>
-        <w:tab/>
-      </w:r>
-      <w:r>
-        <w:tab/>
-        <w:t>&lt;a href="https://twitter.com/sunil_th11" id="twitter"&gt;&lt;img src="images/twitter.jpg" alt="Twitter" title="TWITTER"&gt;&lt;/a&gt;</w:t>
-      </w:r>
-    </w:p>
-    <w:p>
-      <w:r>
-        <w:tab/>
-      </w:r>
-      <w:r>
-        <w:tab/>
-      </w:r>
-      <w:r>
-        <w:tab/>
-      </w:r>
-      <w:r>
-        <w:tab/>
-      </w:r>
-      <w:r>
-        <w:tab/>
-      </w:r>
-      <w:r>
-        <w:tab/>
-        <w:t>&lt;a href="https://www.linkedin.com/in/sunil-thapa-940877134/" id="linkedin"&gt;&lt;img src="images/linkedin.jpg"  alt="Linkedin" title="LINKEDIN"&gt;&lt;/a&gt;</w:t>
-      </w:r>
-    </w:p>
-    <w:p>
-      <w:r>
-        <w:tab/>
-      </w:r>
-      <w:r>
-        <w:tab/>
-      </w:r>
-      <w:r>
-        <w:tab/>
-      </w:r>
-      <w:r>
-        <w:tab/>
-      </w:r>
-      <w:r>
-        <w:tab/>
-      </w:r>
-      <w:r>
-        <w:tab/>
-        <w:t>&lt;a href="https://www.instagram.com/sunil_thapa987/" id="instagram"&gt;&lt;img src="images/instagram.jpg" alt="Instagram" title="INSTAGRAM"&gt;&lt;/a&gt;</w:t>
+        <w:t xml:space="preserve">&lt;a </w:t>
+      </w:r>
+      <w:proofErr w:type="spellStart"/>
+      <w:r>
+        <w:t>href</w:t>
+      </w:r>
+      <w:proofErr w:type="spellEnd"/>
+      <w:r>
+        <w:t>="https://www.facebook.com/sunil.thapa.18041" id="</w:t>
+      </w:r>
+      <w:proofErr w:type="spellStart"/>
+      <w:r>
+        <w:t>facebook</w:t>
+      </w:r>
+      <w:proofErr w:type="spellEnd"/>
+      <w:r>
+        <w:t>"&gt;&lt;</w:t>
+      </w:r>
+      <w:proofErr w:type="spellStart"/>
+      <w:r>
+        <w:t>img</w:t>
+      </w:r>
+      <w:proofErr w:type="spellEnd"/>
+      <w:r>
+        <w:t xml:space="preserve"> </w:t>
+      </w:r>
+      <w:proofErr w:type="spellStart"/>
+      <w:r>
+        <w:t>src</w:t>
+      </w:r>
+      <w:proofErr w:type="spellEnd"/>
+      <w:r>
+        <w:t>="images/fb.jpg" alt="</w:t>
+      </w:r>
+      <w:proofErr w:type="spellStart"/>
+      <w:r>
+        <w:t>Facebook</w:t>
+      </w:r>
+      <w:proofErr w:type="spellEnd"/>
+      <w:r>
+        <w:t>" title="FACEBOOK"&gt;&lt;/a&gt;</w:t>
+      </w:r>
+    </w:p>
+    <w:p>
+      <w:r>
+        <w:tab/>
+      </w:r>
+      <w:r>
+        <w:tab/>
+      </w:r>
+      <w:r>
+        <w:tab/>
+      </w:r>
+      <w:r>
+        <w:tab/>
+      </w:r>
+      <w:r>
+        <w:tab/>
+      </w:r>
+      <w:r>
+        <w:tab/>
+        <w:t xml:space="preserve">&lt;a </w:t>
+      </w:r>
+      <w:proofErr w:type="spellStart"/>
+      <w:r>
+        <w:t>href</w:t>
+      </w:r>
+      <w:proofErr w:type="spellEnd"/>
+      <w:r>
+        <w:t>="https://twitter.com/sunil_th11" id="twitter"&gt;&lt;</w:t>
+      </w:r>
+      <w:proofErr w:type="spellStart"/>
+      <w:r>
+        <w:t>img</w:t>
+      </w:r>
+      <w:proofErr w:type="spellEnd"/>
+      <w:r>
+        <w:t xml:space="preserve"> </w:t>
+      </w:r>
+      <w:proofErr w:type="spellStart"/>
+      <w:r>
+        <w:t>src</w:t>
+      </w:r>
+      <w:proofErr w:type="spellEnd"/>
+      <w:r>
+        <w:t>="images/twitter.jpg" alt="Twitter" title="TWITTER"&gt;&lt;/a&gt;</w:t>
+      </w:r>
+    </w:p>
+    <w:p>
+      <w:r>
+        <w:tab/>
+      </w:r>
+      <w:r>
+        <w:tab/>
+      </w:r>
+      <w:r>
+        <w:tab/>
+      </w:r>
+      <w:r>
+        <w:tab/>
+      </w:r>
+      <w:r>
+        <w:tab/>
+      </w:r>
+      <w:r>
+        <w:tab/>
+        <w:t xml:space="preserve">&lt;a </w:t>
+      </w:r>
+      <w:proofErr w:type="spellStart"/>
+      <w:r>
+        <w:t>href</w:t>
+      </w:r>
+      <w:proofErr w:type="spellEnd"/>
+      <w:r>
+        <w:t>="https://www.linkedin.com/in/sunil-thapa-940877134/" id="</w:t>
+      </w:r>
+      <w:proofErr w:type="spellStart"/>
+      <w:r>
+        <w:t>linkedin</w:t>
+      </w:r>
+      <w:proofErr w:type="spellEnd"/>
+      <w:r>
+        <w:t>"&gt;&lt;</w:t>
+      </w:r>
+      <w:proofErr w:type="spellStart"/>
+      <w:r>
+        <w:t>img</w:t>
+      </w:r>
+      <w:proofErr w:type="spellEnd"/>
+      <w:r>
+        <w:t xml:space="preserve"> </w:t>
+      </w:r>
+      <w:proofErr w:type="spellStart"/>
+      <w:r>
+        <w:t>src</w:t>
+      </w:r>
+      <w:proofErr w:type="spellEnd"/>
+      <w:r>
+        <w:t>="images/linkedin.jpg"  alt="</w:t>
+      </w:r>
+      <w:proofErr w:type="spellStart"/>
+      <w:r>
+        <w:t>Linkedin</w:t>
+      </w:r>
+      <w:proofErr w:type="spellEnd"/>
+      <w:r>
+        <w:t>" title="LINKEDIN"&gt;&lt;/a&gt;</w:t>
+      </w:r>
+    </w:p>
+    <w:p>
+      <w:r>
+        <w:tab/>
+      </w:r>
+      <w:r>
+        <w:tab/>
+      </w:r>
+      <w:r>
+        <w:tab/>
+      </w:r>
+      <w:r>
+        <w:tab/>
+      </w:r>
+      <w:r>
+        <w:tab/>
+      </w:r>
+      <w:r>
+        <w:tab/>
+        <w:t xml:space="preserve">&lt;a </w:t>
+      </w:r>
+      <w:proofErr w:type="spellStart"/>
+      <w:r>
+        <w:t>href</w:t>
+      </w:r>
+      <w:proofErr w:type="spellEnd"/>
+      <w:r>
+        <w:t>="https://www.instagram.com/sunil_thapa987/" id="</w:t>
+      </w:r>
+      <w:proofErr w:type="spellStart"/>
+      <w:r>
+        <w:t>instagram</w:t>
+      </w:r>
+      <w:proofErr w:type="spellEnd"/>
+      <w:r>
+        <w:t>"&gt;&lt;</w:t>
+      </w:r>
+      <w:proofErr w:type="spellStart"/>
+      <w:r>
+        <w:t>img</w:t>
+      </w:r>
+      <w:proofErr w:type="spellEnd"/>
+      <w:r>
+        <w:t xml:space="preserve"> </w:t>
+      </w:r>
+      <w:proofErr w:type="spellStart"/>
+      <w:r>
+        <w:t>src</w:t>
+      </w:r>
+      <w:proofErr w:type="spellEnd"/>
+      <w:r>
+        <w:t>="images/instagram.jpg" alt="</w:t>
+      </w:r>
+      <w:proofErr w:type="spellStart"/>
+      <w:r>
+        <w:t>Instagram</w:t>
+      </w:r>
+      <w:proofErr w:type="spellEnd"/>
+      <w:r>
+        <w:t>" title="INSTAGRAM"&gt;&lt;/a&gt;</w:t>
       </w:r>
     </w:p>
     <w:p>
@@ -5465,7 +8209,15 @@
       </w:r>
       <w:r>
         <w:tab/>
-        <w:t>&lt;ul&gt;</w:t>
+        <w:t>&lt;</w:t>
+      </w:r>
+      <w:proofErr w:type="spellStart"/>
+      <w:r>
+        <w:t>ul</w:t>
+      </w:r>
+      <w:proofErr w:type="spellEnd"/>
+      <w:r>
+        <w:t>&gt;</w:t>
       </w:r>
     </w:p>
     <w:p>
@@ -5487,130 +8239,266 @@
       </w:r>
       <w:r>
         <w:tab/>
-        <w:t>&lt;li&gt;&lt;a href="http://sunil01thapa.blogspot.com/2016/12/hackers.html"&gt;1. Few Famous Hackers&lt;/a&gt;&lt;/li&gt;</w:t>
-      </w:r>
-    </w:p>
-    <w:p>
-      <w:r>
-        <w:tab/>
-      </w:r>
-      <w:r>
-        <w:tab/>
-      </w:r>
-      <w:r>
-        <w:tab/>
-      </w:r>
-      <w:r>
-        <w:tab/>
-      </w:r>
-      <w:r>
-        <w:tab/>
-      </w:r>
-      <w:r>
-        <w:tab/>
-        <w:t>&lt;li&gt;&lt;a href="http://sunil01thapa.blogspot.com/2016/12/hack-personal-computerpc-hey-guys.html"&gt;2. Hack Personal PC Using Kali Linux&lt;/a&gt;&lt;/li&gt;</w:t>
-      </w:r>
-    </w:p>
-    <w:p>
-      <w:r>
-        <w:tab/>
-      </w:r>
-      <w:r>
-        <w:tab/>
-      </w:r>
-      <w:r>
-        <w:tab/>
-      </w:r>
-      <w:r>
-        <w:tab/>
-      </w:r>
-      <w:r>
-        <w:tab/>
-      </w:r>
-      <w:r>
-        <w:tab/>
-        <w:t>&lt;li&gt;&lt;a href="http://sunil01thapa.blogspot.com/2016/12/sms-spoof.html"&gt;3. SMS Spoof Using Kali Linux &lt;/a&gt;&lt;/li&gt;</w:t>
-      </w:r>
-    </w:p>
-    <w:p>
-      <w:r>
-        <w:tab/>
-      </w:r>
-      <w:r>
-        <w:tab/>
-      </w:r>
-      <w:r>
-        <w:tab/>
-      </w:r>
-      <w:r>
-        <w:tab/>
-      </w:r>
-      <w:r>
-        <w:tab/>
-      </w:r>
-      <w:r>
-        <w:tab/>
-        <w:t>&lt;li&gt;&lt;a href="http://sunil01thapa.blogspot.com/2016/12/hack-fb.html"&gt;4. Hack FB On Same Network Using Credential Harvesting&lt;/a&gt;&lt;/li&gt;</w:t>
-      </w:r>
-    </w:p>
-    <w:p>
-      <w:r>
-        <w:tab/>
-      </w:r>
-      <w:r>
-        <w:tab/>
-      </w:r>
-      <w:r>
-        <w:tab/>
-      </w:r>
-      <w:r>
-        <w:tab/>
-      </w:r>
-      <w:r>
-        <w:tab/>
-      </w:r>
-      <w:r>
-        <w:tab/>
-        <w:t>&lt;li&gt;&lt;a href="http://sunil01thapa.blogspot.com/2016/12/hack-website.html"&gt;5. Hack Vulnerability Website Using SQL Injection&lt;/a&gt;&lt;/li&gt;</w:t>
-      </w:r>
-    </w:p>
-    <w:p>
-      <w:r>
-        <w:tab/>
-      </w:r>
-      <w:r>
-        <w:tab/>
-      </w:r>
-      <w:r>
-        <w:tab/>
-      </w:r>
-      <w:r>
-        <w:tab/>
-      </w:r>
-      <w:r>
-        <w:tab/>
-      </w:r>
-      <w:r>
-        <w:tab/>
-        <w:t>&lt;li&gt;&lt;a href="http://sunil01thapa.blogspot.com/2016/12/hack-wifi-password-using-kali-linux.html"&gt;6. Hack Wi-Fi Using Fluxion&lt;/a&gt;&lt;/li&gt;</w:t>
-      </w:r>
-    </w:p>
-    <w:p>
-      <w:r>
-        <w:tab/>
-      </w:r>
-      <w:r>
-        <w:tab/>
-      </w:r>
-      <w:r>
-        <w:tab/>
-      </w:r>
-      <w:r>
-        <w:tab/>
-      </w:r>
-      <w:r>
-        <w:tab/>
-        <w:t>&lt;/ul&gt;&lt;br&gt;&lt;br&gt;</w:t>
+        <w:t>&lt;</w:t>
+      </w:r>
+      <w:proofErr w:type="spellStart"/>
+      <w:r>
+        <w:t>li</w:t>
+      </w:r>
+      <w:proofErr w:type="spellEnd"/>
+      <w:r>
+        <w:t xml:space="preserve">&gt;&lt;a </w:t>
+      </w:r>
+      <w:proofErr w:type="spellStart"/>
+      <w:r>
+        <w:t>href</w:t>
+      </w:r>
+      <w:proofErr w:type="spellEnd"/>
+      <w:r>
+        <w:t>="http://sunil01thapa.blogspot.com/2016/12/hackers.html"&gt;1. Few Famous Hackers&lt;/a&gt;&lt;/</w:t>
+      </w:r>
+      <w:proofErr w:type="spellStart"/>
+      <w:r>
+        <w:t>li</w:t>
+      </w:r>
+      <w:proofErr w:type="spellEnd"/>
+      <w:r>
+        <w:t>&gt;</w:t>
+      </w:r>
+    </w:p>
+    <w:p>
+      <w:r>
+        <w:tab/>
+      </w:r>
+      <w:r>
+        <w:tab/>
+      </w:r>
+      <w:r>
+        <w:tab/>
+      </w:r>
+      <w:r>
+        <w:tab/>
+      </w:r>
+      <w:r>
+        <w:tab/>
+      </w:r>
+      <w:r>
+        <w:tab/>
+        <w:t>&lt;</w:t>
+      </w:r>
+      <w:proofErr w:type="spellStart"/>
+      <w:r>
+        <w:t>li</w:t>
+      </w:r>
+      <w:proofErr w:type="spellEnd"/>
+      <w:r>
+        <w:t>&gt;&lt;a href="http://sunil01thapa.blogspot.com/2016/12/hack-personal-computerpc-hey-guys.html"&gt;2. Hack Personal PC Using Kali Linux&lt;/a&gt;&lt;/</w:t>
+      </w:r>
+      <w:proofErr w:type="spellStart"/>
+      <w:r>
+        <w:t>li</w:t>
+      </w:r>
+      <w:proofErr w:type="spellEnd"/>
+      <w:r>
+        <w:t>&gt;</w:t>
+      </w:r>
+    </w:p>
+    <w:p>
+      <w:r>
+        <w:tab/>
+      </w:r>
+      <w:r>
+        <w:tab/>
+      </w:r>
+      <w:r>
+        <w:tab/>
+      </w:r>
+      <w:r>
+        <w:tab/>
+      </w:r>
+      <w:r>
+        <w:tab/>
+      </w:r>
+      <w:r>
+        <w:tab/>
+        <w:t>&lt;</w:t>
+      </w:r>
+      <w:proofErr w:type="spellStart"/>
+      <w:r>
+        <w:t>li</w:t>
+      </w:r>
+      <w:proofErr w:type="spellEnd"/>
+      <w:r>
+        <w:t>&gt;&lt;a href="http://sunil01thapa.blogspot.com/2016/12/sms-spoof.html"&gt;3. SMS Spoof Using Kali Linux &lt;/a&gt;&lt;/</w:t>
+      </w:r>
+      <w:proofErr w:type="spellStart"/>
+      <w:r>
+        <w:t>li</w:t>
+      </w:r>
+      <w:proofErr w:type="spellEnd"/>
+      <w:r>
+        <w:t>&gt;</w:t>
+      </w:r>
+    </w:p>
+    <w:p>
+      <w:r>
+        <w:tab/>
+      </w:r>
+      <w:r>
+        <w:tab/>
+      </w:r>
+      <w:r>
+        <w:tab/>
+      </w:r>
+      <w:r>
+        <w:tab/>
+      </w:r>
+      <w:r>
+        <w:tab/>
+      </w:r>
+      <w:r>
+        <w:tab/>
+        <w:t>&lt;</w:t>
+      </w:r>
+      <w:proofErr w:type="spellStart"/>
+      <w:r>
+        <w:t>li</w:t>
+      </w:r>
+      <w:proofErr w:type="spellEnd"/>
+      <w:r>
+        <w:t xml:space="preserve">&gt;&lt;a </w:t>
+      </w:r>
+      <w:proofErr w:type="spellStart"/>
+      <w:r>
+        <w:t>href</w:t>
+      </w:r>
+      <w:proofErr w:type="spellEnd"/>
+      <w:r>
+        <w:t>="http://sunil01thapa.blogspot.com/2016/12/hack-fb.html"&gt;4. Hack FB On Same Network Using Credential Harvesting&lt;/a&gt;&lt;/</w:t>
+      </w:r>
+      <w:proofErr w:type="spellStart"/>
+      <w:r>
+        <w:t>li</w:t>
+      </w:r>
+      <w:proofErr w:type="spellEnd"/>
+      <w:r>
+        <w:t>&gt;</w:t>
+      </w:r>
+    </w:p>
+    <w:p>
+      <w:r>
+        <w:tab/>
+      </w:r>
+      <w:r>
+        <w:tab/>
+      </w:r>
+      <w:r>
+        <w:tab/>
+      </w:r>
+      <w:r>
+        <w:tab/>
+      </w:r>
+      <w:r>
+        <w:tab/>
+      </w:r>
+      <w:r>
+        <w:tab/>
+        <w:t>&lt;</w:t>
+      </w:r>
+      <w:proofErr w:type="spellStart"/>
+      <w:r>
+        <w:t>li</w:t>
+      </w:r>
+      <w:proofErr w:type="spellEnd"/>
+      <w:r>
+        <w:t>&gt;&lt;a href="http://sunil01thapa.blogspot.com/2016/12/hack-website.html"&gt;5. Hack Vulnerability Website Using SQL Injection&lt;/a&gt;&lt;/</w:t>
+      </w:r>
+      <w:proofErr w:type="spellStart"/>
+      <w:r>
+        <w:t>li</w:t>
+      </w:r>
+      <w:proofErr w:type="spellEnd"/>
+      <w:r>
+        <w:t>&gt;</w:t>
+      </w:r>
+    </w:p>
+    <w:p>
+      <w:r>
+        <w:tab/>
+      </w:r>
+      <w:r>
+        <w:tab/>
+      </w:r>
+      <w:r>
+        <w:tab/>
+      </w:r>
+      <w:r>
+        <w:tab/>
+      </w:r>
+      <w:r>
+        <w:tab/>
+      </w:r>
+      <w:r>
+        <w:tab/>
+        <w:t>&lt;</w:t>
+      </w:r>
+      <w:proofErr w:type="spellStart"/>
+      <w:r>
+        <w:t>li</w:t>
+      </w:r>
+      <w:proofErr w:type="spellEnd"/>
+      <w:r>
+        <w:t>&gt;&lt;a href="http://sunil01thapa.blogspot.com/2016/12/hack-wifi-password-using-kali-linux.html"&gt;6. Hack Wi-Fi Using Fluxion&lt;/a&gt;&lt;/</w:t>
+      </w:r>
+      <w:proofErr w:type="spellStart"/>
+      <w:r>
+        <w:t>li</w:t>
+      </w:r>
+      <w:proofErr w:type="spellEnd"/>
+      <w:r>
+        <w:t>&gt;</w:t>
+      </w:r>
+    </w:p>
+    <w:p>
+      <w:r>
+        <w:tab/>
+      </w:r>
+      <w:r>
+        <w:tab/>
+      </w:r>
+      <w:r>
+        <w:tab/>
+      </w:r>
+      <w:r>
+        <w:tab/>
+      </w:r>
+      <w:r>
+        <w:tab/>
+        <w:t>&lt;/</w:t>
+      </w:r>
+      <w:proofErr w:type="spellStart"/>
+      <w:r>
+        <w:t>ul</w:t>
+      </w:r>
+      <w:proofErr w:type="spellEnd"/>
+      <w:r>
+        <w:t>&gt;&lt;</w:t>
+      </w:r>
+      <w:proofErr w:type="spellStart"/>
+      <w:r>
+        <w:t>br</w:t>
+      </w:r>
+      <w:proofErr w:type="spellEnd"/>
+      <w:r>
+        <w:t>&gt;&lt;</w:t>
+      </w:r>
+      <w:proofErr w:type="spellStart"/>
+      <w:r>
+        <w:t>br</w:t>
+      </w:r>
+      <w:proofErr w:type="spellEnd"/>
+      <w:r>
+        <w:t>&gt;</w:t>
       </w:r>
     </w:p>
     <w:p>
@@ -5682,7 +8570,15 @@
       </w:r>
       <w:r>
         <w:tab/>
-        <w:t>&lt;p&gt;This is where i live :  &lt;/p&gt;</w:t>
+        <w:t xml:space="preserve">&lt;p&gt;This is where </w:t>
+      </w:r>
+      <w:proofErr w:type="spellStart"/>
+      <w:r>
+        <w:t>i</w:t>
+      </w:r>
+      <w:proofErr w:type="spellEnd"/>
+      <w:r>
+        <w:t xml:space="preserve"> live :  &lt;/p&gt;</w:t>
       </w:r>
     </w:p>
     <w:p>
@@ -5712,7 +8608,23 @@
       </w:r>
       <w:r>
         <w:tab/>
-        <w:t>&lt;img src="images/map.jpg" alt="My location" title="Home"&gt;</w:t>
+        <w:t>&lt;</w:t>
+      </w:r>
+      <w:proofErr w:type="spellStart"/>
+      <w:r>
+        <w:t>img</w:t>
+      </w:r>
+      <w:proofErr w:type="spellEnd"/>
+      <w:r>
+        <w:t xml:space="preserve"> </w:t>
+      </w:r>
+      <w:proofErr w:type="spellStart"/>
+      <w:r>
+        <w:t>src</w:t>
+      </w:r>
+      <w:proofErr w:type="spellEnd"/>
+      <w:r>
+        <w:t>="images/map.jpg" alt="My location" title="Home"&gt;</w:t>
       </w:r>
     </w:p>
     <w:p>
@@ -5769,7 +8681,15 @@
       </w:r>
       <w:r>
         <w:tab/>
-        <w:t>&lt;h4&gt;&amp;copy; Sunil Thapa 2017 | sunil43thapa@gmail.com&lt;/h4&gt;</w:t>
+        <w:t xml:space="preserve">&lt;h4&gt;&amp;copy; Sunil </w:t>
+      </w:r>
+      <w:proofErr w:type="spellStart"/>
+      <w:r>
+        <w:t>Thapa</w:t>
+      </w:r>
+      <w:proofErr w:type="spellEnd"/>
+      <w:r>
+        <w:t xml:space="preserve"> 2017 | sunil43thapa@gmail.com&lt;/h4&gt;</w:t>
       </w:r>
     </w:p>
     <w:p>
@@ -5832,7 +8752,15 @@
     </w:p>
     <w:p>
       <w:r>
-        <w:t>/*This is common css for all four html file*/</w:t>
+        <w:t xml:space="preserve">/*This is common </w:t>
+      </w:r>
+      <w:proofErr w:type="spellStart"/>
+      <w:r>
+        <w:t>css</w:t>
+      </w:r>
+      <w:proofErr w:type="spellEnd"/>
+      <w:r>
+        <w:t xml:space="preserve"> for all four html file*/</w:t>
       </w:r>
     </w:p>
     <w:p>
@@ -5855,7 +8783,15 @@
     <w:p>
       <w:r>
         <w:tab/>
-        <w:t>font-family: 'Archivo Narrow', sans-serif;</w:t>
+        <w:t>font-family: '</w:t>
+      </w:r>
+      <w:proofErr w:type="spellStart"/>
+      <w:r>
+        <w:t>Archivo</w:t>
+      </w:r>
+      <w:proofErr w:type="spellEnd"/>
+      <w:r>
+        <w:t xml:space="preserve"> Narrow', sans-serif;</w:t>
       </w:r>
     </w:p>
     <w:p/>
@@ -5919,7 +8855,15 @@
       <w:r>
         <w:lastRenderedPageBreak/>
         <w:tab/>
-        <w:t>text-justify:inter-word;</w:t>
+        <w:t>text-</w:t>
+      </w:r>
+      <w:proofErr w:type="spellStart"/>
+      <w:r>
+        <w:t>justify:inter</w:t>
+      </w:r>
+      <w:proofErr w:type="spellEnd"/>
+      <w:r>
+        <w:t>-word;</w:t>
       </w:r>
     </w:p>
     <w:p>
@@ -5945,7 +8889,15 @@
     </w:p>
     <w:p>
       <w:r>
-        <w:t xml:space="preserve">.top_bar{ </w:t>
+        <w:t>.</w:t>
+      </w:r>
+      <w:proofErr w:type="spellStart"/>
+      <w:r>
+        <w:t>top_bar</w:t>
+      </w:r>
+      <w:proofErr w:type="spellEnd"/>
+      <w:r>
+        <w:t xml:space="preserve">{ </w:t>
       </w:r>
     </w:p>
     <w:p>
@@ -5991,7 +8943,15 @@
     <w:p>
       <w:r>
         <w:tab/>
-        <w:t>/*This is just to look web page more attractive made by myself using photoshop cs6*/</w:t>
+        <w:t xml:space="preserve">/*This is just to look web page more attractive made by myself using </w:t>
+      </w:r>
+      <w:proofErr w:type="spellStart"/>
+      <w:r>
+        <w:t>photoshop</w:t>
+      </w:r>
+      <w:proofErr w:type="spellEnd"/>
+      <w:r>
+        <w:t xml:space="preserve"> cs6*/</w:t>
       </w:r>
     </w:p>
     <w:p>
@@ -6013,7 +8973,15 @@
     </w:p>
     <w:p>
       <w:r>
-        <w:t>.logo&gt;img{</w:t>
+        <w:t>.logo&gt;</w:t>
+      </w:r>
+      <w:proofErr w:type="spellStart"/>
+      <w:r>
+        <w:t>img</w:t>
+      </w:r>
+      <w:proofErr w:type="spellEnd"/>
+      <w:r>
+        <w:t>{</w:t>
       </w:r>
     </w:p>
     <w:p>
@@ -6037,17 +9005,41 @@
     <w:p>
       <w:r>
         <w:tab/>
-        <w:t>animation: sunil 3s linear infinite alternate;</w:t>
-      </w:r>
-    </w:p>
-    <w:p>
-      <w:r>
-        <w:t>}</w:t>
-      </w:r>
-    </w:p>
-    <w:p>
-      <w:r>
-        <w:t>@keyframes sunil{</w:t>
+        <w:t xml:space="preserve">animation: </w:t>
+      </w:r>
+      <w:proofErr w:type="spellStart"/>
+      <w:r>
+        <w:t>sunil</w:t>
+      </w:r>
+      <w:proofErr w:type="spellEnd"/>
+      <w:r>
+        <w:t xml:space="preserve"> 3s linear infinite alternate;</w:t>
+      </w:r>
+    </w:p>
+    <w:p>
+      <w:r>
+        <w:t>}</w:t>
+      </w:r>
+    </w:p>
+    <w:p>
+      <w:r>
+        <w:t>@</w:t>
+      </w:r>
+      <w:proofErr w:type="spellStart"/>
+      <w:r>
+        <w:t>keyframes</w:t>
+      </w:r>
+      <w:proofErr w:type="spellEnd"/>
+      <w:r>
+        <w:t xml:space="preserve"> </w:t>
+      </w:r>
+      <w:proofErr w:type="spellStart"/>
+      <w:r>
+        <w:t>sunil</w:t>
+      </w:r>
+      <w:proofErr w:type="spellEnd"/>
+      <w:r>
+        <w:t>{</w:t>
       </w:r>
     </w:p>
     <w:p>
@@ -6063,7 +9055,23 @@
       </w:r>
       <w:r>
         <w:tab/>
-        <w:t>transform: translateX(20%) rotateX(0deg);</w:t>
+        <w:t xml:space="preserve">transform: </w:t>
+      </w:r>
+      <w:proofErr w:type="spellStart"/>
+      <w:r>
+        <w:t>translateX</w:t>
+      </w:r>
+      <w:proofErr w:type="spellEnd"/>
+      <w:r>
+        <w:t xml:space="preserve">(20%) </w:t>
+      </w:r>
+      <w:proofErr w:type="spellStart"/>
+      <w:r>
+        <w:t>rotateX</w:t>
+      </w:r>
+      <w:proofErr w:type="spellEnd"/>
+      <w:r>
+        <w:t>(0deg);</w:t>
       </w:r>
     </w:p>
     <w:p>
@@ -6084,7 +9092,23 @@
       </w:r>
       <w:r>
         <w:tab/>
-        <w:t>transform: translateX(40%) rotateX(90deg);</w:t>
+        <w:t xml:space="preserve">transform: </w:t>
+      </w:r>
+      <w:proofErr w:type="spellStart"/>
+      <w:r>
+        <w:t>translateX</w:t>
+      </w:r>
+      <w:proofErr w:type="spellEnd"/>
+      <w:r>
+        <w:t xml:space="preserve">(40%) </w:t>
+      </w:r>
+      <w:proofErr w:type="spellStart"/>
+      <w:r>
+        <w:t>rotateX</w:t>
+      </w:r>
+      <w:proofErr w:type="spellEnd"/>
+      <w:r>
+        <w:t>(90deg);</w:t>
       </w:r>
     </w:p>
     <w:p>
@@ -6105,7 +9129,23 @@
       </w:r>
       <w:r>
         <w:tab/>
-        <w:t>transform: translateX(60%) rotateX(180deg);</w:t>
+        <w:t xml:space="preserve">transform: </w:t>
+      </w:r>
+      <w:proofErr w:type="spellStart"/>
+      <w:r>
+        <w:t>translateX</w:t>
+      </w:r>
+      <w:proofErr w:type="spellEnd"/>
+      <w:r>
+        <w:t xml:space="preserve">(60%) </w:t>
+      </w:r>
+      <w:proofErr w:type="spellStart"/>
+      <w:r>
+        <w:t>rotateX</w:t>
+      </w:r>
+      <w:proofErr w:type="spellEnd"/>
+      <w:r>
+        <w:t>(180deg);</w:t>
       </w:r>
     </w:p>
     <w:p>
@@ -6126,7 +9166,23 @@
       </w:r>
       <w:r>
         <w:tab/>
-        <w:t>transform: translateX(80%) rotateX(270deg);</w:t>
+        <w:t xml:space="preserve">transform: </w:t>
+      </w:r>
+      <w:proofErr w:type="spellStart"/>
+      <w:r>
+        <w:t>translateX</w:t>
+      </w:r>
+      <w:proofErr w:type="spellEnd"/>
+      <w:r>
+        <w:t xml:space="preserve">(80%) </w:t>
+      </w:r>
+      <w:proofErr w:type="spellStart"/>
+      <w:r>
+        <w:t>rotateX</w:t>
+      </w:r>
+      <w:proofErr w:type="spellEnd"/>
+      <w:r>
+        <w:t>(270deg);</w:t>
       </w:r>
     </w:p>
     <w:p>
@@ -6147,7 +9203,23 @@
       </w:r>
       <w:r>
         <w:tab/>
-        <w:t>transform: translateX(100%) rotateX(360deg);</w:t>
+        <w:t xml:space="preserve">transform: </w:t>
+      </w:r>
+      <w:proofErr w:type="spellStart"/>
+      <w:r>
+        <w:t>translateX</w:t>
+      </w:r>
+      <w:proofErr w:type="spellEnd"/>
+      <w:r>
+        <w:t xml:space="preserve">(100%) </w:t>
+      </w:r>
+      <w:proofErr w:type="spellStart"/>
+      <w:r>
+        <w:t>rotateX</w:t>
+      </w:r>
+      <w:proofErr w:type="spellEnd"/>
+      <w:r>
+        <w:t>(360deg);</w:t>
       </w:r>
     </w:p>
     <w:p>
@@ -6184,7 +9256,15 @@
     </w:p>
     <w:p>
       <w:r>
-        <w:t>.navigation ul{</w:t>
+        <w:t xml:space="preserve">.navigation </w:t>
+      </w:r>
+      <w:proofErr w:type="spellStart"/>
+      <w:r>
+        <w:t>ul</w:t>
+      </w:r>
+      <w:proofErr w:type="spellEnd"/>
+      <w:r>
+        <w:t>{</w:t>
       </w:r>
     </w:p>
     <w:p>
@@ -6206,7 +9286,23 @@
     </w:p>
     <w:p>
       <w:r>
-        <w:t>.navigation ul li{</w:t>
+        <w:t xml:space="preserve">.navigation </w:t>
+      </w:r>
+      <w:proofErr w:type="spellStart"/>
+      <w:r>
+        <w:t>ul</w:t>
+      </w:r>
+      <w:proofErr w:type="spellEnd"/>
+      <w:r>
+        <w:t xml:space="preserve"> </w:t>
+      </w:r>
+      <w:proofErr w:type="spellStart"/>
+      <w:r>
+        <w:t>li</w:t>
+      </w:r>
+      <w:proofErr w:type="spellEnd"/>
+      <w:r>
+        <w:t>{</w:t>
       </w:r>
     </w:p>
     <w:p>
@@ -6229,7 +9325,23 @@
     </w:p>
     <w:p>
       <w:r>
-        <w:t>.navigation ul li a{</w:t>
+        <w:t xml:space="preserve">.navigation </w:t>
+      </w:r>
+      <w:proofErr w:type="spellStart"/>
+      <w:r>
+        <w:t>ul</w:t>
+      </w:r>
+      <w:proofErr w:type="spellEnd"/>
+      <w:r>
+        <w:t xml:space="preserve"> </w:t>
+      </w:r>
+      <w:proofErr w:type="spellStart"/>
+      <w:r>
+        <w:t>li</w:t>
+      </w:r>
+      <w:proofErr w:type="spellEnd"/>
+      <w:r>
+        <w:t xml:space="preserve"> a{</w:t>
       </w:r>
     </w:p>
     <w:p>
@@ -6271,7 +9383,15 @@
     <w:p>
       <w:r>
         <w:tab/>
-        <w:t>color: #fff;</w:t>
+        <w:t>color: #</w:t>
+      </w:r>
+      <w:proofErr w:type="spellStart"/>
+      <w:r>
+        <w:t>fff</w:t>
+      </w:r>
+      <w:proofErr w:type="spellEnd"/>
+      <w:r>
+        <w:t>;</w:t>
       </w:r>
     </w:p>
     <w:p>
@@ -6286,12 +9406,44 @@
     </w:p>
     <w:p>
       <w:r>
-        <w:t>.navigation  ul li:hover,</w:t>
-      </w:r>
-    </w:p>
-    <w:p>
-      <w:r>
-        <w:t>.navigation ul li a:hover</w:t>
+        <w:t xml:space="preserve">.navigation  </w:t>
+      </w:r>
+      <w:proofErr w:type="spellStart"/>
+      <w:r>
+        <w:t>ul</w:t>
+      </w:r>
+      <w:proofErr w:type="spellEnd"/>
+      <w:r>
+        <w:t xml:space="preserve"> </w:t>
+      </w:r>
+      <w:proofErr w:type="spellStart"/>
+      <w:r>
+        <w:t>li:hover</w:t>
+      </w:r>
+      <w:proofErr w:type="spellEnd"/>
+      <w:r>
+        <w:t>,</w:t>
+      </w:r>
+    </w:p>
+    <w:p>
+      <w:r>
+        <w:t xml:space="preserve">.navigation </w:t>
+      </w:r>
+      <w:proofErr w:type="spellStart"/>
+      <w:r>
+        <w:t>ul</w:t>
+      </w:r>
+      <w:proofErr w:type="spellEnd"/>
+      <w:r>
+        <w:t xml:space="preserve"> </w:t>
+      </w:r>
+      <w:proofErr w:type="spellStart"/>
+      <w:r>
+        <w:t>li</w:t>
+      </w:r>
+      <w:proofErr w:type="spellEnd"/>
+      <w:r>
+        <w:t xml:space="preserve"> a:hover</w:t>
       </w:r>
     </w:p>
     <w:p>
@@ -6336,13 +9488,37 @@
     </w:p>
     <w:p>
       <w:r>
-        <w:t>.navigation ul li:hover{</w:t>
-      </w:r>
-    </w:p>
-    <w:p>
-      <w:r>
-        <w:tab/>
-        <w:t>transform: translateY(0.3125em);</w:t>
+        <w:t xml:space="preserve">.navigation </w:t>
+      </w:r>
+      <w:proofErr w:type="spellStart"/>
+      <w:r>
+        <w:t>ul</w:t>
+      </w:r>
+      <w:proofErr w:type="spellEnd"/>
+      <w:r>
+        <w:t xml:space="preserve"> </w:t>
+      </w:r>
+      <w:proofErr w:type="spellStart"/>
+      <w:r>
+        <w:t>li:hover</w:t>
+      </w:r>
+      <w:proofErr w:type="spellEnd"/>
+      <w:r>
+        <w:t>{</w:t>
+      </w:r>
+    </w:p>
+    <w:p>
+      <w:r>
+        <w:tab/>
+        <w:t xml:space="preserve">transform: </w:t>
+      </w:r>
+      <w:proofErr w:type="spellStart"/>
+      <w:r>
+        <w:t>translateY</w:t>
+      </w:r>
+      <w:proofErr w:type="spellEnd"/>
+      <w:r>
+        <w:t>(0.3125em);</w:t>
       </w:r>
     </w:p>
     <w:p>
@@ -6365,7 +9541,23 @@
     </w:p>
     <w:p>
       <w:r>
-        <w:t>.navigation ul li#identifier{</w:t>
+        <w:t xml:space="preserve">.navigation </w:t>
+      </w:r>
+      <w:proofErr w:type="spellStart"/>
+      <w:r>
+        <w:t>ul</w:t>
+      </w:r>
+      <w:proofErr w:type="spellEnd"/>
+      <w:r>
+        <w:t xml:space="preserve"> </w:t>
+      </w:r>
+      <w:proofErr w:type="spellStart"/>
+      <w:r>
+        <w:t>li#identifier</w:t>
+      </w:r>
+      <w:proofErr w:type="spellEnd"/>
+      <w:r>
+        <w:t>{</w:t>
       </w:r>
     </w:p>
     <w:p>
@@ -6387,12 +9579,44 @@
     </w:p>
     <w:p>
       <w:r>
-        <w:t xml:space="preserve">.navigation ul li#identifier:hover, </w:t>
-      </w:r>
-    </w:p>
-    <w:p>
-      <w:r>
-        <w:t>.navigation ul li#identifier a:hover{</w:t>
+        <w:t xml:space="preserve">.navigation </w:t>
+      </w:r>
+      <w:proofErr w:type="spellStart"/>
+      <w:r>
+        <w:t>ul</w:t>
+      </w:r>
+      <w:proofErr w:type="spellEnd"/>
+      <w:r>
+        <w:t xml:space="preserve"> </w:t>
+      </w:r>
+      <w:proofErr w:type="spellStart"/>
+      <w:r>
+        <w:t>li#identifier:hover</w:t>
+      </w:r>
+      <w:proofErr w:type="spellEnd"/>
+      <w:r>
+        <w:t xml:space="preserve">, </w:t>
+      </w:r>
+    </w:p>
+    <w:p>
+      <w:r>
+        <w:t xml:space="preserve">.navigation </w:t>
+      </w:r>
+      <w:proofErr w:type="spellStart"/>
+      <w:r>
+        <w:t>ul</w:t>
+      </w:r>
+      <w:proofErr w:type="spellEnd"/>
+      <w:r>
+        <w:t xml:space="preserve"> </w:t>
+      </w:r>
+      <w:proofErr w:type="spellStart"/>
+      <w:r>
+        <w:t>li#identifier</w:t>
+      </w:r>
+      <w:proofErr w:type="spellEnd"/>
+      <w:r>
+        <w:t xml:space="preserve"> a:hover{</w:t>
       </w:r>
     </w:p>
     <w:p>
@@ -6420,7 +9644,15 @@
     <w:p>
       <w:r>
         <w:tab/>
-        <w:t>background: #aaa;</w:t>
+        <w:t>background: #</w:t>
+      </w:r>
+      <w:proofErr w:type="spellStart"/>
+      <w:r>
+        <w:t>aaa</w:t>
+      </w:r>
+      <w:proofErr w:type="spellEnd"/>
+      <w:r>
+        <w:t>;</w:t>
       </w:r>
     </w:p>
     <w:p>
@@ -6499,7 +9731,15 @@
     <w:p>
       <w:r>
         <w:lastRenderedPageBreak/>
-        <w:t>.social_media{</w:t>
+        <w:t>.</w:t>
+      </w:r>
+      <w:proofErr w:type="spellStart"/>
+      <w:r>
+        <w:t>social_media</w:t>
+      </w:r>
+      <w:proofErr w:type="spellEnd"/>
+      <w:r>
+        <w:t>{</w:t>
       </w:r>
     </w:p>
     <w:p>
@@ -6527,7 +9767,31 @@
     </w:p>
     <w:p>
       <w:r>
-        <w:t>/*THrough this section anyone can contact me in social medias like facebook, twitter, instagram, and so on*/</w:t>
+        <w:t>/*</w:t>
+      </w:r>
+      <w:proofErr w:type="spellStart"/>
+      <w:r>
+        <w:t>THrough</w:t>
+      </w:r>
+      <w:proofErr w:type="spellEnd"/>
+      <w:r>
+        <w:t xml:space="preserve"> this section anyone can contact me in social medias like </w:t>
+      </w:r>
+      <w:proofErr w:type="spellStart"/>
+      <w:r>
+        <w:t>facebook</w:t>
+      </w:r>
+      <w:proofErr w:type="spellEnd"/>
+      <w:r>
+        <w:t xml:space="preserve">, twitter, </w:t>
+      </w:r>
+      <w:proofErr w:type="spellStart"/>
+      <w:r>
+        <w:t>instagram</w:t>
+      </w:r>
+      <w:proofErr w:type="spellEnd"/>
+      <w:r>
+        <w:t>, and so on*/</w:t>
       </w:r>
     </w:p>
     <w:p>
@@ -6576,7 +9840,15 @@
     </w:p>
     <w:p>
       <w:r>
-        <w:t>.media img{</w:t>
+        <w:t xml:space="preserve">.media </w:t>
+      </w:r>
+      <w:proofErr w:type="spellStart"/>
+      <w:r>
+        <w:t>img</w:t>
+      </w:r>
+      <w:proofErr w:type="spellEnd"/>
+      <w:r>
+        <w:t>{</w:t>
       </w:r>
     </w:p>
     <w:p>
@@ -6604,12 +9876,36 @@
     </w:p>
     <w:p>
       <w:r>
-        <w:t>/*Exapanding facebook logo when hovering over it*/</w:t>
-      </w:r>
-    </w:p>
-    <w:p>
-      <w:r>
-        <w:t>.media&gt;#facebook:hover{</w:t>
+        <w:t>/*</w:t>
+      </w:r>
+      <w:proofErr w:type="spellStart"/>
+      <w:r>
+        <w:t>Exapanding</w:t>
+      </w:r>
+      <w:proofErr w:type="spellEnd"/>
+      <w:r>
+        <w:t xml:space="preserve"> </w:t>
+      </w:r>
+      <w:proofErr w:type="spellStart"/>
+      <w:r>
+        <w:t>facebook</w:t>
+      </w:r>
+      <w:proofErr w:type="spellEnd"/>
+      <w:r>
+        <w:t xml:space="preserve"> logo when hovering over it*/</w:t>
+      </w:r>
+    </w:p>
+    <w:p>
+      <w:r>
+        <w:t>.media&gt;#</w:t>
+      </w:r>
+      <w:proofErr w:type="spellStart"/>
+      <w:r>
+        <w:t>facebook:hover</w:t>
+      </w:r>
+      <w:proofErr w:type="spellEnd"/>
+      <w:r>
+        <w:t>{</w:t>
       </w:r>
     </w:p>
     <w:p>
@@ -6637,7 +9933,15 @@
     <w:p>
       <w:r>
         <w:lastRenderedPageBreak/>
-        <w:t>.media&gt;#twitter:hover{</w:t>
+        <w:t>.media&gt;#</w:t>
+      </w:r>
+      <w:proofErr w:type="spellStart"/>
+      <w:r>
+        <w:t>twitter:hover</w:t>
+      </w:r>
+      <w:proofErr w:type="spellEnd"/>
+      <w:r>
+        <w:t>{</w:t>
       </w:r>
     </w:p>
     <w:p>
@@ -6659,12 +9963,28 @@
     </w:p>
     <w:p>
       <w:r>
-        <w:t>/*Rotating anti-clockwise linkedin logo when hovering over it*/</w:t>
-      </w:r>
-    </w:p>
-    <w:p>
-      <w:r>
-        <w:t>.media&gt; #linkedin:hover{</w:t>
+        <w:t xml:space="preserve">/*Rotating anti-clockwise </w:t>
+      </w:r>
+      <w:proofErr w:type="spellStart"/>
+      <w:r>
+        <w:t>linkedin</w:t>
+      </w:r>
+      <w:proofErr w:type="spellEnd"/>
+      <w:r>
+        <w:t xml:space="preserve"> logo when hovering over it*/</w:t>
+      </w:r>
+    </w:p>
+    <w:p>
+      <w:r>
+        <w:t>.media&gt; #</w:t>
+      </w:r>
+      <w:proofErr w:type="spellStart"/>
+      <w:r>
+        <w:t>linkedin:hover</w:t>
+      </w:r>
+      <w:proofErr w:type="spellEnd"/>
+      <w:r>
+        <w:t>{</w:t>
       </w:r>
     </w:p>
     <w:p>
@@ -6686,12 +10006,28 @@
     </w:p>
     <w:p>
       <w:r>
-        <w:t>/*Bending intagram logo when hovering over it*/</w:t>
-      </w:r>
-    </w:p>
-    <w:p>
-      <w:r>
-        <w:t>.media&gt; #instagram:hover{</w:t>
+        <w:t xml:space="preserve">/*Bending </w:t>
+      </w:r>
+      <w:proofErr w:type="spellStart"/>
+      <w:r>
+        <w:t>intagram</w:t>
+      </w:r>
+      <w:proofErr w:type="spellEnd"/>
+      <w:r>
+        <w:t xml:space="preserve"> logo when hovering over it*/</w:t>
+      </w:r>
+    </w:p>
+    <w:p>
+      <w:r>
+        <w:t>.media&gt; #</w:t>
+      </w:r>
+      <w:proofErr w:type="spellStart"/>
+      <w:r>
+        <w:t>instagram:hover</w:t>
+      </w:r>
+      <w:proofErr w:type="spellEnd"/>
+      <w:r>
+        <w:t>{</w:t>
       </w:r>
     </w:p>
     <w:p>
@@ -6780,7 +10116,23 @@
     </w:p>
     <w:p>
       <w:r>
-        <w:t>.news ul li{</w:t>
+        <w:t xml:space="preserve">.news </w:t>
+      </w:r>
+      <w:proofErr w:type="spellStart"/>
+      <w:r>
+        <w:t>ul</w:t>
+      </w:r>
+      <w:proofErr w:type="spellEnd"/>
+      <w:r>
+        <w:t xml:space="preserve"> </w:t>
+      </w:r>
+      <w:proofErr w:type="spellStart"/>
+      <w:r>
+        <w:t>li</w:t>
+      </w:r>
+      <w:proofErr w:type="spellEnd"/>
+      <w:r>
+        <w:t>{</w:t>
       </w:r>
     </w:p>
     <w:p>
@@ -6802,7 +10154,23 @@
     </w:p>
     <w:p>
       <w:r>
-        <w:t>.news ul li a{</w:t>
+        <w:t xml:space="preserve">.news </w:t>
+      </w:r>
+      <w:proofErr w:type="spellStart"/>
+      <w:r>
+        <w:t>ul</w:t>
+      </w:r>
+      <w:proofErr w:type="spellEnd"/>
+      <w:r>
+        <w:t xml:space="preserve"> </w:t>
+      </w:r>
+      <w:proofErr w:type="spellStart"/>
+      <w:r>
+        <w:t>li</w:t>
+      </w:r>
+      <w:proofErr w:type="spellEnd"/>
+      <w:r>
+        <w:t xml:space="preserve"> a{</w:t>
       </w:r>
     </w:p>
     <w:p>
@@ -6830,7 +10198,23 @@
     </w:p>
     <w:p>
       <w:r>
-        <w:t>.news ul li a:hover{</w:t>
+        <w:t xml:space="preserve">.news </w:t>
+      </w:r>
+      <w:proofErr w:type="spellStart"/>
+      <w:r>
+        <w:t>ul</w:t>
+      </w:r>
+      <w:proofErr w:type="spellEnd"/>
+      <w:r>
+        <w:t xml:space="preserve"> </w:t>
+      </w:r>
+      <w:proofErr w:type="spellStart"/>
+      <w:r>
+        <w:t>li</w:t>
+      </w:r>
+      <w:proofErr w:type="spellEnd"/>
+      <w:r>
+        <w:t xml:space="preserve"> a:hover{</w:t>
       </w:r>
     </w:p>
     <w:p>
@@ -6842,7 +10226,23 @@
     <w:p>
       <w:r>
         <w:tab/>
-        <w:t>text-shadow: 0.3125em 0.3125em 0.3125em red;</w:t>
+        <w:t xml:space="preserve">text-shadow: 0.3125em </w:t>
+      </w:r>
+      <w:proofErr w:type="spellStart"/>
+      <w:r>
+        <w:t>0.3125em</w:t>
+      </w:r>
+      <w:proofErr w:type="spellEnd"/>
+      <w:r>
+        <w:t xml:space="preserve"> </w:t>
+      </w:r>
+      <w:proofErr w:type="spellStart"/>
+      <w:r>
+        <w:t>0.3125em</w:t>
+      </w:r>
+      <w:proofErr w:type="spellEnd"/>
+      <w:r>
+        <w:t xml:space="preserve"> red;</w:t>
       </w:r>
     </w:p>
     <w:p>
@@ -6914,7 +10314,15 @@
     <w:p>
       <w:r>
         <w:lastRenderedPageBreak/>
-        <w:t>.map img{</w:t>
+        <w:t xml:space="preserve">.map </w:t>
+      </w:r>
+      <w:proofErr w:type="spellStart"/>
+      <w:r>
+        <w:t>img</w:t>
+      </w:r>
+      <w:proofErr w:type="spellEnd"/>
+      <w:r>
+        <w:t>{</w:t>
       </w:r>
     </w:p>
     <w:p>
@@ -6944,7 +10352,15 @@
     <w:p>
       <w:r>
         <w:tab/>
-        <w:t>box-shadow: -0.625em 0.3125em 0.3125em #111;</w:t>
+        <w:t xml:space="preserve">box-shadow: -0.625em 0.3125em </w:t>
+      </w:r>
+      <w:proofErr w:type="spellStart"/>
+      <w:r>
+        <w:t>0.3125em</w:t>
+      </w:r>
+      <w:proofErr w:type="spellEnd"/>
+      <w:r>
+        <w:t xml:space="preserve"> #111;</w:t>
       </w:r>
     </w:p>
     <w:p>
@@ -6987,7 +10403,15 @@
     <w:p>
       <w:r>
         <w:tab/>
-        <w:t>.top_bar{</w:t>
+        <w:t>.</w:t>
+      </w:r>
+      <w:proofErr w:type="spellStart"/>
+      <w:r>
+        <w:t>top_bar</w:t>
+      </w:r>
+      <w:proofErr w:type="spellEnd"/>
+      <w:r>
+        <w:t>{</w:t>
       </w:r>
     </w:p>
     <w:p>
@@ -7029,7 +10453,15 @@
     <w:p>
       <w:r>
         <w:tab/>
-        <w:t>.logo img{</w:t>
+        <w:t xml:space="preserve">.logo </w:t>
+      </w:r>
+      <w:proofErr w:type="spellStart"/>
+      <w:r>
+        <w:t>img</w:t>
+      </w:r>
+      <w:proofErr w:type="spellEnd"/>
+      <w:r>
+        <w:t>{</w:t>
       </w:r>
     </w:p>
     <w:p>
@@ -7072,7 +10504,15 @@
       <w:r>
         <w:lastRenderedPageBreak/>
         <w:tab/>
-        <w:t>.navigation ul{</w:t>
+        <w:t xml:space="preserve">.navigation </w:t>
+      </w:r>
+      <w:proofErr w:type="spellStart"/>
+      <w:r>
+        <w:t>ul</w:t>
+      </w:r>
+      <w:proofErr w:type="spellEnd"/>
+      <w:r>
+        <w:t>{</w:t>
       </w:r>
     </w:p>
     <w:p>
@@ -7102,7 +10542,23 @@
     <w:p>
       <w:r>
         <w:tab/>
-        <w:t>.navigation ul li a:hover{</w:t>
+        <w:t xml:space="preserve">.navigation </w:t>
+      </w:r>
+      <w:proofErr w:type="spellStart"/>
+      <w:r>
+        <w:t>ul</w:t>
+      </w:r>
+      <w:proofErr w:type="spellEnd"/>
+      <w:r>
+        <w:t xml:space="preserve"> </w:t>
+      </w:r>
+      <w:proofErr w:type="spellStart"/>
+      <w:r>
+        <w:t>li</w:t>
+      </w:r>
+      <w:proofErr w:type="spellEnd"/>
+      <w:r>
+        <w:t xml:space="preserve"> a:hover{</w:t>
       </w:r>
     </w:p>
     <w:p>
@@ -7123,7 +10579,23 @@
     <w:p>
       <w:r>
         <w:tab/>
-        <w:t>.navigation ul li#identifier a:hover{</w:t>
+        <w:t xml:space="preserve">.navigation </w:t>
+      </w:r>
+      <w:proofErr w:type="spellStart"/>
+      <w:r>
+        <w:t>ul</w:t>
+      </w:r>
+      <w:proofErr w:type="spellEnd"/>
+      <w:r>
+        <w:t xml:space="preserve"> </w:t>
+      </w:r>
+      <w:proofErr w:type="spellStart"/>
+      <w:r>
+        <w:t>li#identifier</w:t>
+      </w:r>
+      <w:proofErr w:type="spellEnd"/>
+      <w:r>
+        <w:t xml:space="preserve"> a:hover{</w:t>
       </w:r>
     </w:p>
     <w:p>
@@ -7248,7 +10720,15 @@
       <w:r>
         <w:lastRenderedPageBreak/>
         <w:tab/>
-        <w:t>.navigation ul{</w:t>
+        <w:t xml:space="preserve">.navigation </w:t>
+      </w:r>
+      <w:proofErr w:type="spellStart"/>
+      <w:r>
+        <w:t>ul</w:t>
+      </w:r>
+      <w:proofErr w:type="spellEnd"/>
+      <w:r>
+        <w:t>{</w:t>
       </w:r>
     </w:p>
     <w:p>
@@ -7287,7 +10767,15 @@
     <w:p>
       <w:r>
         <w:tab/>
-        <w:t>.logo img{</w:t>
+        <w:t xml:space="preserve">.logo </w:t>
+      </w:r>
+      <w:proofErr w:type="spellStart"/>
+      <w:r>
+        <w:t>img</w:t>
+      </w:r>
+      <w:proofErr w:type="spellEnd"/>
+      <w:r>
+        <w:t>{</w:t>
       </w:r>
     </w:p>
     <w:p>
@@ -7308,7 +10796,23 @@
     <w:p>
       <w:r>
         <w:tab/>
-        <w:t>.navigation ul li{</w:t>
+        <w:t xml:space="preserve">.navigation </w:t>
+      </w:r>
+      <w:proofErr w:type="spellStart"/>
+      <w:r>
+        <w:t>ul</w:t>
+      </w:r>
+      <w:proofErr w:type="spellEnd"/>
+      <w:r>
+        <w:t xml:space="preserve"> </w:t>
+      </w:r>
+      <w:proofErr w:type="spellStart"/>
+      <w:r>
+        <w:t>li</w:t>
+      </w:r>
+      <w:proofErr w:type="spellEnd"/>
+      <w:r>
+        <w:t>{</w:t>
       </w:r>
     </w:p>
     <w:p>
@@ -7407,7 +10911,15 @@
     <w:p>
       <w:r>
         <w:tab/>
-        <w:t>.social_media{</w:t>
+        <w:t>.</w:t>
+      </w:r>
+      <w:proofErr w:type="spellStart"/>
+      <w:r>
+        <w:t>social_media</w:t>
+      </w:r>
+      <w:proofErr w:type="spellEnd"/>
+      <w:r>
+        <w:t>{</w:t>
       </w:r>
     </w:p>
     <w:p>
@@ -7486,7 +10998,15 @@
     </w:p>
     <w:p>
       <w:r>
-        <w:t>/*This is css for index.html*/</w:t>
+        <w:t xml:space="preserve">/*This is </w:t>
+      </w:r>
+      <w:proofErr w:type="spellStart"/>
+      <w:r>
+        <w:t>css</w:t>
+      </w:r>
+      <w:proofErr w:type="spellEnd"/>
+      <w:r>
+        <w:t xml:space="preserve"> for index.html*/</w:t>
       </w:r>
     </w:p>
     <w:p>
@@ -7549,17 +11069,33 @@
     <w:p>
       <w:r>
         <w:tab/>
-        <w:t>border-bottom: 0.1875em groove #ddd;</w:t>
-      </w:r>
-    </w:p>
-    <w:p>
-      <w:r>
-        <w:t>}</w:t>
-      </w:r>
-    </w:p>
-    <w:p>
-      <w:r>
-        <w:t>.me img{</w:t>
+        <w:t>border-bottom: 0.1875em groove #</w:t>
+      </w:r>
+      <w:proofErr w:type="spellStart"/>
+      <w:r>
+        <w:t>ddd</w:t>
+      </w:r>
+      <w:proofErr w:type="spellEnd"/>
+      <w:r>
+        <w:t>;</w:t>
+      </w:r>
+    </w:p>
+    <w:p>
+      <w:r>
+        <w:t>}</w:t>
+      </w:r>
+    </w:p>
+    <w:p>
+      <w:r>
+        <w:t xml:space="preserve">.me </w:t>
+      </w:r>
+      <w:proofErr w:type="spellStart"/>
+      <w:r>
+        <w:t>img</w:t>
+      </w:r>
+      <w:proofErr w:type="spellEnd"/>
+      <w:r>
+        <w:t>{</w:t>
       </w:r>
     </w:p>
     <w:p>
@@ -7588,23 +11124,55 @@
     <w:p>
       <w:r>
         <w:lastRenderedPageBreak/>
-        <w:t>.me img:hover{</w:t>
-      </w:r>
-    </w:p>
-    <w:p>
-      <w:r>
-        <w:tab/>
-        <w:t>animation: sunilt 2s linear;</w:t>
-      </w:r>
-    </w:p>
-    <w:p>
-      <w:r>
-        <w:t>}</w:t>
-      </w:r>
-    </w:p>
-    <w:p>
-      <w:r>
-        <w:t>@keyframes sunilt{</w:t>
+        <w:t xml:space="preserve">.me </w:t>
+      </w:r>
+      <w:proofErr w:type="spellStart"/>
+      <w:r>
+        <w:t>img:hover</w:t>
+      </w:r>
+      <w:proofErr w:type="spellEnd"/>
+      <w:r>
+        <w:t>{</w:t>
+      </w:r>
+    </w:p>
+    <w:p>
+      <w:r>
+        <w:tab/>
+        <w:t xml:space="preserve">animation: </w:t>
+      </w:r>
+      <w:proofErr w:type="spellStart"/>
+      <w:r>
+        <w:t>sunilt</w:t>
+      </w:r>
+      <w:proofErr w:type="spellEnd"/>
+      <w:r>
+        <w:t xml:space="preserve"> 2s linear;</w:t>
+      </w:r>
+    </w:p>
+    <w:p>
+      <w:r>
+        <w:t>}</w:t>
+      </w:r>
+    </w:p>
+    <w:p>
+      <w:r>
+        <w:t>@</w:t>
+      </w:r>
+      <w:proofErr w:type="spellStart"/>
+      <w:r>
+        <w:t>keyframes</w:t>
+      </w:r>
+      <w:proofErr w:type="spellEnd"/>
+      <w:r>
+        <w:t xml:space="preserve"> </w:t>
+      </w:r>
+      <w:proofErr w:type="spellStart"/>
+      <w:r>
+        <w:t>sunilt</w:t>
+      </w:r>
+      <w:proofErr w:type="spellEnd"/>
+      <w:r>
+        <w:t>{</w:t>
       </w:r>
     </w:p>
     <w:p>
@@ -7619,7 +11187,15 @@
       </w:r>
       <w:r>
         <w:tab/>
-        <w:t>transform: rotateY(0deg);</w:t>
+        <w:t xml:space="preserve">transform: </w:t>
+      </w:r>
+      <w:proofErr w:type="spellStart"/>
+      <w:r>
+        <w:t>rotateY</w:t>
+      </w:r>
+      <w:proofErr w:type="spellEnd"/>
+      <w:r>
+        <w:t>(0deg);</w:t>
       </w:r>
     </w:p>
     <w:p>
@@ -7640,7 +11216,15 @@
       </w:r>
       <w:r>
         <w:tab/>
-        <w:t>transform: rotateY(360deg);</w:t>
+        <w:t xml:space="preserve">transform: </w:t>
+      </w:r>
+      <w:proofErr w:type="spellStart"/>
+      <w:r>
+        <w:t>rotateY</w:t>
+      </w:r>
+      <w:proofErr w:type="spellEnd"/>
+      <w:r>
+        <w:t>(360deg);</w:t>
       </w:r>
     </w:p>
     <w:p>
@@ -7684,7 +11268,15 @@
     </w:p>
     <w:p>
       <w:r>
-        <w:t>/*Linking is class that contains link to biography and cv*/</w:t>
+        <w:t xml:space="preserve">/*Linking is class that contains link to biography and </w:t>
+      </w:r>
+      <w:proofErr w:type="spellStart"/>
+      <w:r>
+        <w:t>cv</w:t>
+      </w:r>
+      <w:proofErr w:type="spellEnd"/>
+      <w:r>
+        <w:t>*/</w:t>
       </w:r>
     </w:p>
     <w:p>
@@ -7717,12 +11309,28 @@
     </w:p>
     <w:p>
       <w:r>
-        <w:t>/*Biolink is class that links to bio.html*/</w:t>
-      </w:r>
-    </w:p>
-    <w:p>
-      <w:r>
-        <w:t>.biolink{</w:t>
+        <w:t>/*</w:t>
+      </w:r>
+      <w:proofErr w:type="spellStart"/>
+      <w:r>
+        <w:t>Biolink</w:t>
+      </w:r>
+      <w:proofErr w:type="spellEnd"/>
+      <w:r>
+        <w:t xml:space="preserve"> is class that links to bio.html*/</w:t>
+      </w:r>
+    </w:p>
+    <w:p>
+      <w:r>
+        <w:t>.</w:t>
+      </w:r>
+      <w:proofErr w:type="spellStart"/>
+      <w:r>
+        <w:t>biolink</w:t>
+      </w:r>
+      <w:proofErr w:type="spellEnd"/>
+      <w:r>
+        <w:t>{</w:t>
       </w:r>
     </w:p>
     <w:p>
@@ -7751,7 +11359,15 @@
     </w:p>
     <w:p>
       <w:r>
-        <w:t>.biolink a:hover{</w:t>
+        <w:t>.</w:t>
+      </w:r>
+      <w:proofErr w:type="spellStart"/>
+      <w:r>
+        <w:t>biolink</w:t>
+      </w:r>
+      <w:proofErr w:type="spellEnd"/>
+      <w:r>
+        <w:t xml:space="preserve"> a:hover{</w:t>
       </w:r>
     </w:p>
     <w:p>
@@ -7773,7 +11389,23 @@
     </w:p>
     <w:p>
       <w:r>
-        <w:t>.biolink a img{</w:t>
+        <w:t>.</w:t>
+      </w:r>
+      <w:proofErr w:type="spellStart"/>
+      <w:r>
+        <w:t>biolink</w:t>
+      </w:r>
+      <w:proofErr w:type="spellEnd"/>
+      <w:r>
+        <w:t xml:space="preserve"> a </w:t>
+      </w:r>
+      <w:proofErr w:type="spellStart"/>
+      <w:r>
+        <w:t>img</w:t>
+      </w:r>
+      <w:proofErr w:type="spellEnd"/>
+      <w:r>
+        <w:t>{</w:t>
       </w:r>
     </w:p>
     <w:p>
@@ -7795,7 +11427,15 @@
     </w:p>
     <w:p>
       <w:r>
-        <w:t>.biolink p{</w:t>
+        <w:t>.</w:t>
+      </w:r>
+      <w:proofErr w:type="spellStart"/>
+      <w:r>
+        <w:t>biolink</w:t>
+      </w:r>
+      <w:proofErr w:type="spellEnd"/>
+      <w:r>
+        <w:t xml:space="preserve"> p{</w:t>
       </w:r>
     </w:p>
     <w:p>
@@ -7823,12 +11463,28 @@
     </w:p>
     <w:p>
       <w:r>
-        <w:t>/*cvlink is class that links to cv.html*/</w:t>
-      </w:r>
-    </w:p>
-    <w:p>
-      <w:r>
-        <w:t>.cvlink{</w:t>
+        <w:t>/*</w:t>
+      </w:r>
+      <w:proofErr w:type="spellStart"/>
+      <w:r>
+        <w:t>cvlink</w:t>
+      </w:r>
+      <w:proofErr w:type="spellEnd"/>
+      <w:r>
+        <w:t xml:space="preserve"> is class that links to cv.html*/</w:t>
+      </w:r>
+    </w:p>
+    <w:p>
+      <w:r>
+        <w:t>.</w:t>
+      </w:r>
+      <w:proofErr w:type="spellStart"/>
+      <w:r>
+        <w:t>cvlink</w:t>
+      </w:r>
+      <w:proofErr w:type="spellEnd"/>
+      <w:r>
+        <w:t>{</w:t>
       </w:r>
     </w:p>
     <w:p>
@@ -7852,17 +11508,41 @@
     <w:p>
       <w:r>
         <w:tab/>
-        <w:t>border-left: 0.1875em groove #bbb;</w:t>
-      </w:r>
-    </w:p>
-    <w:p>
-      <w:r>
-        <w:t>}</w:t>
-      </w:r>
-    </w:p>
-    <w:p>
-      <w:r>
-        <w:t>.cvlink a img{</w:t>
+        <w:t>border-left: 0.1875em groove #</w:t>
+      </w:r>
+      <w:proofErr w:type="spellStart"/>
+      <w:r>
+        <w:t>bbb</w:t>
+      </w:r>
+      <w:proofErr w:type="spellEnd"/>
+      <w:r>
+        <w:t>;</w:t>
+      </w:r>
+    </w:p>
+    <w:p>
+      <w:r>
+        <w:t>}</w:t>
+      </w:r>
+    </w:p>
+    <w:p>
+      <w:r>
+        <w:t>.</w:t>
+      </w:r>
+      <w:proofErr w:type="spellStart"/>
+      <w:r>
+        <w:t>cvlink</w:t>
+      </w:r>
+      <w:proofErr w:type="spellEnd"/>
+      <w:r>
+        <w:t xml:space="preserve"> a </w:t>
+      </w:r>
+      <w:proofErr w:type="spellStart"/>
+      <w:r>
+        <w:t>img</w:t>
+      </w:r>
+      <w:proofErr w:type="spellEnd"/>
+      <w:r>
+        <w:t>{</w:t>
       </w:r>
     </w:p>
     <w:p>
@@ -7885,7 +11565,15 @@
     </w:p>
     <w:p>
       <w:r>
-        <w:t>.cvlink p{</w:t>
+        <w:t>.</w:t>
+      </w:r>
+      <w:proofErr w:type="spellStart"/>
+      <w:r>
+        <w:t>cvlink</w:t>
+      </w:r>
+      <w:proofErr w:type="spellEnd"/>
+      <w:r>
+        <w:t xml:space="preserve"> p{</w:t>
       </w:r>
     </w:p>
     <w:p>
@@ -7913,7 +11601,15 @@
     </w:p>
     <w:p>
       <w:r>
-        <w:t>.cvlink a:hover{</w:t>
+        <w:t>.</w:t>
+      </w:r>
+      <w:proofErr w:type="spellStart"/>
+      <w:r>
+        <w:t>cvlink</w:t>
+      </w:r>
+      <w:proofErr w:type="spellEnd"/>
+      <w:r>
+        <w:t xml:space="preserve"> a:hover{</w:t>
       </w:r>
     </w:p>
     <w:p>
@@ -7967,13 +11663,29 @@
     <w:p>
       <w:r>
         <w:tab/>
-        <w:t>.biolink,</w:t>
-      </w:r>
-    </w:p>
-    <w:p>
-      <w:r>
-        <w:tab/>
-        <w:t>.cvlink{</w:t>
+        <w:t>.</w:t>
+      </w:r>
+      <w:proofErr w:type="spellStart"/>
+      <w:r>
+        <w:t>biolink</w:t>
+      </w:r>
+      <w:proofErr w:type="spellEnd"/>
+      <w:r>
+        <w:t>,</w:t>
+      </w:r>
+    </w:p>
+    <w:p>
+      <w:r>
+        <w:tab/>
+        <w:t>.</w:t>
+      </w:r>
+      <w:proofErr w:type="spellStart"/>
+      <w:r>
+        <w:t>cvlink</w:t>
+      </w:r>
+      <w:proofErr w:type="spellEnd"/>
+      <w:r>
+        <w:t>{</w:t>
       </w:r>
     </w:p>
     <w:p>
@@ -7994,16 +11706,32 @@
     <w:p>
       <w:r>
         <w:tab/>
-        <w:t>.biolink{</w:t>
-      </w:r>
-    </w:p>
-    <w:p>
-      <w:r>
-        <w:tab/>
-      </w:r>
-      <w:r>
-        <w:tab/>
-        <w:t>border-bottom: 0.1875em groove #ddd;</w:t>
+        <w:t>.</w:t>
+      </w:r>
+      <w:proofErr w:type="spellStart"/>
+      <w:r>
+        <w:t>biolink</w:t>
+      </w:r>
+      <w:proofErr w:type="spellEnd"/>
+      <w:r>
+        <w:t>{</w:t>
+      </w:r>
+    </w:p>
+    <w:p>
+      <w:r>
+        <w:tab/>
+      </w:r>
+      <w:r>
+        <w:tab/>
+        <w:t>border-bottom: 0.1875em groove #</w:t>
+      </w:r>
+      <w:proofErr w:type="spellStart"/>
+      <w:r>
+        <w:t>ddd</w:t>
+      </w:r>
+      <w:proofErr w:type="spellEnd"/>
+      <w:r>
+        <w:t>;</w:t>
       </w:r>
     </w:p>
     <w:p/>
@@ -8027,7 +11755,15 @@
     <w:p>
       <w:r>
         <w:tab/>
-        <w:t>.cvlink{</w:t>
+        <w:t>.</w:t>
+      </w:r>
+      <w:proofErr w:type="spellStart"/>
+      <w:r>
+        <w:t>cvlink</w:t>
+      </w:r>
+      <w:proofErr w:type="spellEnd"/>
+      <w:r>
+        <w:t>{</w:t>
       </w:r>
     </w:p>
     <w:p>
@@ -8048,13 +11784,29 @@
     <w:p>
       <w:r>
         <w:tab/>
-        <w:t>.cvlink,</w:t>
-      </w:r>
-    </w:p>
-    <w:p>
-      <w:r>
-        <w:tab/>
-        <w:t>.biolink{</w:t>
+        <w:t>.</w:t>
+      </w:r>
+      <w:proofErr w:type="spellStart"/>
+      <w:r>
+        <w:t>cvlink</w:t>
+      </w:r>
+      <w:proofErr w:type="spellEnd"/>
+      <w:r>
+        <w:t>,</w:t>
+      </w:r>
+    </w:p>
+    <w:p>
+      <w:r>
+        <w:tab/>
+        <w:t>.</w:t>
+      </w:r>
+      <w:proofErr w:type="spellStart"/>
+      <w:r>
+        <w:t>biolink</w:t>
+      </w:r>
+      <w:proofErr w:type="spellEnd"/>
+      <w:r>
+        <w:t>{</w:t>
       </w:r>
     </w:p>
     <w:p>
@@ -8079,12 +11831,28 @@
     </w:p>
     <w:p>
       <w:r>
-        <w:t>/*This is css for cv.html*/</w:t>
-      </w:r>
-    </w:p>
-    <w:p>
-      <w:r>
-        <w:t>#cvitae{</w:t>
+        <w:t xml:space="preserve">/*This is </w:t>
+      </w:r>
+      <w:proofErr w:type="spellStart"/>
+      <w:r>
+        <w:t>css</w:t>
+      </w:r>
+      <w:proofErr w:type="spellEnd"/>
+      <w:r>
+        <w:t xml:space="preserve"> for cv.html*/</w:t>
+      </w:r>
+    </w:p>
+    <w:p>
+      <w:r>
+        <w:t>#</w:t>
+      </w:r>
+      <w:proofErr w:type="spellStart"/>
+      <w:r>
+        <w:t>cvitae</w:t>
+      </w:r>
+      <w:proofErr w:type="spellEnd"/>
+      <w:r>
+        <w:t>{</w:t>
       </w:r>
     </w:p>
     <w:p>
@@ -8248,7 +12016,15 @@
     </w:p>
     <w:p>
       <w:r>
-        <w:t>.detail img{</w:t>
+        <w:t xml:space="preserve">.detail </w:t>
+      </w:r>
+      <w:proofErr w:type="spellStart"/>
+      <w:r>
+        <w:t>img</w:t>
+      </w:r>
+      <w:proofErr w:type="spellEnd"/>
+      <w:r>
+        <w:t>{</w:t>
       </w:r>
     </w:p>
     <w:p>
@@ -8340,7 +12116,15 @@
     <w:p>
       <w:r>
         <w:tab/>
-        <w:t>background: rgba(0, 0, 0, 0.7);</w:t>
+        <w:t xml:space="preserve">background: </w:t>
+      </w:r>
+      <w:proofErr w:type="spellStart"/>
+      <w:r>
+        <w:t>rgba</w:t>
+      </w:r>
+      <w:proofErr w:type="spellEnd"/>
+      <w:r>
+        <w:t>(0, 0, 0, 0.7);</w:t>
       </w:r>
     </w:p>
     <w:p>
@@ -8380,7 +12164,15 @@
     </w:p>
     <w:p>
       <w:r>
-        <w:t>.enlarge:target{</w:t>
+        <w:t>.</w:t>
+      </w:r>
+      <w:proofErr w:type="spellStart"/>
+      <w:r>
+        <w:t>enlarge:target</w:t>
+      </w:r>
+      <w:proofErr w:type="spellEnd"/>
+      <w:r>
+        <w:t>{</w:t>
       </w:r>
     </w:p>
     <w:p>
@@ -8478,13 +12270,29 @@
     </w:p>
     <w:p>
       <w:r>
-        <w:t>.toggle1 img{</w:t>
-      </w:r>
-    </w:p>
-    <w:p>
-      <w:r>
-        <w:tab/>
-        <w:t>margin: 15% 0 0 25% ;</w:t>
+        <w:t xml:space="preserve">.toggle1 </w:t>
+      </w:r>
+      <w:proofErr w:type="spellStart"/>
+      <w:r>
+        <w:t>img</w:t>
+      </w:r>
+      <w:proofErr w:type="spellEnd"/>
+      <w:r>
+        <w:t>{</w:t>
+      </w:r>
+    </w:p>
+    <w:p>
+      <w:r>
+        <w:tab/>
+        <w:t xml:space="preserve">margin: 15% 0 </w:t>
+      </w:r>
+      <w:proofErr w:type="spellStart"/>
+      <w:r>
+        <w:t>0</w:t>
+      </w:r>
+      <w:proofErr w:type="spellEnd"/>
+      <w:r>
+        <w:t xml:space="preserve"> 25% ;</w:t>
       </w:r>
     </w:p>
     <w:p>
@@ -8496,12 +12304,28 @@
     <w:p>
       <w:r>
         <w:tab/>
-        <w:t xml:space="preserve">box-shadow: 0.4em 0.4em 0.8em #111; </w:t>
-      </w:r>
-    </w:p>
-    <w:p>
-      <w:r>
-        <w:t>}/*Till here it acts for poping up*/</w:t>
+        <w:t xml:space="preserve">box-shadow: 0.4em </w:t>
+      </w:r>
+      <w:proofErr w:type="spellStart"/>
+      <w:r>
+        <w:t>0.4em</w:t>
+      </w:r>
+      <w:proofErr w:type="spellEnd"/>
+      <w:r>
+        <w:t xml:space="preserve"> 0.8em #111; </w:t>
+      </w:r>
+    </w:p>
+    <w:p>
+      <w:r>
+        <w:t xml:space="preserve">}/*Till here it acts for </w:t>
+      </w:r>
+      <w:proofErr w:type="spellStart"/>
+      <w:r>
+        <w:t>poping</w:t>
+      </w:r>
+      <w:proofErr w:type="spellEnd"/>
+      <w:r>
+        <w:t xml:space="preserve"> up*/</w:t>
       </w:r>
     </w:p>
     <w:p>
@@ -8522,7 +12346,15 @@
     </w:p>
     <w:p>
       <w:r>
-        <w:t>.education li{</w:t>
+        <w:t xml:space="preserve">.education </w:t>
+      </w:r>
+      <w:proofErr w:type="spellStart"/>
+      <w:r>
+        <w:t>li</w:t>
+      </w:r>
+      <w:proofErr w:type="spellEnd"/>
+      <w:r>
+        <w:t>{</w:t>
       </w:r>
     </w:p>
     <w:p>
@@ -8550,7 +12382,15 @@
     </w:p>
     <w:p>
       <w:r>
-        <w:t>.professional_experience{</w:t>
+        <w:t>.</w:t>
+      </w:r>
+      <w:proofErr w:type="spellStart"/>
+      <w:r>
+        <w:t>professional_experience</w:t>
+      </w:r>
+      <w:proofErr w:type="spellEnd"/>
+      <w:r>
+        <w:t>{</w:t>
       </w:r>
     </w:p>
     <w:p>
@@ -8634,7 +12474,15 @@
     </w:p>
     <w:p>
       <w:r>
-        <w:t>.skills li{</w:t>
+        <w:t xml:space="preserve">.skills </w:t>
+      </w:r>
+      <w:proofErr w:type="spellStart"/>
+      <w:r>
+        <w:t>li</w:t>
+      </w:r>
+      <w:proofErr w:type="spellEnd"/>
+      <w:r>
+        <w:t>{</w:t>
       </w:r>
     </w:p>
     <w:p>
@@ -8720,7 +12568,15 @@
     <w:p>
       <w:r>
         <w:tab/>
-        <w:t>.enlarge:target{</w:t>
+        <w:t>.</w:t>
+      </w:r>
+      <w:proofErr w:type="spellStart"/>
+      <w:r>
+        <w:t>enlarge:target</w:t>
+      </w:r>
+      <w:proofErr w:type="spellEnd"/>
+      <w:r>
+        <w:t>{</w:t>
       </w:r>
     </w:p>
     <w:p>
@@ -8773,7 +12629,15 @@
     <w:p>
       <w:r>
         <w:tab/>
-        <w:t>.skills li{</w:t>
+        <w:t xml:space="preserve">.skills </w:t>
+      </w:r>
+      <w:proofErr w:type="spellStart"/>
+      <w:r>
+        <w:t>li</w:t>
+      </w:r>
+      <w:proofErr w:type="spellEnd"/>
+      <w:r>
+        <w:t>{</w:t>
       </w:r>
     </w:p>
     <w:p>
@@ -8877,7 +12741,15 @@
     <w:p>
       <w:r>
         <w:tab/>
-        <w:t>.professional_experience{</w:t>
+        <w:t>.</w:t>
+      </w:r>
+      <w:proofErr w:type="spellStart"/>
+      <w:r>
+        <w:t>professional_experience</w:t>
+      </w:r>
+      <w:proofErr w:type="spellEnd"/>
+      <w:r>
+        <w:t>{</w:t>
       </w:r>
     </w:p>
     <w:p>
@@ -8998,7 +12870,15 @@
     <w:p>
       <w:r>
         <w:tab/>
-        <w:t>.enlarge:target{</w:t>
+        <w:t>.</w:t>
+      </w:r>
+      <w:proofErr w:type="spellStart"/>
+      <w:r>
+        <w:t>enlarge:target</w:t>
+      </w:r>
+      <w:proofErr w:type="spellEnd"/>
+      <w:r>
+        <w:t>{</w:t>
       </w:r>
     </w:p>
     <w:p>
@@ -9072,7 +12952,15 @@
     <w:p>
       <w:r>
         <w:tab/>
-        <w:t>.enlarge:target{</w:t>
+        <w:t>.</w:t>
+      </w:r>
+      <w:proofErr w:type="spellStart"/>
+      <w:r>
+        <w:t>enlarge:target</w:t>
+      </w:r>
+      <w:proofErr w:type="spellEnd"/>
+      <w:r>
+        <w:t>{</w:t>
       </w:r>
     </w:p>
     <w:p>
@@ -9146,7 +13034,15 @@
     <w:p>
       <w:r>
         <w:tab/>
-        <w:t>.enlarge:target{</w:t>
+        <w:t>.</w:t>
+      </w:r>
+      <w:proofErr w:type="spellStart"/>
+      <w:r>
+        <w:t>enlarge:target</w:t>
+      </w:r>
+      <w:proofErr w:type="spellEnd"/>
+      <w:r>
+        <w:t>{</w:t>
       </w:r>
     </w:p>
     <w:p>
@@ -9228,7 +13124,15 @@
     </w:p>
     <w:p>
       <w:r>
-        <w:t>#contactme{</w:t>
+        <w:t>#</w:t>
+      </w:r>
+      <w:proofErr w:type="spellStart"/>
+      <w:r>
+        <w:t>contactme</w:t>
+      </w:r>
+      <w:proofErr w:type="spellEnd"/>
+      <w:r>
+        <w:t>{</w:t>
       </w:r>
     </w:p>
     <w:p>
@@ -9263,7 +13167,15 @@
     </w:p>
     <w:p>
       <w:r>
-        <w:t>.section_contact{</w:t>
+        <w:t>.</w:t>
+      </w:r>
+      <w:proofErr w:type="spellStart"/>
+      <w:r>
+        <w:t>section_contact</w:t>
+      </w:r>
+      <w:proofErr w:type="spellEnd"/>
+      <w:r>
+        <w:t>{</w:t>
       </w:r>
     </w:p>
     <w:p>
@@ -9325,7 +13237,15 @@
     </w:p>
     <w:p>
       <w:r>
-        <w:t>.me3 img{</w:t>
+        <w:t xml:space="preserve">.me3 </w:t>
+      </w:r>
+      <w:proofErr w:type="spellStart"/>
+      <w:r>
+        <w:t>img</w:t>
+      </w:r>
+      <w:proofErr w:type="spellEnd"/>
+      <w:r>
+        <w:t>{</w:t>
       </w:r>
     </w:p>
     <w:p>
@@ -9344,7 +13264,15 @@
     </w:p>
     <w:p>
       <w:r>
-        <w:t>.me3 img:hover{</w:t>
+        <w:t xml:space="preserve">.me3 </w:t>
+      </w:r>
+      <w:proofErr w:type="spellStart"/>
+      <w:r>
+        <w:t>img:hover</w:t>
+      </w:r>
+      <w:proofErr w:type="spellEnd"/>
+      <w:r>
+        <w:t>{</w:t>
       </w:r>
     </w:p>
     <w:p>
@@ -9356,17 +13284,41 @@
     <w:p>
       <w:r>
         <w:tab/>
-        <w:t>animation: sunilthapa 1s linear;</w:t>
-      </w:r>
-    </w:p>
-    <w:p>
-      <w:r>
-        <w:t>}</w:t>
-      </w:r>
-    </w:p>
-    <w:p>
-      <w:r>
-        <w:t>@keyframes sunilthapa{</w:t>
+        <w:t xml:space="preserve">animation: </w:t>
+      </w:r>
+      <w:proofErr w:type="spellStart"/>
+      <w:r>
+        <w:t>sunilthapa</w:t>
+      </w:r>
+      <w:proofErr w:type="spellEnd"/>
+      <w:r>
+        <w:t xml:space="preserve"> 1s linear;</w:t>
+      </w:r>
+    </w:p>
+    <w:p>
+      <w:r>
+        <w:t>}</w:t>
+      </w:r>
+    </w:p>
+    <w:p>
+      <w:r>
+        <w:t>@</w:t>
+      </w:r>
+      <w:proofErr w:type="spellStart"/>
+      <w:r>
+        <w:t>keyframes</w:t>
+      </w:r>
+      <w:proofErr w:type="spellEnd"/>
+      <w:r>
+        <w:t xml:space="preserve"> </w:t>
+      </w:r>
+      <w:proofErr w:type="spellStart"/>
+      <w:r>
+        <w:t>sunilthapa</w:t>
+      </w:r>
+      <w:proofErr w:type="spellEnd"/>
+      <w:r>
+        <w:t>{</w:t>
       </w:r>
     </w:p>
     <w:p>
@@ -9430,7 +13382,23 @@
       </w:r>
       <w:r>
         <w:tab/>
-        <w:t>box-shadow: 0.3em 0.3em 0.3em #000;</w:t>
+        <w:t xml:space="preserve">box-shadow: 0.3em </w:t>
+      </w:r>
+      <w:proofErr w:type="spellStart"/>
+      <w:r>
+        <w:t>0.3em</w:t>
+      </w:r>
+      <w:proofErr w:type="spellEnd"/>
+      <w:r>
+        <w:t xml:space="preserve"> </w:t>
+      </w:r>
+      <w:proofErr w:type="spellStart"/>
+      <w:r>
+        <w:t>0.3em</w:t>
+      </w:r>
+      <w:proofErr w:type="spellEnd"/>
+      <w:r>
+        <w:t xml:space="preserve"> #000;</w:t>
       </w:r>
     </w:p>
     <w:p>
@@ -9469,7 +13437,23 @@
       </w:r>
       <w:r>
         <w:tab/>
-        <w:t>box-shadow: 0.8em 0.8em 0.8em #000;</w:t>
+        <w:t xml:space="preserve">box-shadow: 0.8em </w:t>
+      </w:r>
+      <w:proofErr w:type="spellStart"/>
+      <w:r>
+        <w:t>0.8em</w:t>
+      </w:r>
+      <w:proofErr w:type="spellEnd"/>
+      <w:r>
+        <w:t xml:space="preserve"> </w:t>
+      </w:r>
+      <w:proofErr w:type="spellStart"/>
+      <w:r>
+        <w:t>0.8em</w:t>
+      </w:r>
+      <w:proofErr w:type="spellEnd"/>
+      <w:r>
+        <w:t xml:space="preserve"> #000;</w:t>
       </w:r>
     </w:p>
     <w:p>
@@ -9515,7 +13499,15 @@
     </w:p>
     <w:p>
       <w:r>
-        <w:t>.form{</w:t>
+        <w:t>.</w:t>
+      </w:r>
+      <w:proofErr w:type="spellStart"/>
+      <w:r>
+        <w:t>form</w:t>
+      </w:r>
+      <w:proofErr w:type="spellEnd"/>
+      <w:r>
+        <w:t>{</w:t>
       </w:r>
     </w:p>
     <w:p>
@@ -9605,13 +13597,23 @@
       </w:r>
     </w:p>
     <w:p>
-      <w:r>
-        <w:t>input:focus,</w:t>
-      </w:r>
-    </w:p>
-    <w:p>
-      <w:r>
-        <w:t>textarea:focus{</w:t>
+      <w:proofErr w:type="spellStart"/>
+      <w:r>
+        <w:t>input:focus</w:t>
+      </w:r>
+      <w:proofErr w:type="spellEnd"/>
+      <w:r>
+        <w:t>,</w:t>
+      </w:r>
+    </w:p>
+    <w:p>
+      <w:proofErr w:type="spellStart"/>
+      <w:r>
+        <w:t>textarea:focus</w:t>
+      </w:r>
+      <w:proofErr w:type="spellEnd"/>
+      <w:r>
+        <w:t>{</w:t>
       </w:r>
     </w:p>
     <w:p>
@@ -9638,8 +13640,13 @@
       </w:r>
     </w:p>
     <w:p>
-      <w:r>
-        <w:t>textarea{</w:t>
+      <w:proofErr w:type="spellStart"/>
+      <w:r>
+        <w:t>textarea</w:t>
+      </w:r>
+      <w:proofErr w:type="spellEnd"/>
+      <w:r>
+        <w:t>{</w:t>
       </w:r>
     </w:p>
     <w:p>
@@ -9774,19 +13781,43 @@
     </w:p>
     <w:p>
       <w:r>
-        <w:t>#submit:hover{</w:t>
-      </w:r>
-    </w:p>
-    <w:p>
-      <w:r>
-        <w:tab/>
-        <w:t>box-shadow:0.3125em 0.3125em 0.3125em #111;</w:t>
-      </w:r>
-    </w:p>
-    <w:p>
-      <w:r>
-        <w:tab/>
-        <w:t>transform: translateY(-0.4em);</w:t>
+        <w:t>#</w:t>
+      </w:r>
+      <w:proofErr w:type="spellStart"/>
+      <w:r>
+        <w:t>submit:hover</w:t>
+      </w:r>
+      <w:proofErr w:type="spellEnd"/>
+      <w:r>
+        <w:t>{</w:t>
+      </w:r>
+    </w:p>
+    <w:p>
+      <w:r>
+        <w:tab/>
+        <w:t xml:space="preserve">box-shadow:0.3125em 0.3125em </w:t>
+      </w:r>
+      <w:proofErr w:type="spellStart"/>
+      <w:r>
+        <w:t>0.3125em</w:t>
+      </w:r>
+      <w:proofErr w:type="spellEnd"/>
+      <w:r>
+        <w:t xml:space="preserve"> #111;</w:t>
+      </w:r>
+    </w:p>
+    <w:p>
+      <w:r>
+        <w:tab/>
+        <w:t xml:space="preserve">transform: </w:t>
+      </w:r>
+      <w:proofErr w:type="spellStart"/>
+      <w:r>
+        <w:t>translateY</w:t>
+      </w:r>
+      <w:proofErr w:type="spellEnd"/>
+      <w:r>
+        <w:t>(-0.4em);</w:t>
       </w:r>
     </w:p>
     <w:p>
@@ -9798,7 +13829,15 @@
     <w:p>
       <w:r>
         <w:tab/>
-        <w:t>background: #fff;</w:t>
+        <w:t>background: #</w:t>
+      </w:r>
+      <w:proofErr w:type="spellStart"/>
+      <w:r>
+        <w:t>fff</w:t>
+      </w:r>
+      <w:proofErr w:type="spellEnd"/>
+      <w:r>
+        <w:t>;</w:t>
       </w:r>
     </w:p>
     <w:p>
@@ -9891,7 +13930,15 @@
     <w:p>
       <w:r>
         <w:tab/>
-        <w:t>.me3  img{</w:t>
+        <w:t xml:space="preserve">.me3  </w:t>
+      </w:r>
+      <w:proofErr w:type="spellStart"/>
+      <w:r>
+        <w:t>img</w:t>
+      </w:r>
+      <w:proofErr w:type="spellEnd"/>
+      <w:r>
+        <w:t>{</w:t>
       </w:r>
     </w:p>
     <w:p>
@@ -9960,7 +14007,15 @@
     <w:p>
       <w:r>
         <w:tab/>
-        <w:t>.section_contact{</w:t>
+        <w:t>.</w:t>
+      </w:r>
+      <w:proofErr w:type="spellStart"/>
+      <w:r>
+        <w:t>section_contact</w:t>
+      </w:r>
+      <w:proofErr w:type="spellEnd"/>
+      <w:r>
+        <w:t>{</w:t>
       </w:r>
     </w:p>
     <w:p>
@@ -10000,7 +14055,15 @@
     <w:p>
       <w:r>
         <w:tab/>
-        <w:t>input, textarea{</w:t>
+        <w:t xml:space="preserve">input, </w:t>
+      </w:r>
+      <w:proofErr w:type="spellStart"/>
+      <w:r>
+        <w:t>textarea</w:t>
+      </w:r>
+      <w:proofErr w:type="spellEnd"/>
+      <w:r>
+        <w:t>{</w:t>
       </w:r>
     </w:p>
     <w:p>
@@ -10061,7 +14124,15 @@
     <w:p>
       <w:r>
         <w:tab/>
-        <w:t>.me3 img{</w:t>
+        <w:t xml:space="preserve">.me3 </w:t>
+      </w:r>
+      <w:proofErr w:type="spellStart"/>
+      <w:r>
+        <w:t>img</w:t>
+      </w:r>
+      <w:proofErr w:type="spellEnd"/>
+      <w:r>
+        <w:t>{</w:t>
       </w:r>
     </w:p>
     <w:p>
@@ -10107,7 +14178,15 @@
     </w:p>
     <w:p>
       <w:r>
-        <w:t>/*This is css for bio.html*/</w:t>
+        <w:t xml:space="preserve">/*This is </w:t>
+      </w:r>
+      <w:proofErr w:type="spellStart"/>
+      <w:r>
+        <w:t>css</w:t>
+      </w:r>
+      <w:proofErr w:type="spellEnd"/>
+      <w:r>
+        <w:t xml:space="preserve"> for bio.html*/</w:t>
       </w:r>
     </w:p>
     <w:p>
@@ -10174,7 +14253,15 @@
     </w:p>
     <w:p>
       <w:r>
-        <w:t>.bio2 img{</w:t>
+        <w:t xml:space="preserve">.bio2 </w:t>
+      </w:r>
+      <w:proofErr w:type="spellStart"/>
+      <w:r>
+        <w:t>img</w:t>
+      </w:r>
+      <w:proofErr w:type="spellEnd"/>
+      <w:r>
+        <w:t>{</w:t>
       </w:r>
     </w:p>
     <w:p>
@@ -10376,7 +14463,15 @@
     <w:p>
       <w:r>
         <w:tab/>
-        <w:t>.bio2 img{</w:t>
+        <w:t xml:space="preserve">.bio2 </w:t>
+      </w:r>
+      <w:proofErr w:type="spellStart"/>
+      <w:r>
+        <w:t>img</w:t>
+      </w:r>
+      <w:proofErr w:type="spellEnd"/>
+      <w:r>
+        <w:t>{</w:t>
       </w:r>
     </w:p>
     <w:p>
@@ -10386,6 +14481,45 @@
       <w:r>
         <w:tab/>
         <w:t>max-height: 20em;</w:t>
+      </w:r>
+    </w:p>
+    <w:p>
+      <w:r>
+        <w:tab/>
+        <w:t>}</w:t>
+      </w:r>
+    </w:p>
+    <w:p>
+      <w:r>
+        <w:t xml:space="preserve">.me3 </w:t>
+      </w:r>
+      <w:proofErr w:type="spellStart"/>
+      <w:r>
+        <w:t>img:hover</w:t>
+      </w:r>
+      <w:proofErr w:type="spellEnd"/>
+      <w:r>
+        <w:t>{</w:t>
+      </w:r>
+    </w:p>
+    <w:p>
+      <w:r>
+        <w:tab/>
+        <w:t>cursor: pointer;</w:t>
+      </w:r>
+    </w:p>
+    <w:p>
+      <w:r>
+        <w:tab/>
+        <w:t xml:space="preserve">animation: </w:t>
+      </w:r>
+      <w:proofErr w:type="spellStart"/>
+      <w:r>
+        <w:t>sunilthapa</w:t>
+      </w:r>
+      <w:proofErr w:type="spellEnd"/>
+      <w:r>
+        <w:t xml:space="preserve"> 0s linear;</w:t>
       </w:r>
     </w:p>
     <w:p>
